--- a/pa/pa1/Software Development Plan.docx
+++ b/pa/pa1/Software Development Plan.docx
@@ -75,12 +75,11 @@
           <w:textDirection w:val="lrTb"/>
           <w:docGrid w:type="default" w:linePitch="100" w:charSpace="8192"/>
         </w:sectPr>
-        <w:pStyle w:val="Normal1"/>
+        <w:pStyle w:val="LOnormal"/>
         <w:keepNext w:val="false"/>
         <w:keepLines w:val="false"/>
         <w:pageBreakBefore w:val="false"/>
         <w:widowControl w:val="false"/>
-        <w:pBdr/>
         <w:shd w:val="clear" w:fill="auto"/>
         <w:spacing w:lineRule="auto" w:line="240" w:before="0" w:after="120"/>
         <w:ind w:left="0" w:right="0" w:hanging="0"/>
@@ -164,10 +163,10 @@
         <w:tblLook w:val="0000"/>
       </w:tblPr>
       <w:tblGrid>
-        <w:gridCol w:w="2303"/>
-        <w:gridCol w:w="1152"/>
-        <w:gridCol w:w="3745"/>
-        <w:gridCol w:w="2303"/>
+        <w:gridCol w:w="2302"/>
+        <w:gridCol w:w="1153"/>
+        <w:gridCol w:w="3746"/>
+        <w:gridCol w:w="2302"/>
       </w:tblGrid>
       <w:tr>
         <w:trPr>
@@ -175,7 +174,7 @@
         </w:trPr>
         <w:tc>
           <w:tcPr>
-            <w:tcW w:w="2303" w:type="dxa"/>
+            <w:tcW w:w="2302" w:type="dxa"/>
             <w:tcBorders>
               <w:top w:val="single" w:sz="6" w:space="0" w:color="000000"/>
               <w:left w:val="single" w:sz="6" w:space="0" w:color="000000"/>
@@ -186,11 +185,10 @@
           </w:tcPr>
           <w:p>
             <w:pPr>
-              <w:pStyle w:val="Normal1"/>
+              <w:pStyle w:val="LOnormal"/>
               <w:keepNext w:val="false"/>
               <w:keepLines/>
               <w:widowControl w:val="false"/>
-              <w:pBdr/>
               <w:shd w:val="clear" w:fill="auto"/>
               <w:spacing w:lineRule="auto" w:line="240" w:before="0" w:after="120"/>
               <w:ind w:left="0" w:right="0" w:hanging="0"/>
@@ -239,7 +237,7 @@
         </w:tc>
         <w:tc>
           <w:tcPr>
-            <w:tcW w:w="1152" w:type="dxa"/>
+            <w:tcW w:w="1153" w:type="dxa"/>
             <w:tcBorders>
               <w:top w:val="single" w:sz="6" w:space="0" w:color="000000"/>
               <w:left w:val="single" w:sz="6" w:space="0" w:color="000000"/>
@@ -250,11 +248,10 @@
           </w:tcPr>
           <w:p>
             <w:pPr>
-              <w:pStyle w:val="Normal1"/>
+              <w:pStyle w:val="LOnormal"/>
               <w:keepNext w:val="false"/>
               <w:keepLines/>
               <w:widowControl w:val="false"/>
-              <w:pBdr/>
               <w:shd w:val="clear" w:fill="auto"/>
               <w:spacing w:lineRule="auto" w:line="240" w:before="0" w:after="120"/>
               <w:ind w:left="0" w:right="0" w:hanging="0"/>
@@ -303,7 +300,7 @@
         </w:tc>
         <w:tc>
           <w:tcPr>
-            <w:tcW w:w="3745" w:type="dxa"/>
+            <w:tcW w:w="3746" w:type="dxa"/>
             <w:tcBorders>
               <w:top w:val="single" w:sz="6" w:space="0" w:color="000000"/>
               <w:left w:val="single" w:sz="6" w:space="0" w:color="000000"/>
@@ -314,11 +311,10 @@
           </w:tcPr>
           <w:p>
             <w:pPr>
-              <w:pStyle w:val="Normal1"/>
+              <w:pStyle w:val="LOnormal"/>
               <w:keepNext w:val="false"/>
               <w:keepLines/>
               <w:widowControl w:val="false"/>
-              <w:pBdr/>
               <w:shd w:val="clear" w:fill="auto"/>
               <w:spacing w:lineRule="auto" w:line="240" w:before="0" w:after="120"/>
               <w:ind w:left="0" w:right="0" w:hanging="0"/>
@@ -367,7 +363,7 @@
         </w:tc>
         <w:tc>
           <w:tcPr>
-            <w:tcW w:w="2303" w:type="dxa"/>
+            <w:tcW w:w="2302" w:type="dxa"/>
             <w:tcBorders>
               <w:top w:val="single" w:sz="6" w:space="0" w:color="000000"/>
               <w:left w:val="single" w:sz="6" w:space="0" w:color="000000"/>
@@ -378,11 +374,10 @@
           </w:tcPr>
           <w:p>
             <w:pPr>
-              <w:pStyle w:val="Normal1"/>
+              <w:pStyle w:val="LOnormal"/>
               <w:keepNext w:val="false"/>
               <w:keepLines/>
               <w:widowControl w:val="false"/>
-              <w:pBdr/>
               <w:shd w:val="clear" w:fill="auto"/>
               <w:spacing w:lineRule="auto" w:line="240" w:before="0" w:after="120"/>
               <w:ind w:left="0" w:right="0" w:hanging="0"/>
@@ -434,7 +429,7 @@
         <w:trPr/>
         <w:tc>
           <w:tcPr>
-            <w:tcW w:w="2303" w:type="dxa"/>
+            <w:tcW w:w="2302" w:type="dxa"/>
             <w:tcBorders>
               <w:top w:val="single" w:sz="6" w:space="0" w:color="000000"/>
               <w:left w:val="single" w:sz="6" w:space="0" w:color="000000"/>
@@ -444,11 +439,10 @@
           </w:tcPr>
           <w:p>
             <w:pPr>
-              <w:pStyle w:val="Normal1"/>
+              <w:pStyle w:val="LOnormal"/>
               <w:keepNext w:val="false"/>
               <w:keepLines/>
               <w:widowControl w:val="false"/>
-              <w:pBdr/>
               <w:shd w:val="clear" w:fill="auto"/>
               <w:spacing w:lineRule="auto" w:line="240" w:before="0" w:after="120"/>
               <w:ind w:left="0" w:right="0" w:hanging="0"/>
@@ -481,7 +475,7 @@
         </w:tc>
         <w:tc>
           <w:tcPr>
-            <w:tcW w:w="1152" w:type="dxa"/>
+            <w:tcW w:w="1153" w:type="dxa"/>
             <w:tcBorders>
               <w:top w:val="single" w:sz="6" w:space="0" w:color="000000"/>
               <w:left w:val="single" w:sz="6" w:space="0" w:color="000000"/>
@@ -491,11 +485,10 @@
           </w:tcPr>
           <w:p>
             <w:pPr>
-              <w:pStyle w:val="Normal1"/>
+              <w:pStyle w:val="LOnormal"/>
               <w:keepNext w:val="false"/>
               <w:keepLines/>
               <w:widowControl w:val="false"/>
-              <w:pBdr/>
               <w:shd w:val="clear" w:fill="auto"/>
               <w:spacing w:lineRule="auto" w:line="240" w:before="0" w:after="120"/>
               <w:ind w:left="0" w:right="0" w:hanging="0"/>
@@ -528,7 +521,7 @@
         </w:tc>
         <w:tc>
           <w:tcPr>
-            <w:tcW w:w="3745" w:type="dxa"/>
+            <w:tcW w:w="3746" w:type="dxa"/>
             <w:tcBorders>
               <w:top w:val="single" w:sz="6" w:space="0" w:color="000000"/>
               <w:left w:val="single" w:sz="6" w:space="0" w:color="000000"/>
@@ -538,11 +531,10 @@
           </w:tcPr>
           <w:p>
             <w:pPr>
-              <w:pStyle w:val="Normal1"/>
+              <w:pStyle w:val="LOnormal"/>
               <w:keepNext w:val="false"/>
               <w:keepLines/>
               <w:widowControl w:val="false"/>
-              <w:pBdr/>
               <w:shd w:val="clear" w:fill="auto"/>
               <w:spacing w:lineRule="auto" w:line="240" w:before="0" w:after="120"/>
               <w:ind w:left="0" w:right="0" w:hanging="0"/>
@@ -575,7 +567,7 @@
         </w:tc>
         <w:tc>
           <w:tcPr>
-            <w:tcW w:w="2303" w:type="dxa"/>
+            <w:tcW w:w="2302" w:type="dxa"/>
             <w:tcBorders>
               <w:top w:val="single" w:sz="6" w:space="0" w:color="000000"/>
               <w:left w:val="single" w:sz="6" w:space="0" w:color="000000"/>
@@ -585,11 +577,10 @@
           </w:tcPr>
           <w:p>
             <w:pPr>
-              <w:pStyle w:val="Normal1"/>
+              <w:pStyle w:val="LOnormal"/>
               <w:keepNext w:val="false"/>
               <w:keepLines/>
               <w:widowControl w:val="false"/>
-              <w:pBdr/>
               <w:shd w:val="clear" w:fill="auto"/>
               <w:spacing w:lineRule="auto" w:line="240" w:before="0" w:after="120"/>
               <w:ind w:left="0" w:right="0" w:hanging="0"/>
@@ -625,7 +616,7 @@
         <w:trPr/>
         <w:tc>
           <w:tcPr>
-            <w:tcW w:w="2303" w:type="dxa"/>
+            <w:tcW w:w="2302" w:type="dxa"/>
             <w:tcBorders>
               <w:top w:val="single" w:sz="6" w:space="0" w:color="000000"/>
               <w:left w:val="single" w:sz="6" w:space="0" w:color="000000"/>
@@ -635,11 +626,10 @@
           </w:tcPr>
           <w:p>
             <w:pPr>
-              <w:pStyle w:val="Normal1"/>
+              <w:pStyle w:val="LOnormal"/>
               <w:keepNext w:val="false"/>
               <w:keepLines/>
               <w:widowControl w:val="false"/>
-              <w:pBdr/>
               <w:shd w:val="clear" w:fill="auto"/>
               <w:spacing w:lineRule="auto" w:line="240" w:before="0" w:after="120"/>
               <w:ind w:left="0" w:right="0" w:hanging="0"/>
@@ -684,7 +674,7 @@
         </w:tc>
         <w:tc>
           <w:tcPr>
-            <w:tcW w:w="1152" w:type="dxa"/>
+            <w:tcW w:w="1153" w:type="dxa"/>
             <w:tcBorders>
               <w:top w:val="single" w:sz="6" w:space="0" w:color="000000"/>
               <w:left w:val="single" w:sz="6" w:space="0" w:color="000000"/>
@@ -694,11 +684,10 @@
           </w:tcPr>
           <w:p>
             <w:pPr>
-              <w:pStyle w:val="Normal1"/>
+              <w:pStyle w:val="LOnormal"/>
               <w:keepNext w:val="false"/>
               <w:keepLines/>
               <w:widowControl w:val="false"/>
-              <w:pBdr/>
               <w:shd w:val="clear" w:fill="auto"/>
               <w:spacing w:lineRule="auto" w:line="240" w:before="0" w:after="120"/>
               <w:ind w:left="0" w:right="0" w:hanging="0"/>
@@ -743,7 +732,7 @@
         </w:tc>
         <w:tc>
           <w:tcPr>
-            <w:tcW w:w="3745" w:type="dxa"/>
+            <w:tcW w:w="3746" w:type="dxa"/>
             <w:tcBorders>
               <w:top w:val="single" w:sz="6" w:space="0" w:color="000000"/>
               <w:left w:val="single" w:sz="6" w:space="0" w:color="000000"/>
@@ -753,11 +742,10 @@
           </w:tcPr>
           <w:p>
             <w:pPr>
-              <w:pStyle w:val="Normal1"/>
+              <w:pStyle w:val="LOnormal"/>
               <w:keepNext w:val="false"/>
               <w:keepLines/>
               <w:widowControl w:val="false"/>
-              <w:pBdr/>
               <w:shd w:val="clear" w:fill="auto"/>
               <w:spacing w:lineRule="auto" w:line="240" w:before="0" w:after="120"/>
               <w:ind w:left="0" w:right="0" w:hanging="0"/>
@@ -802,7 +790,7 @@
         </w:tc>
         <w:tc>
           <w:tcPr>
-            <w:tcW w:w="2303" w:type="dxa"/>
+            <w:tcW w:w="2302" w:type="dxa"/>
             <w:tcBorders>
               <w:top w:val="single" w:sz="6" w:space="0" w:color="000000"/>
               <w:left w:val="single" w:sz="6" w:space="0" w:color="000000"/>
@@ -812,11 +800,10 @@
           </w:tcPr>
           <w:p>
             <w:pPr>
-              <w:pStyle w:val="Normal1"/>
+              <w:pStyle w:val="LOnormal"/>
               <w:keepNext w:val="false"/>
               <w:keepLines/>
               <w:widowControl w:val="false"/>
-              <w:pBdr/>
               <w:shd w:val="clear" w:fill="auto"/>
               <w:spacing w:lineRule="auto" w:line="240" w:before="0" w:after="120"/>
               <w:ind w:left="0" w:right="0" w:hanging="0"/>
@@ -864,7 +851,7 @@
         <w:trPr/>
         <w:tc>
           <w:tcPr>
-            <w:tcW w:w="2303" w:type="dxa"/>
+            <w:tcW w:w="2302" w:type="dxa"/>
             <w:tcBorders>
               <w:top w:val="single" w:sz="6" w:space="0" w:color="000000"/>
               <w:left w:val="single" w:sz="6" w:space="0" w:color="000000"/>
@@ -874,11 +861,10 @@
           </w:tcPr>
           <w:p>
             <w:pPr>
-              <w:pStyle w:val="Normal1"/>
+              <w:pStyle w:val="LOnormal"/>
               <w:keepNext w:val="false"/>
               <w:keepLines/>
               <w:widowControl w:val="false"/>
-              <w:pBdr/>
               <w:shd w:val="clear" w:fill="auto"/>
               <w:spacing w:lineRule="auto" w:line="240" w:before="0" w:after="120"/>
               <w:ind w:left="0" w:right="0" w:hanging="0"/>
@@ -923,7 +909,7 @@
         </w:tc>
         <w:tc>
           <w:tcPr>
-            <w:tcW w:w="1152" w:type="dxa"/>
+            <w:tcW w:w="1153" w:type="dxa"/>
             <w:tcBorders>
               <w:top w:val="single" w:sz="6" w:space="0" w:color="000000"/>
               <w:left w:val="single" w:sz="6" w:space="0" w:color="000000"/>
@@ -933,11 +919,10 @@
           </w:tcPr>
           <w:p>
             <w:pPr>
-              <w:pStyle w:val="Normal1"/>
+              <w:pStyle w:val="LOnormal"/>
               <w:keepNext w:val="false"/>
               <w:keepLines/>
               <w:widowControl w:val="false"/>
-              <w:pBdr/>
               <w:shd w:val="clear" w:fill="auto"/>
               <w:spacing w:lineRule="auto" w:line="240" w:before="0" w:after="120"/>
               <w:ind w:left="0" w:right="0" w:hanging="0"/>
@@ -982,7 +967,7 @@
         </w:tc>
         <w:tc>
           <w:tcPr>
-            <w:tcW w:w="3745" w:type="dxa"/>
+            <w:tcW w:w="3746" w:type="dxa"/>
             <w:tcBorders>
               <w:top w:val="single" w:sz="6" w:space="0" w:color="000000"/>
               <w:left w:val="single" w:sz="6" w:space="0" w:color="000000"/>
@@ -992,11 +977,10 @@
           </w:tcPr>
           <w:p>
             <w:pPr>
-              <w:pStyle w:val="Normal1"/>
+              <w:pStyle w:val="LOnormal"/>
               <w:keepNext w:val="false"/>
               <w:keepLines/>
               <w:widowControl w:val="false"/>
-              <w:pBdr/>
               <w:shd w:val="clear" w:fill="auto"/>
               <w:spacing w:lineRule="auto" w:line="240" w:before="0" w:after="120"/>
               <w:ind w:left="0" w:right="0" w:hanging="0"/>
@@ -1041,7 +1025,7 @@
         </w:tc>
         <w:tc>
           <w:tcPr>
-            <w:tcW w:w="2303" w:type="dxa"/>
+            <w:tcW w:w="2302" w:type="dxa"/>
             <w:tcBorders>
               <w:top w:val="single" w:sz="6" w:space="0" w:color="000000"/>
               <w:left w:val="single" w:sz="6" w:space="0" w:color="000000"/>
@@ -1051,11 +1035,10 @@
           </w:tcPr>
           <w:p>
             <w:pPr>
-              <w:pStyle w:val="Normal1"/>
+              <w:pStyle w:val="LOnormal"/>
               <w:keepNext w:val="false"/>
               <w:keepLines/>
               <w:widowControl w:val="false"/>
-              <w:pBdr/>
               <w:shd w:val="clear" w:fill="auto"/>
               <w:spacing w:lineRule="auto" w:line="240" w:before="0" w:after="120"/>
               <w:ind w:left="0" w:right="0" w:hanging="0"/>
@@ -1103,7 +1086,7 @@
         <w:trPr/>
         <w:tc>
           <w:tcPr>
-            <w:tcW w:w="2303" w:type="dxa"/>
+            <w:tcW w:w="2302" w:type="dxa"/>
             <w:tcBorders>
               <w:top w:val="single" w:sz="6" w:space="0" w:color="000000"/>
               <w:left w:val="single" w:sz="6" w:space="0" w:color="000000"/>
@@ -1113,11 +1096,10 @@
           </w:tcPr>
           <w:p>
             <w:pPr>
-              <w:pStyle w:val="Normal1"/>
+              <w:pStyle w:val="LOnormal"/>
               <w:keepNext w:val="false"/>
               <w:keepLines/>
               <w:widowControl w:val="false"/>
-              <w:pBdr/>
               <w:shd w:val="clear" w:fill="auto"/>
               <w:spacing w:lineRule="auto" w:line="240" w:before="0" w:after="120"/>
               <w:ind w:left="0" w:right="0" w:hanging="0"/>
@@ -1162,7 +1144,7 @@
         </w:tc>
         <w:tc>
           <w:tcPr>
-            <w:tcW w:w="1152" w:type="dxa"/>
+            <w:tcW w:w="1153" w:type="dxa"/>
             <w:tcBorders>
               <w:top w:val="single" w:sz="6" w:space="0" w:color="000000"/>
               <w:left w:val="single" w:sz="6" w:space="0" w:color="000000"/>
@@ -1172,11 +1154,10 @@
           </w:tcPr>
           <w:p>
             <w:pPr>
-              <w:pStyle w:val="Normal1"/>
+              <w:pStyle w:val="LOnormal"/>
               <w:keepNext w:val="false"/>
               <w:keepLines/>
               <w:widowControl w:val="false"/>
-              <w:pBdr/>
               <w:shd w:val="clear" w:fill="auto"/>
               <w:spacing w:lineRule="auto" w:line="240" w:before="0" w:after="120"/>
               <w:ind w:left="0" w:right="0" w:hanging="0"/>
@@ -1221,7 +1202,7 @@
         </w:tc>
         <w:tc>
           <w:tcPr>
-            <w:tcW w:w="3745" w:type="dxa"/>
+            <w:tcW w:w="3746" w:type="dxa"/>
             <w:tcBorders>
               <w:top w:val="single" w:sz="6" w:space="0" w:color="000000"/>
               <w:left w:val="single" w:sz="6" w:space="0" w:color="000000"/>
@@ -1231,11 +1212,10 @@
           </w:tcPr>
           <w:p>
             <w:pPr>
-              <w:pStyle w:val="Normal1"/>
+              <w:pStyle w:val="LOnormal"/>
               <w:keepNext w:val="false"/>
               <w:keepLines/>
               <w:widowControl w:val="false"/>
-              <w:pBdr/>
               <w:shd w:val="clear" w:fill="auto"/>
               <w:spacing w:lineRule="auto" w:line="240" w:before="0" w:after="120"/>
               <w:ind w:left="0" w:right="0" w:hanging="0"/>
@@ -1280,7 +1260,7 @@
         </w:tc>
         <w:tc>
           <w:tcPr>
-            <w:tcW w:w="2303" w:type="dxa"/>
+            <w:tcW w:w="2302" w:type="dxa"/>
             <w:tcBorders>
               <w:top w:val="single" w:sz="6" w:space="0" w:color="000000"/>
               <w:left w:val="single" w:sz="6" w:space="0" w:color="000000"/>
@@ -1290,11 +1270,10 @@
           </w:tcPr>
           <w:p>
             <w:pPr>
-              <w:pStyle w:val="Normal1"/>
+              <w:pStyle w:val="LOnormal"/>
               <w:keepNext w:val="false"/>
               <w:keepLines/>
               <w:widowControl w:val="false"/>
-              <w:pBdr/>
               <w:shd w:val="clear" w:fill="auto"/>
               <w:spacing w:lineRule="auto" w:line="240" w:before="0" w:after="120"/>
               <w:ind w:left="0" w:right="0" w:hanging="0"/>
@@ -1341,7 +1320,7 @@
     </w:tbl>
     <w:p>
       <w:pPr>
-        <w:pStyle w:val="Normal1"/>
+        <w:pStyle w:val="LOnormal"/>
         <w:rPr>
           <w:rFonts w:ascii="Arial" w:hAnsi="Arial" w:eastAsia="Arial" w:cs="Arial"/>
         </w:rPr>
@@ -1391,12 +1370,11 @@
       <w:sdtContent>
         <w:p>
           <w:pPr>
-            <w:pStyle w:val="Normal1"/>
+            <w:pStyle w:val="LOnormal"/>
             <w:keepNext w:val="false"/>
             <w:keepLines w:val="false"/>
             <w:pageBreakBefore w:val="false"/>
             <w:widowControl w:val="false"/>
-            <w:pBdr/>
             <w:tabs>
               <w:tab w:val="clear" w:pos="720"/>
               <w:tab w:val="left" w:pos="400" w:leader="none"/>
@@ -1443,6 +1421,7 @@
               <w:b/>
               <w:shd w:fill="auto" w:val="clear"/>
               <w:szCs w:val="20"/>
+              <w:vanish w:val="false"/>
               <w:rFonts w:eastAsia="Arial" w:cs="Arial" w:ascii="Arial" w:hAnsi="Arial"/>
               <w:color w:val="000000"/>
             </w:rPr>
@@ -1465,6 +1444,7 @@
               <w:b/>
               <w:shd w:fill="auto" w:val="clear"/>
               <w:szCs w:val="20"/>
+              <w:vanish w:val="false"/>
               <w:rFonts w:eastAsia="Arial" w:cs="Arial" w:ascii="Arial" w:hAnsi="Arial"/>
               <w:color w:val="000000"/>
             </w:rPr>
@@ -1482,6 +1462,7 @@
                 <w:smallCaps w:val="false"/>
                 <w:strike w:val="false"/>
                 <w:dstrike w:val="false"/>
+                <w:vanish w:val="false"/>
                 <w:color w:val="000000"/>
                 <w:position w:val="0"/>
                 <w:sz w:val="20"/>
@@ -1505,6 +1486,7 @@
                 <w:smallCaps w:val="false"/>
                 <w:strike w:val="false"/>
                 <w:dstrike w:val="false"/>
+                <w:vanish w:val="false"/>
                 <w:color w:val="000000"/>
                 <w:position w:val="0"/>
                 <w:sz w:val="22"/>
@@ -1542,12 +1524,11 @@
         </w:p>
         <w:p>
           <w:pPr>
-            <w:pStyle w:val="Normal1"/>
+            <w:pStyle w:val="LOnormal"/>
             <w:keepNext w:val="false"/>
             <w:keepLines w:val="false"/>
             <w:pageBreakBefore w:val="false"/>
             <w:widowControl w:val="false"/>
-            <w:pBdr/>
             <w:shd w:val="clear" w:fill="auto"/>
             <w:tabs>
               <w:tab w:val="clear" w:pos="720"/>
@@ -1587,6 +1568,7 @@
                 <w:smallCaps w:val="false"/>
                 <w:strike w:val="false"/>
                 <w:dstrike w:val="false"/>
+                <w:vanish w:val="false"/>
                 <w:color w:val="000000"/>
                 <w:position w:val="0"/>
                 <w:sz w:val="20"/>
@@ -1610,6 +1592,7 @@
                 <w:smallCaps w:val="false"/>
                 <w:strike w:val="false"/>
                 <w:dstrike w:val="false"/>
+                <w:vanish w:val="false"/>
                 <w:color w:val="000000"/>
                 <w:position w:val="0"/>
                 <w:sz w:val="22"/>
@@ -1647,12 +1630,11 @@
         </w:p>
         <w:p>
           <w:pPr>
-            <w:pStyle w:val="Normal1"/>
+            <w:pStyle w:val="LOnormal"/>
             <w:keepNext w:val="false"/>
             <w:keepLines w:val="false"/>
             <w:pageBreakBefore w:val="false"/>
             <w:widowControl w:val="false"/>
-            <w:pBdr/>
             <w:shd w:val="clear" w:fill="auto"/>
             <w:tabs>
               <w:tab w:val="clear" w:pos="720"/>
@@ -1691,6 +1673,7 @@
                 <w:smallCaps w:val="false"/>
                 <w:strike w:val="false"/>
                 <w:dstrike w:val="false"/>
+                <w:vanish w:val="false"/>
                 <w:color w:val="000000"/>
                 <w:position w:val="0"/>
                 <w:sz w:val="20"/>
@@ -1714,6 +1697,7 @@
                 <w:smallCaps w:val="false"/>
                 <w:strike w:val="false"/>
                 <w:dstrike w:val="false"/>
+                <w:vanish w:val="false"/>
                 <w:color w:val="000000"/>
                 <w:position w:val="0"/>
                 <w:sz w:val="22"/>
@@ -1750,12 +1734,11 @@
         </w:p>
         <w:p>
           <w:pPr>
-            <w:pStyle w:val="Normal1"/>
+            <w:pStyle w:val="LOnormal"/>
             <w:keepNext w:val="false"/>
             <w:keepLines w:val="false"/>
             <w:pageBreakBefore w:val="false"/>
             <w:widowControl w:val="false"/>
-            <w:pBdr/>
             <w:shd w:val="clear" w:fill="auto"/>
             <w:tabs>
               <w:tab w:val="clear" w:pos="720"/>
@@ -1794,6 +1777,7 @@
                 <w:smallCaps w:val="false"/>
                 <w:strike w:val="false"/>
                 <w:dstrike w:val="false"/>
+                <w:vanish w:val="false"/>
                 <w:color w:val="000000"/>
                 <w:position w:val="0"/>
                 <w:sz w:val="20"/>
@@ -1817,6 +1801,7 @@
                 <w:smallCaps w:val="false"/>
                 <w:strike w:val="false"/>
                 <w:dstrike w:val="false"/>
+                <w:vanish w:val="false"/>
                 <w:color w:val="000000"/>
                 <w:position w:val="0"/>
                 <w:sz w:val="22"/>
@@ -1853,12 +1838,11 @@
         </w:p>
         <w:p>
           <w:pPr>
-            <w:pStyle w:val="Normal1"/>
+            <w:pStyle w:val="LOnormal"/>
             <w:keepNext w:val="false"/>
             <w:keepLines w:val="false"/>
             <w:pageBreakBefore w:val="false"/>
             <w:widowControl w:val="false"/>
-            <w:pBdr/>
             <w:shd w:val="clear" w:fill="auto"/>
             <w:tabs>
               <w:tab w:val="clear" w:pos="720"/>
@@ -1897,6 +1881,7 @@
                 <w:smallCaps w:val="false"/>
                 <w:strike w:val="false"/>
                 <w:dstrike w:val="false"/>
+                <w:vanish w:val="false"/>
                 <w:color w:val="000000"/>
                 <w:position w:val="0"/>
                 <w:sz w:val="20"/>
@@ -1920,6 +1905,7 @@
                 <w:smallCaps w:val="false"/>
                 <w:strike w:val="false"/>
                 <w:dstrike w:val="false"/>
+                <w:vanish w:val="false"/>
                 <w:color w:val="000000"/>
                 <w:position w:val="0"/>
                 <w:sz w:val="22"/>
@@ -1956,12 +1942,11 @@
         </w:p>
         <w:p>
           <w:pPr>
-            <w:pStyle w:val="Normal1"/>
+            <w:pStyle w:val="LOnormal"/>
             <w:keepNext w:val="false"/>
             <w:keepLines w:val="false"/>
             <w:pageBreakBefore w:val="false"/>
             <w:widowControl w:val="false"/>
-            <w:pBdr/>
             <w:shd w:val="clear" w:fill="auto"/>
             <w:tabs>
               <w:tab w:val="clear" w:pos="720"/>
@@ -2001,6 +1986,7 @@
                 <w:smallCaps w:val="false"/>
                 <w:strike w:val="false"/>
                 <w:dstrike w:val="false"/>
+                <w:vanish w:val="false"/>
                 <w:color w:val="000000"/>
                 <w:position w:val="0"/>
                 <w:sz w:val="20"/>
@@ -2024,6 +2010,7 @@
                 <w:smallCaps w:val="false"/>
                 <w:strike w:val="false"/>
                 <w:dstrike w:val="false"/>
+                <w:vanish w:val="false"/>
                 <w:color w:val="000000"/>
                 <w:position w:val="0"/>
                 <w:sz w:val="22"/>
@@ -2061,12 +2048,11 @@
         </w:p>
         <w:p>
           <w:pPr>
-            <w:pStyle w:val="Normal1"/>
+            <w:pStyle w:val="LOnormal"/>
             <w:keepNext w:val="false"/>
             <w:keepLines w:val="false"/>
             <w:pageBreakBefore w:val="false"/>
             <w:widowControl w:val="false"/>
-            <w:pBdr/>
             <w:shd w:val="clear" w:fill="auto"/>
             <w:tabs>
               <w:tab w:val="clear" w:pos="720"/>
@@ -2105,6 +2091,7 @@
                 <w:smallCaps w:val="false"/>
                 <w:strike w:val="false"/>
                 <w:dstrike w:val="false"/>
+                <w:vanish w:val="false"/>
                 <w:color w:val="000000"/>
                 <w:position w:val="0"/>
                 <w:sz w:val="20"/>
@@ -2128,6 +2115,7 @@
                 <w:smallCaps w:val="false"/>
                 <w:strike w:val="false"/>
                 <w:dstrike w:val="false"/>
+                <w:vanish w:val="false"/>
                 <w:color w:val="000000"/>
                 <w:position w:val="0"/>
                 <w:sz w:val="22"/>
@@ -2164,12 +2152,11 @@
         </w:p>
         <w:p>
           <w:pPr>
-            <w:pStyle w:val="Normal1"/>
+            <w:pStyle w:val="LOnormal"/>
             <w:keepNext w:val="false"/>
             <w:keepLines w:val="false"/>
             <w:pageBreakBefore w:val="false"/>
             <w:widowControl w:val="false"/>
-            <w:pBdr/>
             <w:shd w:val="clear" w:fill="auto"/>
             <w:tabs>
               <w:tab w:val="clear" w:pos="720"/>
@@ -2208,6 +2195,7 @@
                 <w:smallCaps w:val="false"/>
                 <w:strike w:val="false"/>
                 <w:dstrike w:val="false"/>
+                <w:vanish w:val="false"/>
                 <w:color w:val="000000"/>
                 <w:position w:val="0"/>
                 <w:sz w:val="20"/>
@@ -2231,6 +2219,7 @@
                 <w:smallCaps w:val="false"/>
                 <w:strike w:val="false"/>
                 <w:dstrike w:val="false"/>
+                <w:vanish w:val="false"/>
                 <w:color w:val="000000"/>
                 <w:position w:val="0"/>
                 <w:sz w:val="22"/>
@@ -2267,12 +2256,11 @@
         </w:p>
         <w:p>
           <w:pPr>
-            <w:pStyle w:val="Normal1"/>
+            <w:pStyle w:val="LOnormal"/>
             <w:keepNext w:val="false"/>
             <w:keepLines w:val="false"/>
             <w:pageBreakBefore w:val="false"/>
             <w:widowControl w:val="false"/>
-            <w:pBdr/>
             <w:shd w:val="clear" w:fill="auto"/>
             <w:tabs>
               <w:tab w:val="clear" w:pos="720"/>
@@ -2312,6 +2300,7 @@
                 <w:smallCaps w:val="false"/>
                 <w:strike w:val="false"/>
                 <w:dstrike w:val="false"/>
+                <w:vanish w:val="false"/>
                 <w:color w:val="000000"/>
                 <w:position w:val="0"/>
                 <w:sz w:val="20"/>
@@ -2335,6 +2324,7 @@
                 <w:smallCaps w:val="false"/>
                 <w:strike w:val="false"/>
                 <w:dstrike w:val="false"/>
+                <w:vanish w:val="false"/>
                 <w:color w:val="000000"/>
                 <w:position w:val="0"/>
                 <w:sz w:val="22"/>
@@ -2372,12 +2362,11 @@
         </w:p>
         <w:p>
           <w:pPr>
-            <w:pStyle w:val="Normal1"/>
+            <w:pStyle w:val="LOnormal"/>
             <w:keepNext w:val="false"/>
             <w:keepLines w:val="false"/>
             <w:pageBreakBefore w:val="false"/>
             <w:widowControl w:val="false"/>
-            <w:pBdr/>
             <w:shd w:val="clear" w:fill="auto"/>
             <w:tabs>
               <w:tab w:val="clear" w:pos="720"/>
@@ -2416,6 +2405,7 @@
                 <w:smallCaps w:val="false"/>
                 <w:strike w:val="false"/>
                 <w:dstrike w:val="false"/>
+                <w:vanish w:val="false"/>
                 <w:color w:val="000000"/>
                 <w:position w:val="0"/>
                 <w:sz w:val="20"/>
@@ -2439,6 +2429,7 @@
                 <w:smallCaps w:val="false"/>
                 <w:strike w:val="false"/>
                 <w:dstrike w:val="false"/>
+                <w:vanish w:val="false"/>
                 <w:color w:val="000000"/>
                 <w:position w:val="0"/>
                 <w:sz w:val="22"/>
@@ -2475,12 +2466,11 @@
         </w:p>
         <w:p>
           <w:pPr>
-            <w:pStyle w:val="Normal1"/>
+            <w:pStyle w:val="LOnormal"/>
             <w:keepNext w:val="false"/>
             <w:keepLines w:val="false"/>
             <w:pageBreakBefore w:val="false"/>
             <w:widowControl w:val="false"/>
-            <w:pBdr/>
             <w:shd w:val="clear" w:fill="auto"/>
             <w:tabs>
               <w:tab w:val="clear" w:pos="720"/>
@@ -2519,6 +2509,7 @@
                 <w:smallCaps w:val="false"/>
                 <w:strike w:val="false"/>
                 <w:dstrike w:val="false"/>
+                <w:vanish w:val="false"/>
                 <w:color w:val="000000"/>
                 <w:position w:val="0"/>
                 <w:sz w:val="20"/>
@@ -2542,6 +2533,7 @@
                 <w:smallCaps w:val="false"/>
                 <w:strike w:val="false"/>
                 <w:dstrike w:val="false"/>
+                <w:vanish w:val="false"/>
                 <w:color w:val="000000"/>
                 <w:position w:val="0"/>
                 <w:sz w:val="22"/>
@@ -2578,12 +2570,11 @@
         </w:p>
         <w:p>
           <w:pPr>
-            <w:pStyle w:val="Normal1"/>
+            <w:pStyle w:val="LOnormal"/>
             <w:keepNext w:val="false"/>
             <w:keepLines w:val="false"/>
             <w:pageBreakBefore w:val="false"/>
             <w:widowControl w:val="false"/>
-            <w:pBdr/>
             <w:shd w:val="clear" w:fill="auto"/>
             <w:tabs>
               <w:tab w:val="clear" w:pos="720"/>
@@ -2622,6 +2613,7 @@
                 <w:smallCaps w:val="false"/>
                 <w:strike w:val="false"/>
                 <w:dstrike w:val="false"/>
+                <w:vanish w:val="false"/>
                 <w:color w:val="000000"/>
                 <w:position w:val="0"/>
                 <w:sz w:val="20"/>
@@ -2645,6 +2637,7 @@
                 <w:smallCaps w:val="false"/>
                 <w:strike w:val="false"/>
                 <w:dstrike w:val="false"/>
+                <w:vanish w:val="false"/>
                 <w:color w:val="000000"/>
                 <w:position w:val="0"/>
                 <w:sz w:val="22"/>
@@ -2681,12 +2674,11 @@
         </w:p>
         <w:p>
           <w:pPr>
-            <w:pStyle w:val="Normal1"/>
+            <w:pStyle w:val="LOnormal"/>
             <w:keepNext w:val="false"/>
             <w:keepLines w:val="false"/>
             <w:pageBreakBefore w:val="false"/>
             <w:widowControl w:val="false"/>
-            <w:pBdr/>
             <w:shd w:val="clear" w:fill="auto"/>
             <w:tabs>
               <w:tab w:val="clear" w:pos="720"/>
@@ -2725,6 +2717,7 @@
                 <w:smallCaps w:val="false"/>
                 <w:strike w:val="false"/>
                 <w:dstrike w:val="false"/>
+                <w:vanish w:val="false"/>
                 <w:color w:val="000000"/>
                 <w:position w:val="0"/>
                 <w:sz w:val="20"/>
@@ -2748,6 +2741,7 @@
                 <w:smallCaps w:val="false"/>
                 <w:strike w:val="false"/>
                 <w:dstrike w:val="false"/>
+                <w:vanish w:val="false"/>
                 <w:color w:val="000000"/>
                 <w:position w:val="0"/>
                 <w:sz w:val="22"/>
@@ -2784,12 +2778,11 @@
         </w:p>
         <w:p>
           <w:pPr>
-            <w:pStyle w:val="Normal1"/>
+            <w:pStyle w:val="LOnormal"/>
             <w:keepNext w:val="false"/>
             <w:keepLines w:val="false"/>
             <w:pageBreakBefore w:val="false"/>
             <w:widowControl w:val="false"/>
-            <w:pBdr/>
             <w:shd w:val="clear" w:fill="auto"/>
             <w:tabs>
               <w:tab w:val="clear" w:pos="720"/>
@@ -2828,6 +2821,7 @@
                 <w:smallCaps w:val="false"/>
                 <w:strike w:val="false"/>
                 <w:dstrike w:val="false"/>
+                <w:vanish w:val="false"/>
                 <w:color w:val="000000"/>
                 <w:position w:val="0"/>
                 <w:sz w:val="20"/>
@@ -2851,6 +2845,7 @@
                 <w:smallCaps w:val="false"/>
                 <w:strike w:val="false"/>
                 <w:dstrike w:val="false"/>
+                <w:vanish w:val="false"/>
                 <w:color w:val="000000"/>
                 <w:position w:val="0"/>
                 <w:sz w:val="22"/>
@@ -2887,12 +2882,11 @@
         </w:p>
         <w:p>
           <w:pPr>
-            <w:pStyle w:val="Normal1"/>
+            <w:pStyle w:val="LOnormal"/>
             <w:keepNext w:val="false"/>
             <w:keepLines w:val="false"/>
             <w:pageBreakBefore w:val="false"/>
             <w:widowControl w:val="false"/>
-            <w:pBdr/>
             <w:shd w:val="clear" w:fill="auto"/>
             <w:tabs>
               <w:tab w:val="clear" w:pos="720"/>
@@ -2931,6 +2925,7 @@
                 <w:smallCaps w:val="false"/>
                 <w:strike w:val="false"/>
                 <w:dstrike w:val="false"/>
+                <w:vanish w:val="false"/>
                 <w:color w:val="000000"/>
                 <w:position w:val="0"/>
                 <w:sz w:val="20"/>
@@ -2954,6 +2949,7 @@
                 <w:smallCaps w:val="false"/>
                 <w:strike w:val="false"/>
                 <w:dstrike w:val="false"/>
+                <w:vanish w:val="false"/>
                 <w:color w:val="000000"/>
                 <w:position w:val="0"/>
                 <w:sz w:val="22"/>
@@ -2990,12 +2986,11 @@
         </w:p>
         <w:p>
           <w:pPr>
-            <w:pStyle w:val="Normal1"/>
+            <w:pStyle w:val="LOnormal"/>
             <w:keepNext w:val="false"/>
             <w:keepLines w:val="false"/>
             <w:pageBreakBefore w:val="false"/>
             <w:widowControl w:val="false"/>
-            <w:pBdr/>
             <w:shd w:val="clear" w:fill="auto"/>
             <w:tabs>
               <w:tab w:val="clear" w:pos="720"/>
@@ -3034,6 +3029,7 @@
                 <w:smallCaps w:val="false"/>
                 <w:strike w:val="false"/>
                 <w:dstrike w:val="false"/>
+                <w:vanish w:val="false"/>
                 <w:color w:val="000000"/>
                 <w:position w:val="0"/>
                 <w:sz w:val="20"/>
@@ -3057,6 +3053,7 @@
                 <w:smallCaps w:val="false"/>
                 <w:strike w:val="false"/>
                 <w:dstrike w:val="false"/>
+                <w:vanish w:val="false"/>
                 <w:color w:val="000000"/>
                 <w:position w:val="0"/>
                 <w:sz w:val="22"/>
@@ -3093,12 +3090,11 @@
         </w:p>
         <w:p>
           <w:pPr>
-            <w:pStyle w:val="Normal1"/>
+            <w:pStyle w:val="LOnormal"/>
             <w:keepNext w:val="false"/>
             <w:keepLines w:val="false"/>
             <w:pageBreakBefore w:val="false"/>
             <w:widowControl w:val="false"/>
-            <w:pBdr/>
             <w:shd w:val="clear" w:fill="auto"/>
             <w:tabs>
               <w:tab w:val="clear" w:pos="720"/>
@@ -3137,6 +3133,7 @@
                 <w:smallCaps w:val="false"/>
                 <w:strike w:val="false"/>
                 <w:dstrike w:val="false"/>
+                <w:vanish w:val="false"/>
                 <w:color w:val="000000"/>
                 <w:position w:val="0"/>
                 <w:sz w:val="20"/>
@@ -3160,6 +3157,7 @@
                 <w:smallCaps w:val="false"/>
                 <w:strike w:val="false"/>
                 <w:dstrike w:val="false"/>
+                <w:vanish w:val="false"/>
                 <w:color w:val="000000"/>
                 <w:position w:val="0"/>
                 <w:sz w:val="22"/>
@@ -3196,12 +3194,11 @@
         </w:p>
         <w:p>
           <w:pPr>
-            <w:pStyle w:val="Normal1"/>
+            <w:pStyle w:val="LOnormal"/>
             <w:keepNext w:val="false"/>
             <w:keepLines w:val="false"/>
             <w:pageBreakBefore w:val="false"/>
             <w:widowControl w:val="false"/>
-            <w:pBdr/>
             <w:shd w:val="clear" w:fill="auto"/>
             <w:tabs>
               <w:tab w:val="clear" w:pos="720"/>
@@ -3240,6 +3237,7 @@
                 <w:smallCaps w:val="false"/>
                 <w:strike w:val="false"/>
                 <w:dstrike w:val="false"/>
+                <w:vanish w:val="false"/>
                 <w:color w:val="000000"/>
                 <w:position w:val="0"/>
                 <w:sz w:val="20"/>
@@ -3263,6 +3261,7 @@
                 <w:smallCaps w:val="false"/>
                 <w:strike w:val="false"/>
                 <w:dstrike w:val="false"/>
+                <w:vanish w:val="false"/>
                 <w:color w:val="000000"/>
                 <w:position w:val="0"/>
                 <w:sz w:val="22"/>
@@ -3299,12 +3298,11 @@
         </w:p>
         <w:p>
           <w:pPr>
-            <w:pStyle w:val="Normal1"/>
+            <w:pStyle w:val="LOnormal"/>
             <w:keepNext w:val="false"/>
             <w:keepLines w:val="false"/>
             <w:pageBreakBefore w:val="false"/>
             <w:widowControl w:val="false"/>
-            <w:pBdr/>
             <w:shd w:val="clear" w:fill="auto"/>
             <w:tabs>
               <w:tab w:val="clear" w:pos="720"/>
@@ -3343,6 +3341,7 @@
                 <w:smallCaps w:val="false"/>
                 <w:strike w:val="false"/>
                 <w:dstrike w:val="false"/>
+                <w:vanish w:val="false"/>
                 <w:color w:val="000000"/>
                 <w:position w:val="0"/>
                 <w:sz w:val="20"/>
@@ -3366,6 +3365,7 @@
                 <w:smallCaps w:val="false"/>
                 <w:strike w:val="false"/>
                 <w:dstrike w:val="false"/>
+                <w:vanish w:val="false"/>
                 <w:color w:val="000000"/>
                 <w:position w:val="0"/>
                 <w:sz w:val="22"/>
@@ -3465,7 +3465,7 @@
     </w:p>
     <w:p>
       <w:pPr>
-        <w:pStyle w:val="Normal1"/>
+        <w:pStyle w:val="LOnormal"/>
         <w:ind w:firstLine="720"/>
         <w:rPr>
           <w:rFonts w:ascii="Arial" w:hAnsi="Arial" w:eastAsia="Arial" w:cs="Arial"/>
@@ -3514,12 +3514,11 @@
     </w:p>
     <w:p>
       <w:pPr>
-        <w:pStyle w:val="Normal1"/>
+        <w:pStyle w:val="LOnormal"/>
         <w:keepNext w:val="false"/>
         <w:keepLines w:val="false"/>
         <w:pageBreakBefore w:val="false"/>
         <w:widowControl w:val="false"/>
-        <w:pBdr/>
         <w:shd w:val="clear" w:fill="auto"/>
         <w:spacing w:lineRule="auto" w:line="240" w:before="0" w:after="120"/>
         <w:ind w:left="0" w:right="0" w:hanging="0"/>
@@ -3562,7 +3561,7 @@
     </w:p>
     <w:p>
       <w:pPr>
-        <w:pStyle w:val="Normal1"/>
+        <w:pStyle w:val="LOnormal"/>
         <w:keepNext w:val="false"/>
         <w:keepLines w:val="false"/>
         <w:pageBreakBefore w:val="false"/>
@@ -3571,7 +3570,6 @@
           <w:ilvl w:val="0"/>
           <w:numId w:val="1"/>
         </w:numPr>
-        <w:pBdr/>
         <w:shd w:val="clear" w:fill="auto"/>
         <w:spacing w:lineRule="auto" w:line="240" w:before="0" w:after="120"/>
         <w:ind w:left="1080" w:right="0" w:hanging="360"/>
@@ -3589,7 +3587,7 @@
     </w:p>
     <w:p>
       <w:pPr>
-        <w:pStyle w:val="Normal1"/>
+        <w:pStyle w:val="LOnormal"/>
         <w:keepNext w:val="false"/>
         <w:keepLines w:val="false"/>
         <w:pageBreakBefore w:val="false"/>
@@ -3598,7 +3596,6 @@
           <w:ilvl w:val="0"/>
           <w:numId w:val="1"/>
         </w:numPr>
-        <w:pBdr/>
         <w:shd w:val="clear" w:fill="auto"/>
         <w:spacing w:lineRule="auto" w:line="240" w:before="0" w:after="120"/>
         <w:ind w:left="1080" w:right="0" w:hanging="360"/>
@@ -3616,7 +3613,7 @@
     </w:p>
     <w:p>
       <w:pPr>
-        <w:pStyle w:val="Normal1"/>
+        <w:pStyle w:val="LOnormal"/>
         <w:keepNext w:val="false"/>
         <w:keepLines w:val="false"/>
         <w:pageBreakBefore w:val="false"/>
@@ -3625,7 +3622,6 @@
           <w:ilvl w:val="0"/>
           <w:numId w:val="1"/>
         </w:numPr>
-        <w:pBdr/>
         <w:shd w:val="clear" w:fill="auto"/>
         <w:spacing w:lineRule="auto" w:line="240" w:before="0" w:after="120"/>
         <w:ind w:left="1080" w:right="0" w:hanging="360"/>
@@ -3643,7 +3639,7 @@
     </w:p>
     <w:p>
       <w:pPr>
-        <w:pStyle w:val="Normal1"/>
+        <w:pStyle w:val="LOnormal"/>
         <w:keepNext w:val="false"/>
         <w:keepLines w:val="false"/>
         <w:pageBreakBefore w:val="false"/>
@@ -3652,7 +3648,6 @@
           <w:ilvl w:val="0"/>
           <w:numId w:val="1"/>
         </w:numPr>
-        <w:pBdr/>
         <w:shd w:val="clear" w:fill="auto"/>
         <w:spacing w:lineRule="auto" w:line="240" w:before="0" w:after="120"/>
         <w:ind w:left="1080" w:right="0" w:hanging="360"/>
@@ -3687,7 +3682,7 @@
     </w:p>
     <w:p>
       <w:pPr>
-        <w:pStyle w:val="Normal1"/>
+        <w:pStyle w:val="LOnormal"/>
         <w:rPr>
           <w:rFonts w:ascii="Arial" w:hAnsi="Arial" w:eastAsia="Arial" w:cs="Arial"/>
         </w:rPr>
@@ -3734,11 +3729,10 @@
           </w:tcPr>
           <w:p>
             <w:pPr>
-              <w:pStyle w:val="Normal1"/>
+              <w:pStyle w:val="LOnormal"/>
               <w:keepNext w:val="false"/>
               <w:keepLines w:val="false"/>
               <w:widowControl w:val="false"/>
-              <w:pBdr/>
               <w:shd w:val="clear" w:fill="auto"/>
               <w:spacing w:lineRule="auto" w:line="240" w:before="0" w:after="0"/>
               <w:ind w:left="0" w:right="0" w:hanging="0"/>
@@ -3771,11 +3765,10 @@
           </w:tcPr>
           <w:p>
             <w:pPr>
-              <w:pStyle w:val="Normal1"/>
+              <w:pStyle w:val="LOnormal"/>
               <w:keepNext w:val="false"/>
               <w:keepLines w:val="false"/>
               <w:widowControl w:val="false"/>
-              <w:pBdr/>
               <w:shd w:val="clear" w:fill="auto"/>
               <w:spacing w:lineRule="auto" w:line="240" w:before="0" w:after="0"/>
               <w:ind w:left="0" w:right="0" w:hanging="0"/>
@@ -3811,11 +3804,10 @@
           </w:tcPr>
           <w:p>
             <w:pPr>
-              <w:pStyle w:val="Normal1"/>
+              <w:pStyle w:val="LOnormal"/>
               <w:keepNext w:val="false"/>
               <w:keepLines w:val="false"/>
               <w:widowControl w:val="false"/>
-              <w:pBdr/>
               <w:shd w:val="clear" w:fill="auto"/>
               <w:spacing w:lineRule="auto" w:line="240" w:before="0" w:after="0"/>
               <w:ind w:left="0" w:right="0" w:hanging="0"/>
@@ -3845,11 +3837,10 @@
           </w:tcPr>
           <w:p>
             <w:pPr>
-              <w:pStyle w:val="Normal1"/>
+              <w:pStyle w:val="LOnormal"/>
               <w:keepNext w:val="false"/>
               <w:keepLines w:val="false"/>
               <w:widowControl w:val="false"/>
-              <w:pBdr/>
               <w:shd w:val="clear" w:fill="auto"/>
               <w:spacing w:lineRule="auto" w:line="240" w:before="0" w:after="0"/>
               <w:ind w:left="0" w:right="0" w:hanging="0"/>
@@ -3882,11 +3873,10 @@
           </w:tcPr>
           <w:p>
             <w:pPr>
-              <w:pStyle w:val="Normal1"/>
+              <w:pStyle w:val="LOnormal"/>
               <w:keepNext w:val="false"/>
               <w:keepLines w:val="false"/>
               <w:widowControl w:val="false"/>
-              <w:pBdr/>
               <w:shd w:val="clear" w:fill="auto"/>
               <w:spacing w:lineRule="auto" w:line="240" w:before="0" w:after="0"/>
               <w:ind w:left="0" w:right="0" w:hanging="0"/>
@@ -3916,11 +3906,10 @@
           </w:tcPr>
           <w:p>
             <w:pPr>
-              <w:pStyle w:val="Normal1"/>
+              <w:pStyle w:val="LOnormal"/>
               <w:keepNext w:val="false"/>
               <w:keepLines w:val="false"/>
               <w:widowControl w:val="false"/>
-              <w:pBdr/>
               <w:shd w:val="clear" w:fill="auto"/>
               <w:spacing w:lineRule="auto" w:line="240" w:before="0" w:after="0"/>
               <w:ind w:left="0" w:right="0" w:hanging="0"/>
@@ -3953,11 +3942,10 @@
           </w:tcPr>
           <w:p>
             <w:pPr>
-              <w:pStyle w:val="Normal1"/>
+              <w:pStyle w:val="LOnormal"/>
               <w:keepNext w:val="false"/>
               <w:keepLines w:val="false"/>
               <w:widowControl w:val="false"/>
-              <w:pBdr/>
               <w:shd w:val="clear" w:fill="auto"/>
               <w:spacing w:lineRule="auto" w:line="240" w:before="0" w:after="0"/>
               <w:ind w:left="0" w:right="0" w:hanging="0"/>
@@ -3987,11 +3975,10 @@
           </w:tcPr>
           <w:p>
             <w:pPr>
-              <w:pStyle w:val="Normal1"/>
+              <w:pStyle w:val="LOnormal"/>
               <w:keepNext w:val="false"/>
               <w:keepLines w:val="false"/>
               <w:widowControl w:val="false"/>
-              <w:pBdr/>
               <w:shd w:val="clear" w:fill="auto"/>
               <w:spacing w:lineRule="auto" w:line="240" w:before="0" w:after="0"/>
               <w:ind w:left="0" w:right="0" w:hanging="0"/>
@@ -4024,11 +4011,10 @@
           </w:tcPr>
           <w:p>
             <w:pPr>
-              <w:pStyle w:val="Normal1"/>
+              <w:pStyle w:val="LOnormal"/>
               <w:keepNext w:val="false"/>
               <w:keepLines w:val="false"/>
               <w:widowControl w:val="false"/>
-              <w:pBdr/>
               <w:shd w:val="clear" w:fill="auto"/>
               <w:spacing w:lineRule="auto" w:line="240" w:before="0" w:after="0"/>
               <w:ind w:left="0" w:right="0" w:hanging="0"/>
@@ -4058,11 +4044,10 @@
           </w:tcPr>
           <w:p>
             <w:pPr>
-              <w:pStyle w:val="Normal1"/>
+              <w:pStyle w:val="LOnormal"/>
               <w:keepNext w:val="false"/>
               <w:keepLines w:val="false"/>
               <w:widowControl w:val="false"/>
-              <w:pBdr/>
               <w:shd w:val="clear" w:fill="auto"/>
               <w:spacing w:lineRule="auto" w:line="240" w:before="0" w:after="0"/>
               <w:ind w:left="0" w:right="0" w:hanging="0"/>
@@ -4095,11 +4080,10 @@
           </w:tcPr>
           <w:p>
             <w:pPr>
-              <w:pStyle w:val="Normal1"/>
+              <w:pStyle w:val="LOnormal"/>
               <w:keepNext w:val="false"/>
               <w:keepLines w:val="false"/>
               <w:widowControl w:val="false"/>
-              <w:pBdr/>
               <w:shd w:val="clear" w:fill="auto"/>
               <w:spacing w:lineRule="auto" w:line="240" w:before="0" w:after="0"/>
               <w:ind w:left="0" w:right="0" w:hanging="0"/>
@@ -4129,11 +4113,10 @@
           </w:tcPr>
           <w:p>
             <w:pPr>
-              <w:pStyle w:val="Normal1"/>
+              <w:pStyle w:val="LOnormal"/>
               <w:keepNext w:val="false"/>
               <w:keepLines w:val="false"/>
               <w:widowControl w:val="false"/>
-              <w:pBdr/>
               <w:shd w:val="clear" w:fill="auto"/>
               <w:spacing w:lineRule="auto" w:line="240" w:before="0" w:after="0"/>
               <w:ind w:left="0" w:right="0" w:hanging="0"/>
@@ -4154,7 +4137,7 @@
     </w:tbl>
     <w:p>
       <w:pPr>
-        <w:pStyle w:val="Normal1"/>
+        <w:pStyle w:val="LOnormal"/>
         <w:ind w:firstLine="720"/>
         <w:rPr>
           <w:rFonts w:ascii="Arial" w:hAnsi="Arial" w:eastAsia="Arial" w:cs="Arial"/>
@@ -4169,7 +4152,7 @@
     </w:p>
     <w:p>
       <w:pPr>
-        <w:pStyle w:val="Normal1"/>
+        <w:pStyle w:val="LOnormal"/>
         <w:rPr>
           <w:rFonts w:ascii="Arial" w:hAnsi="Arial" w:eastAsia="Arial" w:cs="Arial"/>
         </w:rPr>
@@ -4216,12 +4199,11 @@
     </w:p>
     <w:p>
       <w:pPr>
-        <w:pStyle w:val="Normal1"/>
+        <w:pStyle w:val="LOnormal"/>
         <w:keepNext w:val="false"/>
         <w:keepLines w:val="false"/>
         <w:pageBreakBefore w:val="false"/>
         <w:widowControl w:val="false"/>
-        <w:pBdr/>
         <w:shd w:val="clear" w:fill="auto"/>
         <w:spacing w:lineRule="auto" w:line="240" w:before="0" w:after="120"/>
         <w:ind w:left="720" w:right="0" w:hanging="0"/>
@@ -4287,12 +4269,11 @@
     </w:p>
     <w:p>
       <w:pPr>
-        <w:pStyle w:val="Normal1"/>
+        <w:pStyle w:val="LOnormal"/>
         <w:keepNext w:val="false"/>
         <w:keepLines w:val="false"/>
         <w:pageBreakBefore w:val="false"/>
         <w:widowControl w:val="false"/>
-        <w:pBdr/>
         <w:shd w:val="clear" w:fill="auto"/>
         <w:spacing w:lineRule="auto" w:line="240" w:before="0" w:after="120"/>
         <w:ind w:left="0" w:right="0" w:hanging="0"/>
@@ -4346,12 +4327,11 @@
     </w:p>
     <w:p>
       <w:pPr>
-        <w:pStyle w:val="Normal1"/>
+        <w:pStyle w:val="LOnormal"/>
         <w:keepNext w:val="false"/>
         <w:keepLines w:val="false"/>
         <w:pageBreakBefore w:val="false"/>
         <w:widowControl w:val="false"/>
-        <w:pBdr/>
         <w:shd w:val="clear" w:fill="auto"/>
         <w:spacing w:lineRule="auto" w:line="240" w:before="0" w:after="120"/>
         <w:ind w:left="720" w:right="0" w:hanging="0"/>
@@ -4400,11 +4380,10 @@
           </w:tcPr>
           <w:p>
             <w:pPr>
-              <w:pStyle w:val="Normal1"/>
+              <w:pStyle w:val="LOnormal"/>
               <w:keepNext w:val="false"/>
               <w:keepLines w:val="false"/>
               <w:widowControl w:val="false"/>
-              <w:pBdr/>
               <w:shd w:val="clear" w:fill="auto"/>
               <w:spacing w:lineRule="auto" w:line="240" w:before="0" w:after="0"/>
               <w:ind w:left="0" w:right="0" w:hanging="0"/>
@@ -4437,11 +4416,10 @@
           </w:tcPr>
           <w:p>
             <w:pPr>
-              <w:pStyle w:val="Normal1"/>
+              <w:pStyle w:val="LOnormal"/>
               <w:keepNext w:val="false"/>
               <w:keepLines w:val="false"/>
               <w:widowControl w:val="false"/>
-              <w:pBdr/>
               <w:shd w:val="clear" w:fill="auto"/>
               <w:spacing w:lineRule="auto" w:line="240" w:before="0" w:after="0"/>
               <w:ind w:left="0" w:right="0" w:hanging="0"/>
@@ -4477,11 +4455,10 @@
           </w:tcPr>
           <w:p>
             <w:pPr>
-              <w:pStyle w:val="Normal1"/>
+              <w:pStyle w:val="LOnormal"/>
               <w:keepNext w:val="false"/>
               <w:keepLines w:val="false"/>
               <w:widowControl w:val="false"/>
-              <w:pBdr/>
               <w:shd w:val="clear" w:fill="auto"/>
               <w:spacing w:lineRule="auto" w:line="240" w:before="0" w:after="0"/>
               <w:ind w:left="0" w:right="0" w:hanging="0"/>
@@ -4511,7 +4488,7 @@
           </w:tcPr>
           <w:p>
             <w:pPr>
-              <w:pStyle w:val="Normal1"/>
+              <w:pStyle w:val="LOnormal"/>
               <w:widowControl w:val="false"/>
               <w:rPr>
                 <w:rFonts w:ascii="Arial" w:hAnsi="Arial" w:eastAsia="Arial" w:cs="Arial"/>
@@ -4526,7 +4503,7 @@
           </w:p>
           <w:p>
             <w:pPr>
-              <w:pStyle w:val="Normal1"/>
+              <w:pStyle w:val="LOnormal"/>
               <w:widowControl w:val="false"/>
               <w:rPr>
                 <w:rFonts w:ascii="Arial" w:hAnsi="Arial" w:eastAsia="Arial" w:cs="Arial"/>
@@ -4555,11 +4532,10 @@
           </w:tcPr>
           <w:p>
             <w:pPr>
-              <w:pStyle w:val="Normal1"/>
+              <w:pStyle w:val="LOnormal"/>
               <w:keepNext w:val="false"/>
               <w:keepLines w:val="false"/>
               <w:widowControl w:val="false"/>
-              <w:pBdr/>
               <w:shd w:val="clear" w:fill="auto"/>
               <w:spacing w:lineRule="auto" w:line="240" w:before="0" w:after="0"/>
               <w:ind w:left="0" w:right="0" w:hanging="0"/>
@@ -4589,7 +4565,7 @@
           </w:tcPr>
           <w:p>
             <w:pPr>
-              <w:pStyle w:val="Normal1"/>
+              <w:pStyle w:val="LOnormal"/>
               <w:widowControl w:val="false"/>
               <w:rPr>
                 <w:rFonts w:ascii="Arial" w:hAnsi="Arial" w:eastAsia="Arial" w:cs="Arial"/>
@@ -4604,7 +4580,7 @@
           </w:p>
           <w:p>
             <w:pPr>
-              <w:pStyle w:val="Normal1"/>
+              <w:pStyle w:val="LOnormal"/>
               <w:widowControl w:val="false"/>
               <w:rPr>
                 <w:rFonts w:ascii="Arial" w:hAnsi="Arial" w:eastAsia="Arial" w:cs="Arial"/>
@@ -4634,11 +4610,10 @@
           </w:tcPr>
           <w:p>
             <w:pPr>
-              <w:pStyle w:val="Normal1"/>
+              <w:pStyle w:val="LOnormal"/>
               <w:keepNext w:val="false"/>
               <w:keepLines w:val="false"/>
               <w:widowControl w:val="false"/>
-              <w:pBdr/>
               <w:shd w:val="clear" w:fill="auto"/>
               <w:spacing w:lineRule="auto" w:line="240" w:before="0" w:after="0"/>
               <w:ind w:left="0" w:right="0" w:hanging="0"/>
@@ -4668,7 +4643,7 @@
           </w:tcPr>
           <w:p>
             <w:pPr>
-              <w:pStyle w:val="Normal1"/>
+              <w:pStyle w:val="LOnormal"/>
               <w:widowControl w:val="false"/>
               <w:rPr>
                 <w:rFonts w:ascii="Arial" w:hAnsi="Arial" w:eastAsia="Arial" w:cs="Arial"/>
@@ -4683,7 +4658,7 @@
           </w:p>
           <w:p>
             <w:pPr>
-              <w:pStyle w:val="Normal1"/>
+              <w:pStyle w:val="LOnormal"/>
               <w:widowControl w:val="false"/>
               <w:rPr>
                 <w:rFonts w:ascii="Arial" w:hAnsi="Arial" w:eastAsia="Arial" w:cs="Arial"/>
@@ -4713,11 +4688,10 @@
           </w:tcPr>
           <w:p>
             <w:pPr>
-              <w:pStyle w:val="Normal1"/>
+              <w:pStyle w:val="LOnormal"/>
               <w:keepNext w:val="false"/>
               <w:keepLines w:val="false"/>
               <w:widowControl w:val="false"/>
-              <w:pBdr/>
               <w:shd w:val="clear" w:fill="auto"/>
               <w:spacing w:lineRule="auto" w:line="240" w:before="0" w:after="0"/>
               <w:ind w:left="0" w:right="0" w:hanging="0"/>
@@ -4747,7 +4721,7 @@
           </w:tcPr>
           <w:p>
             <w:pPr>
-              <w:pStyle w:val="Normal1"/>
+              <w:pStyle w:val="LOnormal"/>
               <w:widowControl w:val="false"/>
               <w:rPr>
                 <w:rFonts w:ascii="Arial" w:hAnsi="Arial" w:eastAsia="Arial" w:cs="Arial"/>
@@ -4765,12 +4739,11 @@
     </w:tbl>
     <w:p>
       <w:pPr>
-        <w:pStyle w:val="Normal1"/>
+        <w:pStyle w:val="LOnormal"/>
         <w:keepNext w:val="false"/>
         <w:keepLines/>
         <w:pageBreakBefore w:val="false"/>
         <w:widowControl w:val="false"/>
-        <w:pBdr/>
         <w:shd w:val="clear" w:fill="auto"/>
         <w:spacing w:lineRule="auto" w:line="240" w:before="0" w:after="120"/>
         <w:ind w:left="720" w:right="0" w:hanging="0"/>
@@ -4821,12 +4794,11 @@
     </w:p>
     <w:p>
       <w:pPr>
-        <w:pStyle w:val="Normal1"/>
+        <w:pStyle w:val="LOnormal"/>
         <w:keepNext w:val="false"/>
         <w:keepLines w:val="false"/>
         <w:pageBreakBefore w:val="false"/>
         <w:widowControl/>
-        <w:pBdr/>
         <w:shd w:val="clear" w:fill="auto"/>
         <w:spacing w:lineRule="auto" w:line="240" w:before="0" w:after="120"/>
         <w:ind w:left="720" w:right="0" w:hanging="0"/>
@@ -4878,12 +4850,11 @@
     </w:p>
     <w:p>
       <w:pPr>
-        <w:pStyle w:val="Normal1"/>
+        <w:pStyle w:val="LOnormal"/>
         <w:keepNext w:val="false"/>
         <w:keepLines w:val="false"/>
         <w:pageBreakBefore w:val="false"/>
         <w:widowControl/>
-        <w:pBdr/>
         <w:shd w:val="clear" w:fill="auto"/>
         <w:spacing w:lineRule="auto" w:line="240" w:before="0" w:after="120"/>
         <w:ind w:left="720" w:right="0" w:hanging="0"/>
@@ -4934,11 +4905,10 @@
           </w:tcPr>
           <w:p>
             <w:pPr>
-              <w:pStyle w:val="Normal1"/>
+              <w:pStyle w:val="LOnormal"/>
               <w:keepNext w:val="false"/>
               <w:keepLines w:val="false"/>
               <w:widowControl w:val="false"/>
-              <w:pBdr/>
               <w:shd w:val="clear" w:fill="auto"/>
               <w:spacing w:lineRule="auto" w:line="240" w:before="0" w:after="0"/>
               <w:ind w:left="0" w:right="0" w:hanging="0"/>
@@ -4971,11 +4941,10 @@
           </w:tcPr>
           <w:p>
             <w:pPr>
-              <w:pStyle w:val="Normal1"/>
+              <w:pStyle w:val="LOnormal"/>
               <w:keepNext w:val="false"/>
               <w:keepLines w:val="false"/>
               <w:widowControl w:val="false"/>
-              <w:pBdr/>
               <w:shd w:val="clear" w:fill="auto"/>
               <w:spacing w:lineRule="auto" w:line="240" w:before="0" w:after="0"/>
               <w:ind w:left="0" w:right="0" w:hanging="0"/>
@@ -5008,11 +4977,10 @@
           </w:tcPr>
           <w:p>
             <w:pPr>
-              <w:pStyle w:val="Normal1"/>
+              <w:pStyle w:val="LOnormal"/>
               <w:keepNext w:val="false"/>
               <w:keepLines w:val="false"/>
               <w:widowControl w:val="false"/>
-              <w:pBdr/>
               <w:shd w:val="clear" w:fill="auto"/>
               <w:spacing w:lineRule="auto" w:line="240" w:before="0" w:after="0"/>
               <w:ind w:left="0" w:right="0" w:hanging="0"/>
@@ -5045,11 +5013,10 @@
           </w:tcPr>
           <w:p>
             <w:pPr>
-              <w:pStyle w:val="Normal1"/>
+              <w:pStyle w:val="LOnormal"/>
               <w:keepNext w:val="false"/>
               <w:keepLines w:val="false"/>
               <w:widowControl w:val="false"/>
-              <w:pBdr/>
               <w:shd w:val="clear" w:fill="auto"/>
               <w:spacing w:lineRule="auto" w:line="240" w:before="0" w:after="0"/>
               <w:ind w:left="0" w:right="0" w:hanging="0"/>
@@ -5087,11 +5054,10 @@
           </w:tcPr>
           <w:p>
             <w:pPr>
-              <w:pStyle w:val="Normal1"/>
+              <w:pStyle w:val="LOnormal"/>
               <w:keepNext w:val="false"/>
               <w:keepLines w:val="false"/>
               <w:widowControl w:val="false"/>
-              <w:pBdr/>
               <w:shd w:val="clear" w:fill="auto"/>
               <w:spacing w:lineRule="auto" w:line="240" w:before="0" w:after="0"/>
               <w:ind w:left="0" w:right="0" w:hanging="0"/>
@@ -5121,11 +5087,10 @@
           </w:tcPr>
           <w:p>
             <w:pPr>
-              <w:pStyle w:val="Normal1"/>
+              <w:pStyle w:val="LOnormal"/>
               <w:keepNext w:val="false"/>
               <w:keepLines w:val="false"/>
               <w:widowControl w:val="false"/>
-              <w:pBdr/>
               <w:shd w:val="clear" w:fill="auto"/>
               <w:spacing w:lineRule="auto" w:line="240" w:before="0" w:after="0"/>
               <w:ind w:left="0" w:right="0" w:hanging="0"/>
@@ -5155,11 +5120,10 @@
           </w:tcPr>
           <w:p>
             <w:pPr>
-              <w:pStyle w:val="Normal1"/>
+              <w:pStyle w:val="LOnormal"/>
               <w:keepNext w:val="false"/>
               <w:keepLines w:val="false"/>
               <w:widowControl w:val="false"/>
-              <w:pBdr/>
               <w:shd w:val="clear" w:fill="auto"/>
               <w:spacing w:lineRule="auto" w:line="240" w:before="0" w:after="0"/>
               <w:ind w:left="0" w:right="0" w:hanging="0"/>
@@ -5189,11 +5153,10 @@
           </w:tcPr>
           <w:p>
             <w:pPr>
-              <w:pStyle w:val="Normal1"/>
+              <w:pStyle w:val="LOnormal"/>
               <w:keepNext w:val="false"/>
               <w:keepLines w:val="false"/>
               <w:widowControl w:val="false"/>
-              <w:pBdr/>
               <w:shd w:val="clear" w:fill="auto"/>
               <w:spacing w:lineRule="auto" w:line="240" w:before="0" w:after="0"/>
               <w:ind w:left="0" w:right="0" w:hanging="0"/>
@@ -5226,11 +5189,10 @@
           </w:tcPr>
           <w:p>
             <w:pPr>
-              <w:pStyle w:val="Normal1"/>
+              <w:pStyle w:val="LOnormal"/>
               <w:keepNext w:val="false"/>
               <w:keepLines w:val="false"/>
               <w:widowControl w:val="false"/>
-              <w:pBdr/>
               <w:shd w:val="clear" w:fill="auto"/>
               <w:spacing w:lineRule="auto" w:line="240" w:before="0" w:after="0"/>
               <w:ind w:left="0" w:right="0" w:hanging="0"/>
@@ -5261,11 +5223,10 @@
           </w:tcPr>
           <w:p>
             <w:pPr>
-              <w:pStyle w:val="Normal1"/>
+              <w:pStyle w:val="LOnormal"/>
               <w:keepNext w:val="false"/>
               <w:keepLines w:val="false"/>
               <w:widowControl w:val="false"/>
-              <w:pBdr/>
               <w:shd w:val="clear" w:fill="auto"/>
               <w:spacing w:lineRule="auto" w:line="240" w:before="0" w:after="0"/>
               <w:ind w:left="0" w:right="0" w:hanging="0"/>
@@ -5295,11 +5256,10 @@
           </w:tcPr>
           <w:p>
             <w:pPr>
-              <w:pStyle w:val="Normal1"/>
+              <w:pStyle w:val="LOnormal"/>
               <w:keepNext w:val="false"/>
               <w:keepLines w:val="false"/>
               <w:widowControl w:val="false"/>
-              <w:pBdr/>
               <w:shd w:val="clear" w:fill="auto"/>
               <w:spacing w:lineRule="auto" w:line="240" w:before="0" w:after="0"/>
               <w:ind w:left="0" w:right="0" w:hanging="0"/>
@@ -5329,11 +5289,10 @@
           </w:tcPr>
           <w:p>
             <w:pPr>
-              <w:pStyle w:val="Normal1"/>
+              <w:pStyle w:val="LOnormal"/>
               <w:keepNext w:val="false"/>
               <w:keepLines w:val="false"/>
               <w:widowControl w:val="false"/>
-              <w:pBdr/>
               <w:shd w:val="clear" w:fill="auto"/>
               <w:spacing w:lineRule="auto" w:line="240" w:before="0" w:after="0"/>
               <w:ind w:left="0" w:right="0" w:hanging="0"/>
@@ -5366,11 +5325,10 @@
           </w:tcPr>
           <w:p>
             <w:pPr>
-              <w:pStyle w:val="Normal1"/>
+              <w:pStyle w:val="LOnormal"/>
               <w:keepNext w:val="false"/>
               <w:keepLines w:val="false"/>
               <w:widowControl w:val="false"/>
-              <w:pBdr/>
               <w:shd w:val="clear" w:fill="auto"/>
               <w:spacing w:lineRule="auto" w:line="240" w:before="0" w:after="0"/>
               <w:ind w:left="0" w:right="0" w:hanging="0"/>
@@ -5401,11 +5359,10 @@
           </w:tcPr>
           <w:p>
             <w:pPr>
-              <w:pStyle w:val="Normal1"/>
+              <w:pStyle w:val="LOnormal"/>
               <w:keepNext w:val="false"/>
               <w:keepLines w:val="false"/>
               <w:widowControl w:val="false"/>
-              <w:pBdr/>
               <w:shd w:val="clear" w:fill="auto"/>
               <w:spacing w:lineRule="auto" w:line="240" w:before="0" w:after="0"/>
               <w:ind w:left="0" w:right="0" w:hanging="0"/>
@@ -5435,11 +5392,10 @@
           </w:tcPr>
           <w:p>
             <w:pPr>
-              <w:pStyle w:val="Normal1"/>
+              <w:pStyle w:val="LOnormal"/>
               <w:keepNext w:val="false"/>
               <w:keepLines w:val="false"/>
               <w:widowControl w:val="false"/>
-              <w:pBdr/>
               <w:shd w:val="clear" w:fill="auto"/>
               <w:spacing w:lineRule="auto" w:line="240" w:before="0" w:after="0"/>
               <w:ind w:left="0" w:right="0" w:hanging="0"/>
@@ -5469,11 +5425,10 @@
           </w:tcPr>
           <w:p>
             <w:pPr>
-              <w:pStyle w:val="Normal1"/>
+              <w:pStyle w:val="LOnormal"/>
               <w:keepNext w:val="false"/>
               <w:keepLines w:val="false"/>
               <w:widowControl w:val="false"/>
-              <w:pBdr/>
               <w:shd w:val="clear" w:fill="auto"/>
               <w:spacing w:lineRule="auto" w:line="240" w:before="0" w:after="0"/>
               <w:ind w:left="0" w:right="0" w:hanging="0"/>
@@ -5506,11 +5461,10 @@
           </w:tcPr>
           <w:p>
             <w:pPr>
-              <w:pStyle w:val="Normal1"/>
+              <w:pStyle w:val="LOnormal"/>
               <w:keepNext w:val="false"/>
               <w:keepLines w:val="false"/>
               <w:widowControl w:val="false"/>
-              <w:pBdr/>
               <w:shd w:val="clear" w:fill="auto"/>
               <w:spacing w:lineRule="auto" w:line="240" w:before="0" w:after="0"/>
               <w:ind w:left="0" w:right="0" w:hanging="0"/>
@@ -5541,11 +5495,10 @@
           </w:tcPr>
           <w:p>
             <w:pPr>
-              <w:pStyle w:val="Normal1"/>
+              <w:pStyle w:val="LOnormal"/>
               <w:keepNext w:val="false"/>
               <w:keepLines w:val="false"/>
               <w:widowControl w:val="false"/>
-              <w:pBdr/>
               <w:shd w:val="clear" w:fill="auto"/>
               <w:spacing w:lineRule="auto" w:line="240" w:before="0" w:after="0"/>
               <w:ind w:left="0" w:right="0" w:hanging="0"/>
@@ -5575,11 +5528,10 @@
           </w:tcPr>
           <w:p>
             <w:pPr>
-              <w:pStyle w:val="Normal1"/>
+              <w:pStyle w:val="LOnormal"/>
               <w:keepNext w:val="false"/>
               <w:keepLines w:val="false"/>
               <w:widowControl w:val="false"/>
-              <w:pBdr/>
               <w:shd w:val="clear" w:fill="auto"/>
               <w:spacing w:lineRule="auto" w:line="240" w:before="0" w:after="0"/>
               <w:ind w:left="0" w:right="0" w:hanging="0"/>
@@ -5609,11 +5561,10 @@
           </w:tcPr>
           <w:p>
             <w:pPr>
-              <w:pStyle w:val="Normal1"/>
+              <w:pStyle w:val="LOnormal"/>
               <w:keepNext w:val="false"/>
               <w:keepLines w:val="false"/>
               <w:widowControl w:val="false"/>
-              <w:pBdr/>
               <w:shd w:val="clear" w:fill="auto"/>
               <w:spacing w:lineRule="auto" w:line="240" w:before="0" w:after="0"/>
               <w:ind w:left="0" w:right="0" w:hanging="0"/>
@@ -5634,12 +5585,11 @@
     </w:tbl>
     <w:p>
       <w:pPr>
-        <w:pStyle w:val="Normal1"/>
+        <w:pStyle w:val="LOnormal"/>
         <w:keepNext w:val="false"/>
         <w:keepLines w:val="false"/>
         <w:pageBreakBefore w:val="false"/>
         <w:widowControl/>
-        <w:pBdr/>
         <w:shd w:val="clear" w:fill="auto"/>
         <w:spacing w:lineRule="auto" w:line="240" w:before="0" w:after="120"/>
         <w:ind w:left="720" w:right="0" w:hanging="0"/>
@@ -5656,12 +5606,11 @@
     </w:p>
     <w:p>
       <w:pPr>
-        <w:pStyle w:val="Normal1"/>
+        <w:pStyle w:val="LOnormal"/>
         <w:keepNext w:val="false"/>
         <w:keepLines w:val="false"/>
         <w:pageBreakBefore w:val="false"/>
         <w:widowControl/>
-        <w:pBdr/>
         <w:shd w:val="clear" w:fill="auto"/>
         <w:spacing w:lineRule="auto" w:line="240" w:before="0" w:after="120"/>
         <w:ind w:left="720" w:right="0" w:hanging="0"/>
@@ -5715,7 +5664,7 @@
           </w:tcPr>
           <w:p>
             <w:pPr>
-              <w:pStyle w:val="Normal1"/>
+              <w:pStyle w:val="LOnormal"/>
               <w:widowControl w:val="false"/>
               <w:rPr>
                 <w:rFonts w:ascii="Arial" w:hAnsi="Arial" w:eastAsia="Arial" w:cs="Arial"/>
@@ -5743,7 +5692,7 @@
           </w:tcPr>
           <w:p>
             <w:pPr>
-              <w:pStyle w:val="Normal1"/>
+              <w:pStyle w:val="LOnormal"/>
               <w:widowControl w:val="false"/>
               <w:rPr>
                 <w:rFonts w:ascii="Arial" w:hAnsi="Arial" w:eastAsia="Arial" w:cs="Arial"/>
@@ -5771,7 +5720,7 @@
           </w:tcPr>
           <w:p>
             <w:pPr>
-              <w:pStyle w:val="Normal1"/>
+              <w:pStyle w:val="LOnormal"/>
               <w:widowControl w:val="false"/>
               <w:rPr>
                 <w:rFonts w:ascii="Arial" w:hAnsi="Arial" w:eastAsia="Arial" w:cs="Arial"/>
@@ -5799,7 +5748,7 @@
           </w:tcPr>
           <w:p>
             <w:pPr>
-              <w:pStyle w:val="Normal1"/>
+              <w:pStyle w:val="LOnormal"/>
               <w:widowControl w:val="false"/>
               <w:rPr>
                 <w:rFonts w:ascii="Arial" w:hAnsi="Arial" w:eastAsia="Arial" w:cs="Arial"/>
@@ -5827,7 +5776,7 @@
           </w:tcPr>
           <w:p>
             <w:pPr>
-              <w:pStyle w:val="Normal1"/>
+              <w:pStyle w:val="LOnormal"/>
               <w:widowControl w:val="false"/>
               <w:rPr>
                 <w:rFonts w:ascii="Arial" w:hAnsi="Arial" w:eastAsia="Arial" w:cs="Arial"/>
@@ -5858,11 +5807,10 @@
           </w:tcPr>
           <w:p>
             <w:pPr>
-              <w:pStyle w:val="Normal1"/>
+              <w:pStyle w:val="LOnormal"/>
               <w:keepNext w:val="false"/>
               <w:keepLines w:val="false"/>
               <w:widowControl w:val="false"/>
-              <w:pBdr/>
               <w:shd w:val="clear" w:fill="auto"/>
               <w:spacing w:lineRule="auto" w:line="240" w:before="0" w:after="0"/>
               <w:ind w:left="0" w:right="0" w:hanging="0"/>
@@ -5892,11 +5840,10 @@
           </w:tcPr>
           <w:p>
             <w:pPr>
-              <w:pStyle w:val="Normal1"/>
+              <w:pStyle w:val="LOnormal"/>
               <w:keepNext w:val="false"/>
               <w:keepLines w:val="false"/>
               <w:widowControl w:val="false"/>
-              <w:pBdr/>
               <w:shd w:val="clear" w:fill="auto"/>
               <w:spacing w:lineRule="auto" w:line="240" w:before="0" w:after="0"/>
               <w:ind w:left="0" w:right="0" w:hanging="0"/>
@@ -5925,7 +5872,7 @@
           </w:tcPr>
           <w:p>
             <w:pPr>
-              <w:pStyle w:val="Normal1"/>
+              <w:pStyle w:val="LOnormal"/>
               <w:widowControl w:val="false"/>
               <w:rPr>
                 <w:rFonts w:ascii="Arial" w:hAnsi="Arial" w:eastAsia="Arial" w:cs="Arial"/>
@@ -5940,7 +5887,7 @@
           </w:p>
           <w:p>
             <w:pPr>
-              <w:pStyle w:val="Normal1"/>
+              <w:pStyle w:val="LOnormal"/>
               <w:widowControl w:val="false"/>
               <w:rPr>
                 <w:rFonts w:ascii="Arial" w:hAnsi="Arial" w:eastAsia="Arial" w:cs="Arial"/>
@@ -5966,11 +5913,10 @@
           </w:tcPr>
           <w:p>
             <w:pPr>
-              <w:pStyle w:val="Normal1"/>
+              <w:pStyle w:val="LOnormal"/>
               <w:keepNext w:val="false"/>
               <w:keepLines w:val="false"/>
               <w:widowControl w:val="false"/>
-              <w:pBdr/>
               <w:shd w:val="clear" w:fill="auto"/>
               <w:spacing w:lineRule="auto" w:line="240" w:before="0" w:after="0"/>
               <w:ind w:left="0" w:right="0" w:hanging="0"/>
@@ -5999,11 +5945,10 @@
           </w:tcPr>
           <w:p>
             <w:pPr>
-              <w:pStyle w:val="Normal1"/>
+              <w:pStyle w:val="LOnormal"/>
               <w:keepNext w:val="false"/>
               <w:keepLines w:val="false"/>
               <w:widowControl w:val="false"/>
-              <w:pBdr/>
               <w:shd w:val="clear" w:fill="auto"/>
               <w:spacing w:lineRule="auto" w:line="240" w:before="0" w:after="0"/>
               <w:ind w:left="0" w:right="0" w:hanging="0"/>
@@ -6035,11 +5980,10 @@
           </w:tcPr>
           <w:p>
             <w:pPr>
-              <w:pStyle w:val="Normal1"/>
+              <w:pStyle w:val="LOnormal"/>
               <w:keepNext w:val="false"/>
               <w:keepLines w:val="false"/>
               <w:widowControl w:val="false"/>
-              <w:pBdr/>
               <w:shd w:val="clear" w:fill="auto"/>
               <w:spacing w:lineRule="auto" w:line="240" w:before="0" w:after="0"/>
               <w:ind w:left="0" w:right="0" w:hanging="0"/>
@@ -6069,11 +6013,10 @@
           </w:tcPr>
           <w:p>
             <w:pPr>
-              <w:pStyle w:val="Normal1"/>
+              <w:pStyle w:val="LOnormal"/>
               <w:keepNext w:val="false"/>
               <w:keepLines w:val="false"/>
               <w:widowControl w:val="false"/>
-              <w:pBdr/>
               <w:shd w:val="clear" w:fill="auto"/>
               <w:spacing w:lineRule="auto" w:line="240" w:before="0" w:after="0"/>
               <w:ind w:left="0" w:right="0" w:hanging="0"/>
@@ -6103,11 +6046,10 @@
           </w:tcPr>
           <w:p>
             <w:pPr>
-              <w:pStyle w:val="Normal1"/>
+              <w:pStyle w:val="LOnormal"/>
               <w:keepNext w:val="false"/>
               <w:keepLines w:val="false"/>
               <w:widowControl w:val="false"/>
-              <w:pBdr/>
               <w:shd w:val="clear" w:fill="auto"/>
               <w:spacing w:lineRule="auto" w:line="240" w:before="0" w:after="0"/>
               <w:ind w:left="0" w:right="0" w:hanging="0"/>
@@ -6136,11 +6078,10 @@
           </w:tcPr>
           <w:p>
             <w:pPr>
-              <w:pStyle w:val="Normal1"/>
+              <w:pStyle w:val="LOnormal"/>
               <w:keepNext w:val="false"/>
               <w:keepLines w:val="false"/>
               <w:widowControl w:val="false"/>
-              <w:pBdr/>
               <w:shd w:val="clear" w:fill="auto"/>
               <w:spacing w:lineRule="auto" w:line="240" w:before="0" w:after="0"/>
               <w:ind w:left="0" w:right="0" w:hanging="0"/>
@@ -6170,11 +6111,10 @@
           </w:tcPr>
           <w:p>
             <w:pPr>
-              <w:pStyle w:val="Normal1"/>
+              <w:pStyle w:val="LOnormal"/>
               <w:keepNext w:val="false"/>
               <w:keepLines w:val="false"/>
               <w:widowControl w:val="false"/>
-              <w:pBdr/>
               <w:shd w:val="clear" w:fill="auto"/>
               <w:spacing w:lineRule="auto" w:line="240" w:before="0" w:after="0"/>
               <w:ind w:left="0" w:right="0" w:hanging="0"/>
@@ -6206,11 +6146,10 @@
           </w:tcPr>
           <w:p>
             <w:pPr>
-              <w:pStyle w:val="Normal1"/>
+              <w:pStyle w:val="LOnormal"/>
               <w:keepNext w:val="false"/>
               <w:keepLines w:val="false"/>
               <w:widowControl w:val="false"/>
-              <w:pBdr/>
               <w:shd w:val="clear" w:fill="auto"/>
               <w:spacing w:lineRule="auto" w:line="240" w:before="0" w:after="0"/>
               <w:ind w:left="0" w:right="0" w:hanging="0"/>
@@ -6239,11 +6178,10 @@
           </w:tcPr>
           <w:p>
             <w:pPr>
-              <w:pStyle w:val="Normal1"/>
+              <w:pStyle w:val="LOnormal"/>
               <w:keepNext w:val="false"/>
               <w:keepLines w:val="false"/>
               <w:widowControl w:val="false"/>
-              <w:pBdr/>
               <w:shd w:val="clear" w:fill="auto"/>
               <w:spacing w:lineRule="auto" w:line="240" w:before="0" w:after="0"/>
               <w:ind w:left="0" w:right="0" w:hanging="0"/>
@@ -6273,11 +6211,10 @@
           </w:tcPr>
           <w:p>
             <w:pPr>
-              <w:pStyle w:val="Normal1"/>
+              <w:pStyle w:val="LOnormal"/>
               <w:keepNext w:val="false"/>
               <w:keepLines w:val="false"/>
               <w:widowControl w:val="false"/>
-              <w:pBdr/>
               <w:shd w:val="clear" w:fill="auto"/>
               <w:spacing w:lineRule="auto" w:line="240" w:before="0" w:after="0"/>
               <w:ind w:left="0" w:right="0" w:hanging="0"/>
@@ -6306,11 +6243,10 @@
           </w:tcPr>
           <w:p>
             <w:pPr>
-              <w:pStyle w:val="Normal1"/>
+              <w:pStyle w:val="LOnormal"/>
               <w:keepNext w:val="false"/>
               <w:keepLines w:val="false"/>
               <w:widowControl w:val="false"/>
-              <w:pBdr/>
               <w:shd w:val="clear" w:fill="auto"/>
               <w:spacing w:lineRule="auto" w:line="240" w:before="0" w:after="0"/>
               <w:ind w:left="0" w:right="0" w:hanging="0"/>
@@ -6340,11 +6276,10 @@
           </w:tcPr>
           <w:p>
             <w:pPr>
-              <w:pStyle w:val="Normal1"/>
+              <w:pStyle w:val="LOnormal"/>
               <w:keepNext w:val="false"/>
               <w:keepLines w:val="false"/>
               <w:widowControl w:val="false"/>
-              <w:pBdr/>
               <w:shd w:val="clear" w:fill="auto"/>
               <w:spacing w:lineRule="auto" w:line="240" w:before="0" w:after="0"/>
               <w:ind w:left="0" w:right="0" w:hanging="0"/>
@@ -6376,11 +6311,10 @@
           </w:tcPr>
           <w:p>
             <w:pPr>
-              <w:pStyle w:val="Normal1"/>
+              <w:pStyle w:val="LOnormal"/>
               <w:keepNext w:val="false"/>
               <w:keepLines w:val="false"/>
               <w:widowControl w:val="false"/>
-              <w:pBdr/>
               <w:shd w:val="clear" w:fill="auto"/>
               <w:spacing w:lineRule="auto" w:line="240" w:before="0" w:after="0"/>
               <w:ind w:left="0" w:right="0" w:hanging="0"/>
@@ -6410,11 +6344,10 @@
           </w:tcPr>
           <w:p>
             <w:pPr>
-              <w:pStyle w:val="Normal1"/>
+              <w:pStyle w:val="LOnormal"/>
               <w:keepNext w:val="false"/>
               <w:keepLines w:val="false"/>
               <w:widowControl w:val="false"/>
-              <w:pBdr/>
               <w:shd w:val="clear" w:fill="auto"/>
               <w:spacing w:lineRule="auto" w:line="240" w:before="0" w:after="0"/>
               <w:ind w:left="0" w:right="0" w:hanging="0"/>
@@ -6444,11 +6377,10 @@
           </w:tcPr>
           <w:p>
             <w:pPr>
-              <w:pStyle w:val="Normal1"/>
+              <w:pStyle w:val="LOnormal"/>
               <w:keepNext w:val="false"/>
               <w:keepLines w:val="false"/>
               <w:widowControl w:val="false"/>
-              <w:pBdr/>
               <w:shd w:val="clear" w:fill="auto"/>
               <w:spacing w:lineRule="auto" w:line="240" w:before="0" w:after="0"/>
               <w:ind w:left="0" w:right="0" w:hanging="0"/>
@@ -6478,11 +6410,10 @@
           </w:tcPr>
           <w:p>
             <w:pPr>
-              <w:pStyle w:val="Normal1"/>
+              <w:pStyle w:val="LOnormal"/>
               <w:keepNext w:val="false"/>
               <w:keepLines w:val="false"/>
               <w:widowControl w:val="false"/>
-              <w:pBdr/>
               <w:shd w:val="clear" w:fill="auto"/>
               <w:spacing w:lineRule="auto" w:line="240" w:before="0" w:after="0"/>
               <w:ind w:left="0" w:right="0" w:hanging="0"/>
@@ -6512,11 +6443,10 @@
           </w:tcPr>
           <w:p>
             <w:pPr>
-              <w:pStyle w:val="Normal1"/>
+              <w:pStyle w:val="LOnormal"/>
               <w:keepNext w:val="false"/>
               <w:keepLines w:val="false"/>
               <w:widowControl w:val="false"/>
-              <w:pBdr/>
               <w:shd w:val="clear" w:fill="auto"/>
               <w:spacing w:lineRule="auto" w:line="240" w:before="0" w:after="0"/>
               <w:ind w:left="0" w:right="0" w:hanging="0"/>
@@ -6548,11 +6478,10 @@
           </w:tcPr>
           <w:p>
             <w:pPr>
-              <w:pStyle w:val="Normal1"/>
+              <w:pStyle w:val="LOnormal"/>
               <w:keepNext w:val="false"/>
               <w:keepLines w:val="false"/>
               <w:widowControl w:val="false"/>
-              <w:pBdr/>
               <w:shd w:val="clear" w:fill="auto"/>
               <w:spacing w:lineRule="auto" w:line="240" w:before="0" w:after="0"/>
               <w:ind w:left="0" w:right="0" w:hanging="0"/>
@@ -6581,11 +6510,10 @@
           </w:tcPr>
           <w:p>
             <w:pPr>
-              <w:pStyle w:val="Normal1"/>
+              <w:pStyle w:val="LOnormal"/>
               <w:keepNext w:val="false"/>
               <w:keepLines w:val="false"/>
               <w:widowControl w:val="false"/>
-              <w:pBdr/>
               <w:shd w:val="clear" w:fill="auto"/>
               <w:spacing w:lineRule="auto" w:line="240" w:before="0" w:after="0"/>
               <w:ind w:left="0" w:right="0" w:hanging="0"/>
@@ -6615,11 +6543,10 @@
           </w:tcPr>
           <w:p>
             <w:pPr>
-              <w:pStyle w:val="Normal1"/>
+              <w:pStyle w:val="LOnormal"/>
               <w:keepNext w:val="false"/>
               <w:keepLines w:val="false"/>
               <w:widowControl w:val="false"/>
-              <w:pBdr/>
               <w:shd w:val="clear" w:fill="auto"/>
               <w:spacing w:lineRule="auto" w:line="240" w:before="0" w:after="0"/>
               <w:ind w:left="0" w:right="0" w:hanging="0"/>
@@ -6649,11 +6576,10 @@
           </w:tcPr>
           <w:p>
             <w:pPr>
-              <w:pStyle w:val="Normal1"/>
+              <w:pStyle w:val="LOnormal"/>
               <w:keepNext w:val="false"/>
               <w:keepLines w:val="false"/>
               <w:widowControl w:val="false"/>
-              <w:pBdr/>
               <w:shd w:val="clear" w:fill="auto"/>
               <w:spacing w:lineRule="auto" w:line="240" w:before="0" w:after="0"/>
               <w:ind w:left="0" w:right="0" w:hanging="0"/>
@@ -6683,11 +6609,10 @@
           </w:tcPr>
           <w:p>
             <w:pPr>
-              <w:pStyle w:val="Normal1"/>
+              <w:pStyle w:val="LOnormal"/>
               <w:keepNext w:val="false"/>
               <w:keepLines w:val="false"/>
               <w:widowControl w:val="false"/>
-              <w:pBdr/>
               <w:shd w:val="clear" w:fill="auto"/>
               <w:spacing w:lineRule="auto" w:line="240" w:before="0" w:after="0"/>
               <w:ind w:left="0" w:right="0" w:hanging="0"/>
@@ -6721,11 +6646,10 @@
           </w:tcPr>
           <w:p>
             <w:pPr>
-              <w:pStyle w:val="Normal1"/>
+              <w:pStyle w:val="LOnormal"/>
               <w:keepNext w:val="false"/>
               <w:keepLines w:val="false"/>
               <w:widowControl w:val="false"/>
-              <w:pBdr/>
               <w:shd w:val="clear" w:fill="auto"/>
               <w:spacing w:lineRule="auto" w:line="240" w:before="0" w:after="0"/>
               <w:ind w:left="0" w:right="0" w:hanging="0"/>
@@ -6755,11 +6679,10 @@
           </w:tcPr>
           <w:p>
             <w:pPr>
-              <w:pStyle w:val="Normal1"/>
+              <w:pStyle w:val="LOnormal"/>
               <w:keepNext w:val="false"/>
               <w:keepLines w:val="false"/>
               <w:widowControl w:val="false"/>
-              <w:pBdr/>
               <w:shd w:val="clear" w:fill="auto"/>
               <w:spacing w:lineRule="auto" w:line="240" w:before="0" w:after="0"/>
               <w:ind w:left="0" w:right="0" w:hanging="0"/>
@@ -6789,11 +6712,10 @@
           </w:tcPr>
           <w:p>
             <w:pPr>
-              <w:pStyle w:val="Normal1"/>
+              <w:pStyle w:val="LOnormal"/>
               <w:keepNext w:val="false"/>
               <w:keepLines w:val="false"/>
               <w:widowControl w:val="false"/>
-              <w:pBdr/>
               <w:shd w:val="clear" w:fill="auto"/>
               <w:spacing w:lineRule="auto" w:line="240" w:before="0" w:after="0"/>
               <w:ind w:left="0" w:right="0" w:hanging="0"/>
@@ -6823,11 +6745,10 @@
           </w:tcPr>
           <w:p>
             <w:pPr>
-              <w:pStyle w:val="Normal1"/>
+              <w:pStyle w:val="LOnormal"/>
               <w:keepNext w:val="false"/>
               <w:keepLines w:val="false"/>
               <w:widowControl w:val="false"/>
-              <w:pBdr/>
               <w:shd w:val="clear" w:fill="auto"/>
               <w:spacing w:lineRule="auto" w:line="240" w:before="0" w:after="0"/>
               <w:ind w:left="0" w:right="0" w:hanging="0"/>
@@ -6857,11 +6778,10 @@
           </w:tcPr>
           <w:p>
             <w:pPr>
-              <w:pStyle w:val="Normal1"/>
+              <w:pStyle w:val="LOnormal"/>
               <w:keepNext w:val="false"/>
               <w:keepLines w:val="false"/>
               <w:widowControl w:val="false"/>
-              <w:pBdr/>
               <w:shd w:val="clear" w:fill="auto"/>
               <w:spacing w:lineRule="auto" w:line="240" w:before="0" w:after="0"/>
               <w:ind w:left="0" w:right="0" w:hanging="0"/>
@@ -6881,12 +6801,11 @@
     </w:tbl>
     <w:p>
       <w:pPr>
-        <w:pStyle w:val="Normal1"/>
+        <w:pStyle w:val="LOnormal"/>
         <w:keepNext w:val="false"/>
         <w:keepLines w:val="false"/>
         <w:pageBreakBefore w:val="false"/>
         <w:widowControl/>
-        <w:pBdr/>
         <w:shd w:val="clear" w:fill="auto"/>
         <w:spacing w:lineRule="auto" w:line="240" w:before="0" w:after="120"/>
         <w:ind w:left="720" w:right="0" w:hanging="0"/>
@@ -6920,12 +6839,11 @@
     </w:p>
     <w:p>
       <w:pPr>
-        <w:pStyle w:val="Normal1"/>
+        <w:pStyle w:val="LOnormal"/>
         <w:keepNext w:val="false"/>
         <w:keepLines w:val="false"/>
         <w:pageBreakBefore w:val="false"/>
         <w:widowControl/>
-        <w:pBdr/>
         <w:shd w:val="clear" w:fill="auto"/>
         <w:spacing w:lineRule="auto" w:line="240" w:before="0" w:after="120"/>
         <w:ind w:left="0" w:right="0" w:hanging="0"/>
@@ -6974,11 +6892,10 @@
           </w:tcPr>
           <w:p>
             <w:pPr>
-              <w:pStyle w:val="Normal1"/>
+              <w:pStyle w:val="LOnormal"/>
               <w:keepNext w:val="false"/>
               <w:keepLines w:val="false"/>
               <w:widowControl w:val="false"/>
-              <w:pBdr/>
               <w:shd w:val="clear" w:fill="auto"/>
               <w:spacing w:lineRule="auto" w:line="240" w:before="0" w:after="0"/>
               <w:ind w:left="0" w:right="0" w:hanging="0"/>
@@ -7011,11 +6928,10 @@
           </w:tcPr>
           <w:p>
             <w:pPr>
-              <w:pStyle w:val="Normal1"/>
+              <w:pStyle w:val="LOnormal"/>
               <w:keepNext w:val="false"/>
               <w:keepLines w:val="false"/>
               <w:widowControl w:val="false"/>
-              <w:pBdr/>
               <w:shd w:val="clear" w:fill="auto"/>
               <w:spacing w:lineRule="auto" w:line="240" w:before="0" w:after="0"/>
               <w:ind w:left="0" w:right="0" w:hanging="0"/>
@@ -7051,11 +6967,10 @@
           </w:tcPr>
           <w:p>
             <w:pPr>
-              <w:pStyle w:val="Normal1"/>
+              <w:pStyle w:val="LOnormal"/>
               <w:keepNext w:val="false"/>
               <w:keepLines w:val="false"/>
               <w:widowControl w:val="false"/>
-              <w:pBdr/>
               <w:shd w:val="clear" w:fill="auto"/>
               <w:spacing w:lineRule="auto" w:line="240" w:before="0" w:after="0"/>
               <w:ind w:left="0" w:right="0" w:hanging="0"/>
@@ -7068,7 +6983,7 @@
               <w:rPr>
                 <w:rFonts w:eastAsia="Arial" w:cs="Arial" w:ascii="Arial" w:hAnsi="Arial"/>
               </w:rPr>
-              <w:t>Demo</w:t>
+              <w:t>Test build 1</w:t>
             </w:r>
           </w:p>
         </w:tc>
@@ -7085,11 +7000,10 @@
           </w:tcPr>
           <w:p>
             <w:pPr>
-              <w:pStyle w:val="Normal1"/>
+              <w:pStyle w:val="LOnormal"/>
               <w:keepNext w:val="false"/>
               <w:keepLines w:val="false"/>
               <w:widowControl w:val="false"/>
-              <w:pBdr/>
               <w:shd w:val="clear" w:fill="auto"/>
               <w:spacing w:lineRule="auto" w:line="240" w:before="0" w:after="0"/>
               <w:ind w:left="0" w:right="0" w:hanging="0"/>
@@ -7102,7 +7016,25 @@
               <w:rPr>
                 <w:rFonts w:eastAsia="Arial" w:cs="Arial" w:ascii="Arial" w:hAnsi="Arial"/>
               </w:rPr>
-              <w:t>11/12/2021</w:t>
+              <w:t>11</w:t>
+            </w:r>
+            <w:r>
+              <w:rPr>
+                <w:rFonts w:eastAsia="Arial" w:cs="Arial" w:ascii="Arial" w:hAnsi="Arial"/>
+              </w:rPr>
+              <w:t>/</w:t>
+            </w:r>
+            <w:r>
+              <w:rPr>
+                <w:rFonts w:eastAsia="Arial" w:cs="Arial" w:ascii="Arial" w:hAnsi="Arial"/>
+              </w:rPr>
+              <w:t>23</w:t>
+            </w:r>
+            <w:r>
+              <w:rPr>
+                <w:rFonts w:eastAsia="Arial" w:cs="Arial" w:ascii="Arial" w:hAnsi="Arial"/>
+              </w:rPr>
+              <w:t>/2021</w:t>
             </w:r>
           </w:p>
         </w:tc>
@@ -7113,6 +7045,274 @@
           <w:tcPr>
             <w:tcW w:w="4320" w:type="dxa"/>
             <w:tcBorders>
+              <w:left w:val="single" w:sz="8" w:space="0" w:color="000000"/>
+              <w:bottom w:val="single" w:sz="8" w:space="0" w:color="000000"/>
+              <w:right w:val="single" w:sz="8" w:space="0" w:color="000000"/>
+            </w:tcBorders>
+            <w:shd w:fill="auto" w:val="clear"/>
+          </w:tcPr>
+          <w:p>
+            <w:pPr>
+              <w:pStyle w:val="LOnormal"/>
+              <w:keepNext w:val="false"/>
+              <w:keepLines w:val="false"/>
+              <w:widowControl w:val="false"/>
+              <w:shd w:val="clear" w:fill="auto"/>
+              <w:spacing w:lineRule="auto" w:line="240" w:before="0" w:after="0"/>
+              <w:ind w:left="0" w:right="0" w:hanging="0"/>
+              <w:jc w:val="left"/>
+              <w:rPr>
+                <w:rFonts w:ascii="Arial" w:hAnsi="Arial" w:eastAsia="Arial" w:cs="Arial"/>
+              </w:rPr>
+            </w:pPr>
+            <w:r>
+              <w:rPr>
+                <w:rFonts w:eastAsia="Arial" w:cs="Arial" w:ascii="Arial" w:hAnsi="Arial"/>
+              </w:rPr>
+              <w:t>Test build 2</w:t>
+            </w:r>
+          </w:p>
+        </w:tc>
+        <w:tc>
+          <w:tcPr>
+            <w:tcW w:w="4319" w:type="dxa"/>
+            <w:tcBorders>
+              <w:left w:val="single" w:sz="8" w:space="0" w:color="000000"/>
+              <w:bottom w:val="single" w:sz="8" w:space="0" w:color="000000"/>
+              <w:right w:val="single" w:sz="8" w:space="0" w:color="000000"/>
+            </w:tcBorders>
+            <w:shd w:fill="auto" w:val="clear"/>
+          </w:tcPr>
+          <w:p>
+            <w:pPr>
+              <w:pStyle w:val="LOnormal"/>
+              <w:keepNext w:val="false"/>
+              <w:keepLines w:val="false"/>
+              <w:widowControl w:val="false"/>
+              <w:shd w:val="clear" w:fill="auto"/>
+              <w:spacing w:lineRule="auto" w:line="240" w:before="0" w:after="0"/>
+              <w:ind w:left="0" w:right="0" w:hanging="0"/>
+              <w:jc w:val="left"/>
+              <w:rPr>
+                <w:rFonts w:ascii="Arial" w:hAnsi="Arial" w:eastAsia="Arial" w:cs="Arial"/>
+              </w:rPr>
+            </w:pPr>
+            <w:r>
+              <w:rPr>
+                <w:rFonts w:eastAsia="Arial" w:cs="Arial" w:ascii="Arial" w:hAnsi="Arial"/>
+              </w:rPr>
+              <w:t>30/11/2021</w:t>
+            </w:r>
+          </w:p>
+        </w:tc>
+      </w:tr>
+      <w:tr>
+        <w:trPr/>
+        <w:tc>
+          <w:tcPr>
+            <w:tcW w:w="4320" w:type="dxa"/>
+            <w:tcBorders>
+              <w:left w:val="single" w:sz="8" w:space="0" w:color="000000"/>
+              <w:bottom w:val="single" w:sz="8" w:space="0" w:color="000000"/>
+              <w:right w:val="single" w:sz="8" w:space="0" w:color="000000"/>
+            </w:tcBorders>
+            <w:shd w:fill="auto" w:val="clear"/>
+          </w:tcPr>
+          <w:p>
+            <w:pPr>
+              <w:pStyle w:val="LOnormal"/>
+              <w:keepNext w:val="false"/>
+              <w:keepLines w:val="false"/>
+              <w:widowControl w:val="false"/>
+              <w:shd w:val="clear" w:fill="auto"/>
+              <w:spacing w:lineRule="auto" w:line="240" w:before="0" w:after="0"/>
+              <w:ind w:left="0" w:right="0" w:hanging="0"/>
+              <w:jc w:val="left"/>
+              <w:rPr>
+                <w:rFonts w:ascii="Arial" w:hAnsi="Arial" w:eastAsia="Arial" w:cs="Arial"/>
+              </w:rPr>
+            </w:pPr>
+            <w:r>
+              <w:rPr>
+                <w:rFonts w:eastAsia="Arial" w:cs="Arial" w:ascii="Arial" w:hAnsi="Arial"/>
+              </w:rPr>
+              <w:t>Test build 3</w:t>
+            </w:r>
+          </w:p>
+        </w:tc>
+        <w:tc>
+          <w:tcPr>
+            <w:tcW w:w="4319" w:type="dxa"/>
+            <w:tcBorders>
+              <w:left w:val="single" w:sz="8" w:space="0" w:color="000000"/>
+              <w:bottom w:val="single" w:sz="8" w:space="0" w:color="000000"/>
+              <w:right w:val="single" w:sz="8" w:space="0" w:color="000000"/>
+            </w:tcBorders>
+            <w:shd w:fill="auto" w:val="clear"/>
+          </w:tcPr>
+          <w:p>
+            <w:pPr>
+              <w:pStyle w:val="LOnormal"/>
+              <w:keepNext w:val="false"/>
+              <w:keepLines w:val="false"/>
+              <w:widowControl w:val="false"/>
+              <w:shd w:val="clear" w:fill="auto"/>
+              <w:spacing w:lineRule="auto" w:line="240" w:before="0" w:after="0"/>
+              <w:ind w:left="0" w:right="0" w:hanging="0"/>
+              <w:jc w:val="left"/>
+              <w:rPr>
+                <w:rFonts w:ascii="Arial" w:hAnsi="Arial" w:eastAsia="Arial" w:cs="Arial"/>
+              </w:rPr>
+            </w:pPr>
+            <w:r>
+              <w:rPr>
+                <w:rFonts w:eastAsia="Arial" w:cs="Arial" w:ascii="Arial" w:hAnsi="Arial"/>
+              </w:rPr>
+              <w:t>7/12/2021</w:t>
+            </w:r>
+          </w:p>
+        </w:tc>
+      </w:tr>
+      <w:tr>
+        <w:trPr/>
+        <w:tc>
+          <w:tcPr>
+            <w:tcW w:w="4320" w:type="dxa"/>
+            <w:tcBorders>
+              <w:left w:val="single" w:sz="8" w:space="0" w:color="000000"/>
+              <w:bottom w:val="single" w:sz="8" w:space="0" w:color="000000"/>
+              <w:right w:val="single" w:sz="8" w:space="0" w:color="000000"/>
+            </w:tcBorders>
+            <w:shd w:fill="auto" w:val="clear"/>
+          </w:tcPr>
+          <w:p>
+            <w:pPr>
+              <w:pStyle w:val="LOnormal"/>
+              <w:keepNext w:val="false"/>
+              <w:keepLines w:val="false"/>
+              <w:widowControl w:val="false"/>
+              <w:shd w:val="clear" w:fill="auto"/>
+              <w:spacing w:lineRule="auto" w:line="240" w:before="0" w:after="0"/>
+              <w:ind w:left="0" w:right="0" w:hanging="0"/>
+              <w:jc w:val="left"/>
+              <w:rPr>
+                <w:rFonts w:ascii="Arial" w:hAnsi="Arial" w:eastAsia="Arial" w:cs="Arial"/>
+              </w:rPr>
+            </w:pPr>
+            <w:r>
+              <w:rPr>
+                <w:rFonts w:eastAsia="Arial" w:cs="Arial" w:ascii="Arial" w:hAnsi="Arial"/>
+              </w:rPr>
+              <w:t>Demo</w:t>
+            </w:r>
+          </w:p>
+        </w:tc>
+        <w:tc>
+          <w:tcPr>
+            <w:tcW w:w="4319" w:type="dxa"/>
+            <w:tcBorders>
+              <w:left w:val="single" w:sz="8" w:space="0" w:color="000000"/>
+              <w:bottom w:val="single" w:sz="8" w:space="0" w:color="000000"/>
+              <w:right w:val="single" w:sz="8" w:space="0" w:color="000000"/>
+            </w:tcBorders>
+            <w:shd w:fill="auto" w:val="clear"/>
+          </w:tcPr>
+          <w:p>
+            <w:pPr>
+              <w:pStyle w:val="LOnormal"/>
+              <w:keepNext w:val="false"/>
+              <w:keepLines w:val="false"/>
+              <w:widowControl w:val="false"/>
+              <w:shd w:val="clear" w:fill="auto"/>
+              <w:spacing w:lineRule="auto" w:line="240" w:before="0" w:after="0"/>
+              <w:ind w:left="0" w:right="0" w:hanging="0"/>
+              <w:jc w:val="left"/>
+              <w:rPr>
+                <w:rFonts w:ascii="Arial" w:hAnsi="Arial" w:eastAsia="Arial" w:cs="Arial"/>
+              </w:rPr>
+            </w:pPr>
+            <w:r>
+              <w:rPr>
+                <w:rFonts w:eastAsia="Arial" w:cs="Arial" w:ascii="Arial" w:hAnsi="Arial"/>
+              </w:rPr>
+              <w:t>11/12/2021</w:t>
+            </w:r>
+          </w:p>
+        </w:tc>
+      </w:tr>
+      <w:tr>
+        <w:trPr/>
+        <w:tc>
+          <w:tcPr>
+            <w:tcW w:w="4320" w:type="dxa"/>
+            <w:tcBorders>
+              <w:left w:val="single" w:sz="8" w:space="0" w:color="000000"/>
+              <w:bottom w:val="single" w:sz="8" w:space="0" w:color="000000"/>
+              <w:right w:val="single" w:sz="8" w:space="0" w:color="000000"/>
+            </w:tcBorders>
+            <w:shd w:fill="auto" w:val="clear"/>
+          </w:tcPr>
+          <w:p>
+            <w:pPr>
+              <w:pStyle w:val="LOnormal"/>
+              <w:keepNext w:val="false"/>
+              <w:keepLines w:val="false"/>
+              <w:widowControl w:val="false"/>
+              <w:shd w:val="clear" w:fill="auto"/>
+              <w:spacing w:lineRule="auto" w:line="240" w:before="0" w:after="0"/>
+              <w:ind w:left="0" w:right="0" w:hanging="0"/>
+              <w:jc w:val="left"/>
+              <w:rPr>
+                <w:rFonts w:ascii="Arial" w:hAnsi="Arial" w:eastAsia="Arial" w:cs="Arial"/>
+              </w:rPr>
+            </w:pPr>
+            <w:r>
+              <w:rPr>
+                <w:rFonts w:eastAsia="Arial" w:cs="Arial" w:ascii="Arial" w:hAnsi="Arial"/>
+              </w:rPr>
+              <w:t>Test build 4</w:t>
+            </w:r>
+          </w:p>
+        </w:tc>
+        <w:tc>
+          <w:tcPr>
+            <w:tcW w:w="4319" w:type="dxa"/>
+            <w:tcBorders>
+              <w:left w:val="single" w:sz="8" w:space="0" w:color="000000"/>
+              <w:bottom w:val="single" w:sz="8" w:space="0" w:color="000000"/>
+              <w:right w:val="single" w:sz="8" w:space="0" w:color="000000"/>
+            </w:tcBorders>
+            <w:shd w:fill="auto" w:val="clear"/>
+          </w:tcPr>
+          <w:p>
+            <w:pPr>
+              <w:pStyle w:val="LOnormal"/>
+              <w:keepNext w:val="false"/>
+              <w:keepLines w:val="false"/>
+              <w:widowControl w:val="false"/>
+              <w:shd w:val="clear" w:fill="auto"/>
+              <w:spacing w:lineRule="auto" w:line="240" w:before="0" w:after="0"/>
+              <w:ind w:left="0" w:right="0" w:hanging="0"/>
+              <w:jc w:val="left"/>
+              <w:rPr>
+                <w:rFonts w:ascii="Arial" w:hAnsi="Arial" w:eastAsia="Arial" w:cs="Arial"/>
+              </w:rPr>
+            </w:pPr>
+            <w:r>
+              <w:rPr>
+                <w:rFonts w:eastAsia="Arial" w:cs="Arial" w:ascii="Arial" w:hAnsi="Arial"/>
+              </w:rPr>
+              <w:t>9/12/2021</w:t>
+            </w:r>
+          </w:p>
+        </w:tc>
+      </w:tr>
+      <w:tr>
+        <w:trPr/>
+        <w:tc>
+          <w:tcPr>
+            <w:tcW w:w="4320" w:type="dxa"/>
+            <w:tcBorders>
               <w:top w:val="single" w:sz="8" w:space="0" w:color="000000"/>
               <w:left w:val="single" w:sz="8" w:space="0" w:color="000000"/>
               <w:bottom w:val="single" w:sz="8" w:space="0" w:color="000000"/>
@@ -7122,11 +7322,10 @@
           </w:tcPr>
           <w:p>
             <w:pPr>
-              <w:pStyle w:val="Normal1"/>
+              <w:pStyle w:val="LOnormal"/>
               <w:keepNext w:val="false"/>
               <w:keepLines w:val="false"/>
               <w:widowControl w:val="false"/>
-              <w:pBdr/>
               <w:shd w:val="clear" w:fill="auto"/>
               <w:spacing w:lineRule="auto" w:line="240" w:before="0" w:after="0"/>
               <w:ind w:left="0" w:right="0" w:hanging="0"/>
@@ -7156,11 +7355,10 @@
           </w:tcPr>
           <w:p>
             <w:pPr>
-              <w:pStyle w:val="Normal1"/>
+              <w:pStyle w:val="LOnormal"/>
               <w:keepNext w:val="false"/>
               <w:keepLines w:val="false"/>
               <w:widowControl w:val="false"/>
-              <w:pBdr/>
               <w:shd w:val="clear" w:fill="auto"/>
               <w:spacing w:lineRule="auto" w:line="240" w:before="0" w:after="0"/>
               <w:ind w:left="0" w:right="0" w:hanging="0"/>
@@ -7181,12 +7379,11 @@
     </w:tbl>
     <w:p>
       <w:pPr>
-        <w:pStyle w:val="Normal1"/>
+        <w:pStyle w:val="LOnormal"/>
         <w:keepNext w:val="false"/>
         <w:keepLines w:val="false"/>
         <w:pageBreakBefore w:val="false"/>
         <w:widowControl/>
-        <w:pBdr/>
         <w:shd w:val="clear" w:fill="auto"/>
         <w:spacing w:lineRule="auto" w:line="240" w:before="0" w:after="120"/>
         <w:ind w:left="720" w:right="0" w:hanging="0"/>
@@ -7220,12 +7417,347 @@
     </w:p>
     <w:p>
       <w:pPr>
-        <w:pStyle w:val="Normal1"/>
+        <w:pStyle w:val="LOnormal"/>
+        <w:widowControl w:val="false"/>
+        <w:suppressAutoHyphens w:val="true"/>
+        <w:bidi w:val="0"/>
+        <w:spacing w:before="0" w:after="0"/>
+        <w:ind w:left="0" w:right="0" w:firstLine="900"/>
+        <w:jc w:val="left"/>
+        <w:rPr/>
+      </w:pPr>
+      <w:r>
+        <w:rPr/>
+        <w:t xml:space="preserve">The colors specify the team responsible for the taks: </w:t>
+      </w:r>
+    </w:p>
+    <w:tbl>
+      <w:tblPr>
+        <w:tblW w:w="8467" w:type="dxa"/>
+        <w:jc w:val="right"/>
+        <w:tblInd w:w="0" w:type="dxa"/>
+        <w:tblLayout w:type="fixed"/>
+        <w:tblCellMar>
+          <w:top w:w="55" w:type="dxa"/>
+          <w:left w:w="55" w:type="dxa"/>
+          <w:bottom w:w="55" w:type="dxa"/>
+          <w:right w:w="55" w:type="dxa"/>
+        </w:tblCellMar>
+      </w:tblPr>
+      <w:tblGrid>
+        <w:gridCol w:w="3783"/>
+        <w:gridCol w:w="4684"/>
+      </w:tblGrid>
+      <w:tr>
+        <w:trPr/>
+        <w:tc>
+          <w:tcPr>
+            <w:tcW w:w="3783" w:type="dxa"/>
+            <w:tcBorders>
+              <w:top w:val="single" w:sz="2" w:space="0" w:color="000000"/>
+              <w:left w:val="single" w:sz="2" w:space="0" w:color="000000"/>
+              <w:bottom w:val="single" w:sz="2" w:space="0" w:color="000000"/>
+            </w:tcBorders>
+            <w:shd w:fill="5983B0" w:val="clear"/>
+          </w:tcPr>
+          <w:p>
+            <w:pPr>
+              <w:pStyle w:val="TableContents"/>
+              <w:jc w:val="center"/>
+              <w:rPr>
+                <w:b/>
+                <w:b/>
+                <w:bCs/>
+              </w:rPr>
+            </w:pPr>
+            <w:r>
+              <w:rPr>
+                <w:b/>
+                <w:bCs/>
+              </w:rPr>
+              <w:t>Teams</w:t>
+            </w:r>
+          </w:p>
+        </w:tc>
+        <w:tc>
+          <w:tcPr>
+            <w:tcW w:w="4684" w:type="dxa"/>
+            <w:tcBorders>
+              <w:top w:val="single" w:sz="2" w:space="0" w:color="000000"/>
+              <w:left w:val="single" w:sz="2" w:space="0" w:color="000000"/>
+              <w:bottom w:val="single" w:sz="2" w:space="0" w:color="000000"/>
+              <w:right w:val="single" w:sz="2" w:space="0" w:color="000000"/>
+            </w:tcBorders>
+            <w:shd w:fill="5983B0" w:val="clear"/>
+          </w:tcPr>
+          <w:p>
+            <w:pPr>
+              <w:pStyle w:val="TableContents"/>
+              <w:jc w:val="center"/>
+              <w:rPr>
+                <w:b/>
+                <w:b/>
+                <w:bCs/>
+              </w:rPr>
+            </w:pPr>
+            <w:r>
+              <w:rPr>
+                <w:b/>
+                <w:bCs/>
+              </w:rPr>
+              <w:t>Members</w:t>
+            </w:r>
+          </w:p>
+        </w:tc>
+      </w:tr>
+      <w:tr>
+        <w:trPr/>
+        <w:tc>
+          <w:tcPr>
+            <w:tcW w:w="3783" w:type="dxa"/>
+            <w:tcBorders>
+              <w:left w:val="single" w:sz="2" w:space="0" w:color="000000"/>
+              <w:bottom w:val="single" w:sz="2" w:space="0" w:color="000000"/>
+            </w:tcBorders>
+            <w:shd w:fill="729FCF" w:val="clear"/>
+          </w:tcPr>
+          <w:p>
+            <w:pPr>
+              <w:pStyle w:val="TableContents"/>
+              <w:rPr/>
+            </w:pPr>
+            <w:r>
+              <w:rPr/>
+              <w:t>Architect</w:t>
+            </w:r>
+          </w:p>
+        </w:tc>
+        <w:tc>
+          <w:tcPr>
+            <w:tcW w:w="4684" w:type="dxa"/>
+            <w:tcBorders>
+              <w:left w:val="single" w:sz="2" w:space="0" w:color="000000"/>
+              <w:bottom w:val="single" w:sz="2" w:space="0" w:color="000000"/>
+              <w:right w:val="single" w:sz="2" w:space="0" w:color="000000"/>
+            </w:tcBorders>
+            <w:shd w:fill="729FCF" w:val="clear"/>
+          </w:tcPr>
+          <w:p>
+            <w:pPr>
+              <w:pStyle w:val="TableContents"/>
+              <w:rPr/>
+            </w:pPr>
+            <w:r>
+              <w:rPr/>
+              <w:t>Tran Kien Quoc</w:t>
+            </w:r>
+          </w:p>
+        </w:tc>
+      </w:tr>
+      <w:tr>
+        <w:trPr/>
+        <w:tc>
+          <w:tcPr>
+            <w:tcW w:w="3783" w:type="dxa"/>
+            <w:tcBorders>
+              <w:left w:val="single" w:sz="2" w:space="0" w:color="000000"/>
+              <w:bottom w:val="single" w:sz="2" w:space="0" w:color="000000"/>
+            </w:tcBorders>
+            <w:shd w:fill="81D41A" w:val="clear"/>
+          </w:tcPr>
+          <w:p>
+            <w:pPr>
+              <w:pStyle w:val="TableContents"/>
+              <w:rPr/>
+            </w:pPr>
+            <w:r>
+              <w:rPr/>
+              <w:t>Developers</w:t>
+            </w:r>
+          </w:p>
+        </w:tc>
+        <w:tc>
+          <w:tcPr>
+            <w:tcW w:w="4684" w:type="dxa"/>
+            <w:tcBorders>
+              <w:left w:val="single" w:sz="2" w:space="0" w:color="000000"/>
+              <w:bottom w:val="single" w:sz="2" w:space="0" w:color="000000"/>
+              <w:right w:val="single" w:sz="2" w:space="0" w:color="000000"/>
+            </w:tcBorders>
+            <w:shd w:fill="81D41A" w:val="clear"/>
+          </w:tcPr>
+          <w:p>
+            <w:pPr>
+              <w:pStyle w:val="TableContents"/>
+              <w:rPr/>
+            </w:pPr>
+            <w:r>
+              <w:rPr/>
+              <w:t>Tran Kien Quoc, Pham Quoc Bao, Le Manh Hoang</w:t>
+            </w:r>
+          </w:p>
+        </w:tc>
+      </w:tr>
+      <w:tr>
+        <w:trPr/>
+        <w:tc>
+          <w:tcPr>
+            <w:tcW w:w="3783" w:type="dxa"/>
+            <w:tcBorders>
+              <w:left w:val="single" w:sz="2" w:space="0" w:color="000000"/>
+              <w:bottom w:val="single" w:sz="2" w:space="0" w:color="000000"/>
+            </w:tcBorders>
+            <w:shd w:fill="FFFF00" w:val="clear"/>
+          </w:tcPr>
+          <w:p>
+            <w:pPr>
+              <w:pStyle w:val="TableContents"/>
+              <w:rPr/>
+            </w:pPr>
+            <w:r>
+              <w:rPr/>
+              <w:t>Designers</w:t>
+            </w:r>
+          </w:p>
+        </w:tc>
+        <w:tc>
+          <w:tcPr>
+            <w:tcW w:w="4684" w:type="dxa"/>
+            <w:tcBorders>
+              <w:left w:val="single" w:sz="2" w:space="0" w:color="000000"/>
+              <w:bottom w:val="single" w:sz="2" w:space="0" w:color="000000"/>
+              <w:right w:val="single" w:sz="2" w:space="0" w:color="000000"/>
+            </w:tcBorders>
+            <w:shd w:fill="FFFF00" w:val="clear"/>
+          </w:tcPr>
+          <w:p>
+            <w:pPr>
+              <w:pStyle w:val="TableContents"/>
+              <w:rPr/>
+            </w:pPr>
+            <w:r>
+              <w:rPr/>
+              <w:t>Pham Quoc Bao</w:t>
+            </w:r>
+          </w:p>
+        </w:tc>
+      </w:tr>
+      <w:tr>
+        <w:trPr/>
+        <w:tc>
+          <w:tcPr>
+            <w:tcW w:w="3783" w:type="dxa"/>
+            <w:tcBorders>
+              <w:left w:val="single" w:sz="2" w:space="0" w:color="000000"/>
+              <w:bottom w:val="single" w:sz="2" w:space="0" w:color="000000"/>
+            </w:tcBorders>
+            <w:shd w:fill="FFBF00" w:val="clear"/>
+          </w:tcPr>
+          <w:p>
+            <w:pPr>
+              <w:pStyle w:val="TableContents"/>
+              <w:rPr/>
+            </w:pPr>
+            <w:r>
+              <w:rPr/>
+              <w:t>Testers</w:t>
+            </w:r>
+          </w:p>
+        </w:tc>
+        <w:tc>
+          <w:tcPr>
+            <w:tcW w:w="4684" w:type="dxa"/>
+            <w:tcBorders>
+              <w:left w:val="single" w:sz="2" w:space="0" w:color="000000"/>
+              <w:bottom w:val="single" w:sz="2" w:space="0" w:color="000000"/>
+              <w:right w:val="single" w:sz="2" w:space="0" w:color="000000"/>
+            </w:tcBorders>
+            <w:shd w:fill="FFBF00" w:val="clear"/>
+          </w:tcPr>
+          <w:p>
+            <w:pPr>
+              <w:pStyle w:val="TableContents"/>
+              <w:rPr/>
+            </w:pPr>
+            <w:r>
+              <w:rPr/>
+              <w:t>Phan Dinh Tuan</w:t>
+            </w:r>
+          </w:p>
+        </w:tc>
+      </w:tr>
+      <w:tr>
+        <w:trPr/>
+        <w:tc>
+          <w:tcPr>
+            <w:tcW w:w="3783" w:type="dxa"/>
+            <w:tcBorders>
+              <w:left w:val="single" w:sz="2" w:space="0" w:color="000000"/>
+              <w:bottom w:val="single" w:sz="2" w:space="0" w:color="000000"/>
+            </w:tcBorders>
+            <w:shd w:fill="FFFFFF" w:val="clear"/>
+          </w:tcPr>
+          <w:p>
+            <w:pPr>
+              <w:pStyle w:val="TableContents"/>
+              <w:rPr/>
+            </w:pPr>
+            <w:r>
+              <w:rPr/>
+              <w:t>Entire group</w:t>
+            </w:r>
+          </w:p>
+        </w:tc>
+        <w:tc>
+          <w:tcPr>
+            <w:tcW w:w="4684" w:type="dxa"/>
+            <w:tcBorders>
+              <w:left w:val="single" w:sz="2" w:space="0" w:color="000000"/>
+              <w:bottom w:val="single" w:sz="2" w:space="0" w:color="000000"/>
+              <w:right w:val="single" w:sz="2" w:space="0" w:color="000000"/>
+            </w:tcBorders>
+            <w:shd w:fill="FFFFFF" w:val="clear"/>
+          </w:tcPr>
+          <w:p>
+            <w:pPr>
+              <w:pStyle w:val="TableContents"/>
+              <w:rPr/>
+            </w:pPr>
+            <w:r>
+              <w:rPr/>
+              <w:t>All members of the group</w:t>
+            </w:r>
+          </w:p>
+        </w:tc>
+      </w:tr>
+    </w:tbl>
+    <w:p>
+      <w:pPr>
+        <w:pStyle w:val="LOnormal"/>
+        <w:ind w:left="0" w:hanging="0"/>
+        <w:rPr/>
+      </w:pPr>
+      <w:r>
+        <w:rPr/>
+      </w:r>
+    </w:p>
+    <w:p>
+      <w:pPr>
+        <w:pStyle w:val="LOnormal"/>
+        <w:ind w:left="0" w:hanging="0"/>
+        <w:rPr/>
+      </w:pPr>
+      <w:r>
+        <w:rPr/>
+      </w:r>
+    </w:p>
+    <w:p>
+      <w:pPr>
+        <w:pStyle w:val="LOnormal"/>
         <w:keepNext w:val="false"/>
         <w:keepLines w:val="false"/>
         <w:pageBreakBefore w:val="false"/>
         <w:widowControl/>
-        <w:pBdr/>
         <w:shd w:val="clear" w:fill="auto"/>
         <w:spacing w:lineRule="auto" w:line="240" w:before="0" w:after="120"/>
         <w:ind w:left="0" w:right="0" w:hanging="0"/>
@@ -7277,11 +7809,10 @@
           </w:tcPr>
           <w:p>
             <w:pPr>
-              <w:pStyle w:val="Normal1"/>
+              <w:pStyle w:val="LOnormal"/>
               <w:keepNext w:val="false"/>
               <w:keepLines w:val="false"/>
               <w:widowControl w:val="false"/>
-              <w:pBdr/>
               <w:shd w:val="clear" w:fill="auto"/>
               <w:spacing w:lineRule="auto" w:line="240" w:before="0" w:after="0"/>
               <w:ind w:left="0" w:right="0" w:hanging="0"/>
@@ -7314,11 +7845,10 @@
           </w:tcPr>
           <w:p>
             <w:pPr>
-              <w:pStyle w:val="Normal1"/>
+              <w:pStyle w:val="LOnormal"/>
               <w:keepNext w:val="false"/>
               <w:keepLines w:val="false"/>
               <w:widowControl w:val="false"/>
-              <w:pBdr/>
               <w:shd w:val="clear" w:fill="auto"/>
               <w:spacing w:lineRule="auto" w:line="240" w:before="0" w:after="0"/>
               <w:ind w:left="0" w:right="0" w:hanging="0"/>
@@ -7351,11 +7881,10 @@
           </w:tcPr>
           <w:p>
             <w:pPr>
-              <w:pStyle w:val="Normal1"/>
+              <w:pStyle w:val="LOnormal"/>
               <w:keepNext w:val="false"/>
               <w:keepLines w:val="false"/>
               <w:widowControl w:val="false"/>
-              <w:pBdr/>
               <w:shd w:val="clear" w:fill="auto"/>
               <w:spacing w:lineRule="auto" w:line="240" w:before="0" w:after="0"/>
               <w:ind w:left="0" w:right="0" w:hanging="0"/>
@@ -7391,22 +7920,26 @@
           </w:tcPr>
           <w:p>
             <w:pPr>
-              <w:pStyle w:val="Normal1"/>
+              <w:pStyle w:val="LOnormal"/>
               <w:keepNext w:val="false"/>
               <w:keepLines w:val="false"/>
               <w:widowControl w:val="false"/>
-              <w:pBdr/>
               <w:shd w:val="clear" w:fill="auto"/>
               <w:spacing w:lineRule="auto" w:line="240" w:before="0" w:after="0"/>
               <w:ind w:left="0" w:right="0" w:hanging="0"/>
               <w:jc w:val="left"/>
               <w:rPr>
                 <w:rFonts w:ascii="Arial" w:hAnsi="Arial" w:eastAsia="Arial" w:cs="Arial"/>
-              </w:rPr>
-            </w:pPr>
-            <w:r>
-              <w:rPr>
-                <w:rFonts w:eastAsia="Arial" w:cs="Arial" w:ascii="Arial" w:hAnsi="Arial"/>
+                <w:b/>
+                <w:b/>
+                <w:bCs/>
+              </w:rPr>
+            </w:pPr>
+            <w:r>
+              <w:rPr>
+                <w:rFonts w:eastAsia="Arial" w:cs="Arial" w:ascii="Arial" w:hAnsi="Arial"/>
+                <w:b/>
+                <w:bCs/>
               </w:rPr>
               <w:t>INCEPTION</w:t>
             </w:r>
@@ -7425,16 +7958,21 @@
           </w:tcPr>
           <w:p>
             <w:pPr>
-              <w:pStyle w:val="Normal1"/>
+              <w:pStyle w:val="LOnormal"/>
               <w:widowControl w:val="false"/>
               <w:jc w:val="center"/>
               <w:rPr>
                 <w:rFonts w:ascii="Arial" w:hAnsi="Arial" w:eastAsia="Arial" w:cs="Arial"/>
-              </w:rPr>
-            </w:pPr>
-            <w:r>
-              <w:rPr>
-                <w:rFonts w:eastAsia="Arial" w:cs="Arial" w:ascii="Arial" w:hAnsi="Arial"/>
+                <w:b/>
+                <w:b/>
+                <w:bCs/>
+              </w:rPr>
+            </w:pPr>
+            <w:r>
+              <w:rPr>
+                <w:rFonts w:eastAsia="Arial" w:cs="Arial" w:ascii="Arial" w:hAnsi="Arial"/>
+                <w:b/>
+                <w:bCs/>
               </w:rPr>
               <w:t>18/10/2021</w:t>
             </w:r>
@@ -7453,18 +7991,47 @@
           </w:tcPr>
           <w:p>
             <w:pPr>
-              <w:pStyle w:val="Normal1"/>
+              <w:pStyle w:val="LOnormal"/>
               <w:widowControl w:val="false"/>
               <w:jc w:val="center"/>
               <w:rPr>
                 <w:rFonts w:ascii="Arial" w:hAnsi="Arial" w:eastAsia="Arial" w:cs="Arial"/>
-              </w:rPr>
-            </w:pPr>
-            <w:r>
-              <w:rPr>
-                <w:rFonts w:eastAsia="Arial" w:cs="Arial" w:ascii="Arial" w:hAnsi="Arial"/>
-              </w:rPr>
-              <w:t>1/11/2021</w:t>
+                <w:b/>
+                <w:b/>
+                <w:bCs/>
+              </w:rPr>
+            </w:pPr>
+            <w:r>
+              <w:rPr>
+                <w:rFonts w:eastAsia="Arial" w:cs="Arial" w:ascii="Arial" w:hAnsi="Arial"/>
+                <w:b/>
+                <w:bCs/>
+              </w:rPr>
+              <w:t>30</w:t>
+            </w:r>
+            <w:r>
+              <w:rPr>
+                <w:rFonts w:eastAsia="Arial" w:cs="Arial" w:ascii="Arial" w:hAnsi="Arial"/>
+                <w:b/>
+                <w:bCs/>
+              </w:rPr>
+              <w:t>/</w:t>
+            </w:r>
+            <w:r>
+              <w:rPr>
+                <w:rFonts w:eastAsia="Arial" w:cs="Arial" w:ascii="Arial" w:hAnsi="Arial"/>
+                <w:b/>
+                <w:bCs/>
+              </w:rPr>
+              <w:t>10</w:t>
+            </w:r>
+            <w:r>
+              <w:rPr>
+                <w:rFonts w:eastAsia="Arial" w:cs="Arial" w:ascii="Arial" w:hAnsi="Arial"/>
+                <w:b/>
+                <w:bCs/>
+              </w:rPr>
+              <w:t>/2021</w:t>
             </w:r>
           </w:p>
         </w:tc>
@@ -7484,11 +8051,10 @@
           </w:tcPr>
           <w:p>
             <w:pPr>
-              <w:pStyle w:val="Normal1"/>
+              <w:pStyle w:val="LOnormal"/>
               <w:keepNext w:val="false"/>
               <w:keepLines w:val="false"/>
               <w:widowControl w:val="false"/>
-              <w:pBdr/>
               <w:shd w:val="clear" w:fill="auto"/>
               <w:spacing w:lineRule="auto" w:line="240" w:before="0" w:after="0"/>
               <w:ind w:left="0" w:right="0" w:hanging="0"/>
@@ -7501,6 +8067,7 @@
               <w:rPr>
                 <w:rFonts w:eastAsia="Arial" w:cs="Arial" w:ascii="Arial" w:hAnsi="Arial"/>
               </w:rPr>
+              <w:t>vision document, software development plan</w:t>
             </w:r>
           </w:p>
         </w:tc>
@@ -7517,7 +8084,7 @@
           </w:tcPr>
           <w:p>
             <w:pPr>
-              <w:pStyle w:val="Normal1"/>
+              <w:pStyle w:val="LOnormal"/>
               <w:widowControl w:val="false"/>
               <w:jc w:val="center"/>
               <w:rPr>
@@ -7545,7 +8112,7 @@
           </w:tcPr>
           <w:p>
             <w:pPr>
-              <w:pStyle w:val="Normal1"/>
+              <w:pStyle w:val="LOnormal"/>
               <w:widowControl w:val="false"/>
               <w:jc w:val="center"/>
               <w:rPr>
@@ -7556,7 +8123,25 @@
               <w:rPr>
                 <w:rFonts w:eastAsia="Arial" w:cs="Arial" w:ascii="Arial" w:hAnsi="Arial"/>
               </w:rPr>
-              <w:t>1/11/2021</w:t>
+              <w:t>30</w:t>
+            </w:r>
+            <w:r>
+              <w:rPr>
+                <w:rFonts w:eastAsia="Arial" w:cs="Arial" w:ascii="Arial" w:hAnsi="Arial"/>
+              </w:rPr>
+              <w:t>/</w:t>
+            </w:r>
+            <w:r>
+              <w:rPr>
+                <w:rFonts w:eastAsia="Arial" w:cs="Arial" w:ascii="Arial" w:hAnsi="Arial"/>
+              </w:rPr>
+              <w:t>10</w:t>
+            </w:r>
+            <w:r>
+              <w:rPr>
+                <w:rFonts w:eastAsia="Arial" w:cs="Arial" w:ascii="Arial" w:hAnsi="Arial"/>
+              </w:rPr>
+              <w:t>/2021</w:t>
             </w:r>
           </w:p>
         </w:tc>
@@ -7576,22 +8161,26 @@
           </w:tcPr>
           <w:p>
             <w:pPr>
-              <w:pStyle w:val="Normal1"/>
+              <w:pStyle w:val="LOnormal"/>
               <w:keepNext w:val="false"/>
               <w:keepLines w:val="false"/>
               <w:widowControl w:val="false"/>
-              <w:pBdr/>
               <w:shd w:val="clear" w:fill="auto"/>
               <w:spacing w:lineRule="auto" w:line="240" w:before="0" w:after="0"/>
               <w:ind w:left="0" w:right="0" w:hanging="0"/>
               <w:jc w:val="left"/>
               <w:rPr>
                 <w:rFonts w:ascii="Arial" w:hAnsi="Arial" w:eastAsia="Arial" w:cs="Arial"/>
-              </w:rPr>
-            </w:pPr>
-            <w:r>
-              <w:rPr>
-                <w:rFonts w:eastAsia="Arial" w:cs="Arial" w:ascii="Arial" w:hAnsi="Arial"/>
+                <w:b/>
+                <w:b/>
+                <w:bCs/>
+              </w:rPr>
+            </w:pPr>
+            <w:r>
+              <w:rPr>
+                <w:rFonts w:eastAsia="Arial" w:cs="Arial" w:ascii="Arial" w:hAnsi="Arial"/>
+                <w:b/>
+                <w:bCs/>
               </w:rPr>
               <w:t>ELABORATION</w:t>
             </w:r>
@@ -7610,16 +8199,21 @@
           </w:tcPr>
           <w:p>
             <w:pPr>
-              <w:pStyle w:val="Normal1"/>
+              <w:pStyle w:val="LOnormal"/>
               <w:widowControl w:val="false"/>
               <w:jc w:val="center"/>
               <w:rPr>
                 <w:rFonts w:ascii="Arial" w:hAnsi="Arial" w:eastAsia="Arial" w:cs="Arial"/>
-              </w:rPr>
-            </w:pPr>
-            <w:r>
-              <w:rPr>
-                <w:rFonts w:eastAsia="Arial" w:cs="Arial" w:ascii="Arial" w:hAnsi="Arial"/>
+                <w:b/>
+                <w:b/>
+                <w:bCs/>
+              </w:rPr>
+            </w:pPr>
+            <w:r>
+              <w:rPr>
+                <w:rFonts w:eastAsia="Arial" w:cs="Arial" w:ascii="Arial" w:hAnsi="Arial"/>
+                <w:b/>
+                <w:bCs/>
               </w:rPr>
               <w:t>1/11/2021</w:t>
             </w:r>
@@ -7638,16 +8232,21 @@
           </w:tcPr>
           <w:p>
             <w:pPr>
-              <w:pStyle w:val="Normal1"/>
+              <w:pStyle w:val="LOnormal"/>
               <w:widowControl w:val="false"/>
               <w:jc w:val="center"/>
               <w:rPr>
                 <w:rFonts w:ascii="Arial" w:hAnsi="Arial" w:eastAsia="Arial" w:cs="Arial"/>
-              </w:rPr>
-            </w:pPr>
-            <w:r>
-              <w:rPr>
-                <w:rFonts w:eastAsia="Arial" w:cs="Arial" w:ascii="Arial" w:hAnsi="Arial"/>
+                <w:b/>
+                <w:b/>
+                <w:bCs/>
+              </w:rPr>
+            </w:pPr>
+            <w:r>
+              <w:rPr>
+                <w:rFonts w:eastAsia="Arial" w:cs="Arial" w:ascii="Arial" w:hAnsi="Arial"/>
+                <w:b/>
+                <w:bCs/>
               </w:rPr>
               <w:t>13/11/2021</w:t>
             </w:r>
@@ -7665,15 +8264,14 @@
               <w:bottom w:val="single" w:sz="8" w:space="0" w:color="000000"/>
               <w:right w:val="single" w:sz="8" w:space="0" w:color="000000"/>
             </w:tcBorders>
-            <w:shd w:fill="auto" w:val="clear"/>
-          </w:tcPr>
-          <w:p>
-            <w:pPr>
-              <w:pStyle w:val="Normal1"/>
+            <w:shd w:fill="729FCF" w:val="clear"/>
+          </w:tcPr>
+          <w:p>
+            <w:pPr>
+              <w:pStyle w:val="LOnormal"/>
               <w:keepNext w:val="false"/>
               <w:keepLines w:val="false"/>
               <w:widowControl w:val="false"/>
-              <w:pBdr/>
               <w:shd w:val="clear" w:fill="auto"/>
               <w:spacing w:lineRule="auto" w:line="240" w:before="0" w:after="0"/>
               <w:ind w:left="0" w:right="0" w:hanging="0"/>
@@ -7699,11 +8297,11 @@
               <w:bottom w:val="single" w:sz="8" w:space="0" w:color="000000"/>
               <w:right w:val="single" w:sz="8" w:space="0" w:color="000000"/>
             </w:tcBorders>
-            <w:shd w:fill="auto" w:val="clear"/>
-          </w:tcPr>
-          <w:p>
-            <w:pPr>
-              <w:pStyle w:val="Normal1"/>
+            <w:shd w:fill="729FCF" w:val="clear"/>
+          </w:tcPr>
+          <w:p>
+            <w:pPr>
+              <w:pStyle w:val="LOnormal"/>
               <w:widowControl w:val="false"/>
               <w:jc w:val="center"/>
               <w:rPr>
@@ -7727,11 +8325,11 @@
               <w:bottom w:val="single" w:sz="8" w:space="0" w:color="000000"/>
               <w:right w:val="single" w:sz="8" w:space="0" w:color="000000"/>
             </w:tcBorders>
-            <w:shd w:fill="auto" w:val="clear"/>
-          </w:tcPr>
-          <w:p>
-            <w:pPr>
-              <w:pStyle w:val="Normal1"/>
+            <w:shd w:fill="729FCF" w:val="clear"/>
+          </w:tcPr>
+          <w:p>
+            <w:pPr>
+              <w:pStyle w:val="LOnormal"/>
               <w:widowControl w:val="false"/>
               <w:jc w:val="center"/>
               <w:rPr>
@@ -7762,11 +8360,10 @@
           </w:tcPr>
           <w:p>
             <w:pPr>
-              <w:pStyle w:val="Normal1"/>
+              <w:pStyle w:val="LOnormal"/>
               <w:keepNext w:val="false"/>
               <w:keepLines w:val="false"/>
               <w:widowControl w:val="false"/>
-              <w:pBdr/>
               <w:shd w:val="clear" w:fill="auto"/>
               <w:spacing w:lineRule="auto" w:line="240" w:before="0" w:after="0"/>
               <w:ind w:left="0" w:right="0" w:hanging="0"/>
@@ -7796,7 +8393,7 @@
           </w:tcPr>
           <w:p>
             <w:pPr>
-              <w:pStyle w:val="Normal1"/>
+              <w:pStyle w:val="LOnormal"/>
               <w:widowControl w:val="false"/>
               <w:jc w:val="center"/>
               <w:rPr>
@@ -7824,7 +8421,7 @@
           </w:tcPr>
           <w:p>
             <w:pPr>
-              <w:pStyle w:val="Normal1"/>
+              <w:pStyle w:val="LOnormal"/>
               <w:widowControl w:val="false"/>
               <w:jc w:val="center"/>
               <w:rPr>
@@ -7855,22 +8452,26 @@
           </w:tcPr>
           <w:p>
             <w:pPr>
-              <w:pStyle w:val="Normal1"/>
+              <w:pStyle w:val="LOnormal"/>
               <w:keepNext w:val="false"/>
               <w:keepLines w:val="false"/>
               <w:widowControl w:val="false"/>
-              <w:pBdr/>
               <w:shd w:val="clear" w:fill="auto"/>
               <w:spacing w:lineRule="auto" w:line="240" w:before="0" w:after="0"/>
               <w:ind w:left="0" w:right="0" w:hanging="0"/>
               <w:jc w:val="left"/>
               <w:rPr>
                 <w:rFonts w:ascii="Arial" w:hAnsi="Arial" w:eastAsia="Arial" w:cs="Arial"/>
-              </w:rPr>
-            </w:pPr>
-            <w:r>
-              <w:rPr>
-                <w:rFonts w:eastAsia="Arial" w:cs="Arial" w:ascii="Arial" w:hAnsi="Arial"/>
+                <w:b/>
+                <w:b/>
+                <w:bCs/>
+              </w:rPr>
+            </w:pPr>
+            <w:r>
+              <w:rPr>
+                <w:rFonts w:eastAsia="Arial" w:cs="Arial" w:ascii="Arial" w:hAnsi="Arial"/>
+                <w:b/>
+                <w:bCs/>
               </w:rPr>
               <w:t>CONSTRUCTION</w:t>
             </w:r>
@@ -7889,16 +8490,21 @@
           </w:tcPr>
           <w:p>
             <w:pPr>
-              <w:pStyle w:val="Normal1"/>
+              <w:pStyle w:val="LOnormal"/>
               <w:widowControl w:val="false"/>
               <w:jc w:val="center"/>
               <w:rPr>
                 <w:rFonts w:ascii="Arial" w:hAnsi="Arial" w:eastAsia="Arial" w:cs="Arial"/>
-              </w:rPr>
-            </w:pPr>
-            <w:r>
-              <w:rPr>
-                <w:rFonts w:eastAsia="Arial" w:cs="Arial" w:ascii="Arial" w:hAnsi="Arial"/>
+                <w:b/>
+                <w:b/>
+                <w:bCs/>
+              </w:rPr>
+            </w:pPr>
+            <w:r>
+              <w:rPr>
+                <w:rFonts w:eastAsia="Arial" w:cs="Arial" w:ascii="Arial" w:hAnsi="Arial"/>
+                <w:b/>
+                <w:bCs/>
               </w:rPr>
               <w:t>14/11/2021</w:t>
             </w:r>
@@ -7917,18 +8523,47 @@
           </w:tcPr>
           <w:p>
             <w:pPr>
-              <w:pStyle w:val="Normal1"/>
+              <w:pStyle w:val="LOnormal"/>
               <w:widowControl w:val="false"/>
               <w:jc w:val="center"/>
               <w:rPr>
                 <w:rFonts w:ascii="Arial" w:hAnsi="Arial" w:eastAsia="Arial" w:cs="Arial"/>
-              </w:rPr>
-            </w:pPr>
-            <w:r>
-              <w:rPr>
-                <w:rFonts w:eastAsia="Arial" w:cs="Arial" w:ascii="Arial" w:hAnsi="Arial"/>
-              </w:rPr>
-              <w:t>28/11/2021</w:t>
+                <w:b/>
+                <w:b/>
+                <w:bCs/>
+              </w:rPr>
+            </w:pPr>
+            <w:r>
+              <w:rPr>
+                <w:rFonts w:eastAsia="Arial" w:cs="Arial" w:ascii="Arial" w:hAnsi="Arial"/>
+                <w:b/>
+                <w:bCs/>
+              </w:rPr>
+              <w:t>25</w:t>
+            </w:r>
+            <w:r>
+              <w:rPr>
+                <w:rFonts w:eastAsia="Arial" w:cs="Arial" w:ascii="Arial" w:hAnsi="Arial"/>
+                <w:b/>
+                <w:bCs/>
+              </w:rPr>
+              <w:t>/1</w:t>
+            </w:r>
+            <w:r>
+              <w:rPr>
+                <w:rFonts w:eastAsia="Arial" w:cs="Arial" w:ascii="Arial" w:hAnsi="Arial"/>
+                <w:b/>
+                <w:bCs/>
+              </w:rPr>
+              <w:t>2</w:t>
+            </w:r>
+            <w:r>
+              <w:rPr>
+                <w:rFonts w:eastAsia="Arial" w:cs="Arial" w:ascii="Arial" w:hAnsi="Arial"/>
+                <w:b/>
+                <w:bCs/>
+              </w:rPr>
+              <w:t>/2021</w:t>
             </w:r>
           </w:p>
         </w:tc>
@@ -7939,34 +8574,31 @@
           <w:tcPr>
             <w:tcW w:w="2880" w:type="dxa"/>
             <w:tcBorders>
-              <w:top w:val="single" w:sz="8" w:space="0" w:color="000000"/>
-              <w:left w:val="single" w:sz="8" w:space="0" w:color="000000"/>
-              <w:bottom w:val="single" w:sz="8" w:space="0" w:color="000000"/>
-              <w:right w:val="single" w:sz="8" w:space="0" w:color="000000"/>
-            </w:tcBorders>
-            <w:shd w:fill="auto" w:val="clear"/>
-          </w:tcPr>
-          <w:p>
-            <w:pPr>
-              <w:pStyle w:val="Normal1"/>
+              <w:left w:val="single" w:sz="8" w:space="0" w:color="000000"/>
+              <w:bottom w:val="single" w:sz="8" w:space="0" w:color="000000"/>
+              <w:right w:val="single" w:sz="8" w:space="0" w:color="000000"/>
+            </w:tcBorders>
+            <w:shd w:fill="81D41A" w:val="clear"/>
+          </w:tcPr>
+          <w:p>
+            <w:pPr>
+              <w:pStyle w:val="LOnormal"/>
               <w:keepNext w:val="false"/>
               <w:keepLines w:val="false"/>
               <w:widowControl w:val="false"/>
-              <w:pBdr/>
               <w:shd w:val="clear" w:fill="auto"/>
               <w:spacing w:lineRule="auto" w:line="240" w:before="0" w:after="0"/>
               <w:ind w:left="0" w:right="0" w:hanging="0"/>
               <w:jc w:val="left"/>
               <w:rPr>
                 <w:rFonts w:ascii="Arial" w:hAnsi="Arial" w:eastAsia="Arial" w:cs="Arial"/>
-                <w:color w:val="0000FF"/>
-              </w:rPr>
-            </w:pPr>
-            <w:r>
-              <w:rPr>
-                <w:rFonts w:eastAsia="Arial" w:cs="Arial" w:ascii="Arial" w:hAnsi="Arial"/>
-                <w:color w:val="0000FF"/>
-              </w:rPr>
+              </w:rPr>
+            </w:pPr>
+            <w:r>
+              <w:rPr>
+                <w:rFonts w:eastAsia="Arial" w:cs="Arial" w:ascii="Arial" w:hAnsi="Arial"/>
+              </w:rPr>
+              <w:t>Basic GUI scratch with QT</w:t>
             </w:r>
           </w:p>
         </w:tc>
@@ -7974,16 +8606,15 @@
           <w:tcPr>
             <w:tcW w:w="2880" w:type="dxa"/>
             <w:tcBorders>
-              <w:top w:val="single" w:sz="8" w:space="0" w:color="000000"/>
-              <w:left w:val="single" w:sz="8" w:space="0" w:color="000000"/>
-              <w:bottom w:val="single" w:sz="8" w:space="0" w:color="000000"/>
-              <w:right w:val="single" w:sz="8" w:space="0" w:color="000000"/>
-            </w:tcBorders>
-            <w:shd w:fill="auto" w:val="clear"/>
-          </w:tcPr>
-          <w:p>
-            <w:pPr>
-              <w:pStyle w:val="Normal1"/>
+              <w:left w:val="single" w:sz="8" w:space="0" w:color="000000"/>
+              <w:bottom w:val="single" w:sz="8" w:space="0" w:color="000000"/>
+              <w:right w:val="single" w:sz="8" w:space="0" w:color="000000"/>
+            </w:tcBorders>
+            <w:shd w:fill="81D41A" w:val="clear"/>
+          </w:tcPr>
+          <w:p>
+            <w:pPr>
+              <w:pStyle w:val="LOnormal"/>
               <w:widowControl w:val="false"/>
               <w:jc w:val="center"/>
               <w:rPr>
@@ -7994,7 +8625,7 @@
               <w:rPr>
                 <w:rFonts w:eastAsia="Arial" w:cs="Arial" w:ascii="Arial" w:hAnsi="Arial"/>
               </w:rPr>
-              <w:t>29/11/2021</w:t>
+              <w:t>14/11/2021</w:t>
             </w:r>
           </w:p>
         </w:tc>
@@ -8002,16 +8633,15 @@
           <w:tcPr>
             <w:tcW w:w="2880" w:type="dxa"/>
             <w:tcBorders>
-              <w:top w:val="single" w:sz="8" w:space="0" w:color="000000"/>
-              <w:left w:val="single" w:sz="8" w:space="0" w:color="000000"/>
-              <w:bottom w:val="single" w:sz="8" w:space="0" w:color="000000"/>
-              <w:right w:val="single" w:sz="8" w:space="0" w:color="000000"/>
-            </w:tcBorders>
-            <w:shd w:fill="auto" w:val="clear"/>
-          </w:tcPr>
-          <w:p>
-            <w:pPr>
-              <w:pStyle w:val="Normal1"/>
+              <w:left w:val="single" w:sz="8" w:space="0" w:color="000000"/>
+              <w:bottom w:val="single" w:sz="8" w:space="0" w:color="000000"/>
+              <w:right w:val="single" w:sz="8" w:space="0" w:color="000000"/>
+            </w:tcBorders>
+            <w:shd w:fill="81D41A" w:val="clear"/>
+          </w:tcPr>
+          <w:p>
+            <w:pPr>
+              <w:pStyle w:val="LOnormal"/>
               <w:widowControl w:val="false"/>
               <w:jc w:val="center"/>
               <w:rPr>
@@ -8022,7 +8652,7 @@
               <w:rPr>
                 <w:rFonts w:eastAsia="Arial" w:cs="Arial" w:ascii="Arial" w:hAnsi="Arial"/>
               </w:rPr>
-              <w:t>13/12/2021</w:t>
+              <w:t>15/11/2021</w:t>
             </w:r>
           </w:p>
         </w:tc>
@@ -8033,7 +8663,1729 @@
           <w:tcPr>
             <w:tcW w:w="2880" w:type="dxa"/>
             <w:tcBorders>
-              <w:top w:val="single" w:sz="8" w:space="0" w:color="000000"/>
+              <w:left w:val="single" w:sz="8" w:space="0" w:color="000000"/>
+              <w:bottom w:val="single" w:sz="8" w:space="0" w:color="000000"/>
+              <w:right w:val="single" w:sz="8" w:space="0" w:color="000000"/>
+            </w:tcBorders>
+            <w:shd w:fill="FFFF00" w:val="clear"/>
+          </w:tcPr>
+          <w:p>
+            <w:pPr>
+              <w:pStyle w:val="LOnormal"/>
+              <w:keepNext w:val="false"/>
+              <w:keepLines w:val="false"/>
+              <w:widowControl w:val="false"/>
+              <w:shd w:val="clear" w:fill="auto"/>
+              <w:spacing w:lineRule="auto" w:line="240" w:before="0" w:after="0"/>
+              <w:ind w:left="0" w:right="0" w:hanging="0"/>
+              <w:jc w:val="left"/>
+              <w:rPr>
+                <w:rFonts w:ascii="Arial" w:hAnsi="Arial" w:eastAsia="Arial" w:cs="Arial"/>
+              </w:rPr>
+            </w:pPr>
+            <w:r>
+              <w:rPr>
+                <w:rFonts w:eastAsia="Arial" w:cs="Arial" w:ascii="Arial" w:hAnsi="Arial"/>
+              </w:rPr>
+              <w:t>Assets (icons, ...)</w:t>
+            </w:r>
+          </w:p>
+        </w:tc>
+        <w:tc>
+          <w:tcPr>
+            <w:tcW w:w="2880" w:type="dxa"/>
+            <w:tcBorders>
+              <w:left w:val="single" w:sz="8" w:space="0" w:color="000000"/>
+              <w:bottom w:val="single" w:sz="8" w:space="0" w:color="000000"/>
+              <w:right w:val="single" w:sz="8" w:space="0" w:color="000000"/>
+            </w:tcBorders>
+            <w:shd w:fill="FFFF00" w:val="clear"/>
+          </w:tcPr>
+          <w:p>
+            <w:pPr>
+              <w:pStyle w:val="LOnormal"/>
+              <w:widowControl w:val="false"/>
+              <w:jc w:val="center"/>
+              <w:rPr>
+                <w:rFonts w:ascii="Arial" w:hAnsi="Arial" w:eastAsia="Arial" w:cs="Arial"/>
+              </w:rPr>
+            </w:pPr>
+            <w:r>
+              <w:rPr>
+                <w:rFonts w:eastAsia="Arial" w:cs="Arial" w:ascii="Arial" w:hAnsi="Arial"/>
+              </w:rPr>
+              <w:t>14/11/2021</w:t>
+            </w:r>
+          </w:p>
+        </w:tc>
+        <w:tc>
+          <w:tcPr>
+            <w:tcW w:w="2880" w:type="dxa"/>
+            <w:tcBorders>
+              <w:left w:val="single" w:sz="8" w:space="0" w:color="000000"/>
+              <w:bottom w:val="single" w:sz="8" w:space="0" w:color="000000"/>
+              <w:right w:val="single" w:sz="8" w:space="0" w:color="000000"/>
+            </w:tcBorders>
+            <w:shd w:fill="FFFF00" w:val="clear"/>
+          </w:tcPr>
+          <w:p>
+            <w:pPr>
+              <w:pStyle w:val="LOnormal"/>
+              <w:widowControl w:val="false"/>
+              <w:jc w:val="center"/>
+              <w:rPr>
+                <w:rFonts w:ascii="Arial" w:hAnsi="Arial" w:eastAsia="Arial" w:cs="Arial"/>
+              </w:rPr>
+            </w:pPr>
+            <w:r>
+              <w:rPr>
+                <w:rFonts w:eastAsia="Arial" w:cs="Arial" w:ascii="Arial" w:hAnsi="Arial"/>
+              </w:rPr>
+              <w:t>15/11/2021</w:t>
+            </w:r>
+          </w:p>
+        </w:tc>
+      </w:tr>
+      <w:tr>
+        <w:trPr/>
+        <w:tc>
+          <w:tcPr>
+            <w:tcW w:w="2880" w:type="dxa"/>
+            <w:tcBorders>
+              <w:left w:val="single" w:sz="8" w:space="0" w:color="000000"/>
+              <w:bottom w:val="single" w:sz="8" w:space="0" w:color="000000"/>
+              <w:right w:val="single" w:sz="8" w:space="0" w:color="000000"/>
+            </w:tcBorders>
+            <w:shd w:fill="81D41A" w:val="clear"/>
+          </w:tcPr>
+          <w:p>
+            <w:pPr>
+              <w:pStyle w:val="LOnormal"/>
+              <w:keepNext w:val="false"/>
+              <w:keepLines w:val="false"/>
+              <w:widowControl w:val="false"/>
+              <w:shd w:val="clear" w:fill="auto"/>
+              <w:spacing w:lineRule="auto" w:line="240" w:before="0" w:after="0"/>
+              <w:ind w:left="0" w:right="0" w:hanging="0"/>
+              <w:jc w:val="left"/>
+              <w:rPr>
+                <w:rFonts w:ascii="Arial" w:hAnsi="Arial" w:eastAsia="Arial" w:cs="Arial"/>
+              </w:rPr>
+            </w:pPr>
+            <w:r>
+              <w:rPr>
+                <w:rFonts w:eastAsia="Arial" w:cs="Arial" w:ascii="Arial" w:hAnsi="Arial"/>
+              </w:rPr>
+              <w:t>High priority features</w:t>
+            </w:r>
+          </w:p>
+        </w:tc>
+        <w:tc>
+          <w:tcPr>
+            <w:tcW w:w="2880" w:type="dxa"/>
+            <w:tcBorders>
+              <w:left w:val="single" w:sz="8" w:space="0" w:color="000000"/>
+              <w:bottom w:val="single" w:sz="8" w:space="0" w:color="000000"/>
+              <w:right w:val="single" w:sz="8" w:space="0" w:color="000000"/>
+            </w:tcBorders>
+            <w:shd w:fill="81D41A" w:val="clear"/>
+          </w:tcPr>
+          <w:p>
+            <w:pPr>
+              <w:pStyle w:val="LOnormal"/>
+              <w:widowControl w:val="false"/>
+              <w:jc w:val="center"/>
+              <w:rPr>
+                <w:rFonts w:ascii="Arial" w:hAnsi="Arial" w:eastAsia="Arial" w:cs="Arial"/>
+              </w:rPr>
+            </w:pPr>
+            <w:r>
+              <w:rPr>
+                <w:rFonts w:eastAsia="Arial" w:cs="Arial" w:ascii="Arial" w:hAnsi="Arial"/>
+              </w:rPr>
+              <w:t>16/11/2021</w:t>
+            </w:r>
+          </w:p>
+        </w:tc>
+        <w:tc>
+          <w:tcPr>
+            <w:tcW w:w="2880" w:type="dxa"/>
+            <w:tcBorders>
+              <w:left w:val="single" w:sz="8" w:space="0" w:color="000000"/>
+              <w:bottom w:val="single" w:sz="8" w:space="0" w:color="000000"/>
+              <w:right w:val="single" w:sz="8" w:space="0" w:color="000000"/>
+            </w:tcBorders>
+            <w:shd w:fill="81D41A" w:val="clear"/>
+          </w:tcPr>
+          <w:p>
+            <w:pPr>
+              <w:pStyle w:val="LOnormal"/>
+              <w:widowControl w:val="false"/>
+              <w:jc w:val="center"/>
+              <w:rPr>
+                <w:rFonts w:ascii="Arial" w:hAnsi="Arial" w:eastAsia="Arial" w:cs="Arial"/>
+              </w:rPr>
+            </w:pPr>
+            <w:r>
+              <w:rPr>
+                <w:rFonts w:eastAsia="Arial" w:cs="Arial" w:ascii="Arial" w:hAnsi="Arial"/>
+              </w:rPr>
+              <w:t>23/11/2021</w:t>
+            </w:r>
+          </w:p>
+        </w:tc>
+      </w:tr>
+      <w:tr>
+        <w:trPr/>
+        <w:tc>
+          <w:tcPr>
+            <w:tcW w:w="2880" w:type="dxa"/>
+            <w:tcBorders>
+              <w:left w:val="single" w:sz="8" w:space="0" w:color="000000"/>
+              <w:bottom w:val="single" w:sz="8" w:space="0" w:color="000000"/>
+              <w:right w:val="single" w:sz="8" w:space="0" w:color="000000"/>
+            </w:tcBorders>
+            <w:shd w:fill="81D41A" w:val="clear"/>
+          </w:tcPr>
+          <w:p>
+            <w:pPr>
+              <w:pStyle w:val="LOnormal"/>
+              <w:keepNext w:val="false"/>
+              <w:keepLines w:val="false"/>
+              <w:widowControl w:val="false"/>
+              <w:shd w:val="clear" w:fill="auto"/>
+              <w:spacing w:lineRule="auto" w:line="240" w:before="0" w:after="0"/>
+              <w:ind w:left="0" w:right="0" w:hanging="0"/>
+              <w:jc w:val="left"/>
+              <w:rPr>
+                <w:rFonts w:ascii="Arial" w:hAnsi="Arial" w:eastAsia="Arial" w:cs="Arial"/>
+              </w:rPr>
+            </w:pPr>
+            <w:r>
+              <w:rPr>
+                <w:rFonts w:eastAsia="Arial" w:cs="Arial" w:ascii="Arial" w:hAnsi="Arial"/>
+              </w:rPr>
+              <w:t>Implement SQLITE Database</w:t>
+            </w:r>
+          </w:p>
+        </w:tc>
+        <w:tc>
+          <w:tcPr>
+            <w:tcW w:w="2880" w:type="dxa"/>
+            <w:tcBorders>
+              <w:left w:val="single" w:sz="8" w:space="0" w:color="000000"/>
+              <w:bottom w:val="single" w:sz="8" w:space="0" w:color="000000"/>
+              <w:right w:val="single" w:sz="8" w:space="0" w:color="000000"/>
+            </w:tcBorders>
+            <w:shd w:fill="81D41A" w:val="clear"/>
+          </w:tcPr>
+          <w:p>
+            <w:pPr>
+              <w:pStyle w:val="LOnormal"/>
+              <w:widowControl w:val="false"/>
+              <w:jc w:val="center"/>
+              <w:rPr>
+                <w:rFonts w:ascii="Arial" w:hAnsi="Arial" w:eastAsia="Arial" w:cs="Arial"/>
+              </w:rPr>
+            </w:pPr>
+            <w:r>
+              <w:rPr>
+                <w:rFonts w:eastAsia="Arial" w:cs="Arial" w:ascii="Arial" w:hAnsi="Arial"/>
+              </w:rPr>
+              <w:t>16/11/2021</w:t>
+            </w:r>
+          </w:p>
+        </w:tc>
+        <w:tc>
+          <w:tcPr>
+            <w:tcW w:w="2880" w:type="dxa"/>
+            <w:tcBorders>
+              <w:left w:val="single" w:sz="8" w:space="0" w:color="000000"/>
+              <w:bottom w:val="single" w:sz="8" w:space="0" w:color="000000"/>
+              <w:right w:val="single" w:sz="8" w:space="0" w:color="000000"/>
+            </w:tcBorders>
+            <w:shd w:fill="81D41A" w:val="clear"/>
+          </w:tcPr>
+          <w:p>
+            <w:pPr>
+              <w:pStyle w:val="LOnormal"/>
+              <w:widowControl w:val="false"/>
+              <w:jc w:val="center"/>
+              <w:rPr>
+                <w:rFonts w:ascii="Arial" w:hAnsi="Arial" w:eastAsia="Arial" w:cs="Arial"/>
+              </w:rPr>
+            </w:pPr>
+            <w:r>
+              <w:rPr>
+                <w:rFonts w:eastAsia="Arial" w:cs="Arial" w:ascii="Arial" w:hAnsi="Arial"/>
+              </w:rPr>
+              <w:t>16/11/2021</w:t>
+            </w:r>
+          </w:p>
+        </w:tc>
+      </w:tr>
+      <w:tr>
+        <w:trPr/>
+        <w:tc>
+          <w:tcPr>
+            <w:tcW w:w="2880" w:type="dxa"/>
+            <w:tcBorders>
+              <w:left w:val="single" w:sz="8" w:space="0" w:color="000000"/>
+              <w:bottom w:val="single" w:sz="8" w:space="0" w:color="000000"/>
+              <w:right w:val="single" w:sz="8" w:space="0" w:color="000000"/>
+            </w:tcBorders>
+            <w:shd w:fill="81D41A" w:val="clear"/>
+          </w:tcPr>
+          <w:p>
+            <w:pPr>
+              <w:pStyle w:val="LOnormal"/>
+              <w:keepNext w:val="false"/>
+              <w:keepLines w:val="false"/>
+              <w:widowControl w:val="false"/>
+              <w:shd w:val="clear" w:fill="auto"/>
+              <w:spacing w:lineRule="auto" w:line="240" w:before="0" w:after="0"/>
+              <w:ind w:left="0" w:right="0" w:hanging="0"/>
+              <w:jc w:val="left"/>
+              <w:rPr>
+                <w:rFonts w:ascii="Arial" w:hAnsi="Arial" w:eastAsia="Arial" w:cs="Arial"/>
+              </w:rPr>
+            </w:pPr>
+            <w:r>
+              <w:rPr>
+                <w:rFonts w:eastAsia="Arial" w:cs="Arial" w:ascii="Arial" w:hAnsi="Arial"/>
+              </w:rPr>
+              <w:t>Implement Qt books view GUI</w:t>
+            </w:r>
+          </w:p>
+        </w:tc>
+        <w:tc>
+          <w:tcPr>
+            <w:tcW w:w="2880" w:type="dxa"/>
+            <w:tcBorders>
+              <w:left w:val="single" w:sz="8" w:space="0" w:color="000000"/>
+              <w:bottom w:val="single" w:sz="8" w:space="0" w:color="000000"/>
+              <w:right w:val="single" w:sz="8" w:space="0" w:color="000000"/>
+            </w:tcBorders>
+            <w:shd w:fill="81D41A" w:val="clear"/>
+          </w:tcPr>
+          <w:p>
+            <w:pPr>
+              <w:pStyle w:val="LOnormal"/>
+              <w:widowControl w:val="false"/>
+              <w:jc w:val="center"/>
+              <w:rPr>
+                <w:rFonts w:ascii="Arial" w:hAnsi="Arial" w:eastAsia="Arial" w:cs="Arial"/>
+              </w:rPr>
+            </w:pPr>
+            <w:r>
+              <w:rPr>
+                <w:rFonts w:eastAsia="Arial" w:cs="Arial" w:ascii="Arial" w:hAnsi="Arial"/>
+              </w:rPr>
+              <w:t>17/11/2021</w:t>
+            </w:r>
+          </w:p>
+        </w:tc>
+        <w:tc>
+          <w:tcPr>
+            <w:tcW w:w="2880" w:type="dxa"/>
+            <w:tcBorders>
+              <w:left w:val="single" w:sz="8" w:space="0" w:color="000000"/>
+              <w:bottom w:val="single" w:sz="8" w:space="0" w:color="000000"/>
+              <w:right w:val="single" w:sz="8" w:space="0" w:color="000000"/>
+            </w:tcBorders>
+            <w:shd w:fill="81D41A" w:val="clear"/>
+          </w:tcPr>
+          <w:p>
+            <w:pPr>
+              <w:pStyle w:val="LOnormal"/>
+              <w:widowControl w:val="false"/>
+              <w:jc w:val="center"/>
+              <w:rPr>
+                <w:rFonts w:ascii="Arial" w:hAnsi="Arial" w:eastAsia="Arial" w:cs="Arial"/>
+              </w:rPr>
+            </w:pPr>
+            <w:r>
+              <w:rPr>
+                <w:rFonts w:eastAsia="Arial" w:cs="Arial" w:ascii="Arial" w:hAnsi="Arial"/>
+              </w:rPr>
+              <w:t>18/11/2021</w:t>
+            </w:r>
+          </w:p>
+        </w:tc>
+      </w:tr>
+      <w:tr>
+        <w:trPr/>
+        <w:tc>
+          <w:tcPr>
+            <w:tcW w:w="2880" w:type="dxa"/>
+            <w:tcBorders>
+              <w:left w:val="single" w:sz="8" w:space="0" w:color="000000"/>
+              <w:bottom w:val="single" w:sz="8" w:space="0" w:color="000000"/>
+              <w:right w:val="single" w:sz="8" w:space="0" w:color="000000"/>
+            </w:tcBorders>
+            <w:shd w:fill="81D41A" w:val="clear"/>
+          </w:tcPr>
+          <w:p>
+            <w:pPr>
+              <w:pStyle w:val="LOnormal"/>
+              <w:keepNext w:val="false"/>
+              <w:keepLines w:val="false"/>
+              <w:widowControl w:val="false"/>
+              <w:shd w:val="clear" w:fill="auto"/>
+              <w:spacing w:lineRule="auto" w:line="240" w:before="0" w:after="0"/>
+              <w:ind w:left="0" w:right="0" w:hanging="0"/>
+              <w:jc w:val="left"/>
+              <w:rPr>
+                <w:rFonts w:ascii="Arial" w:hAnsi="Arial" w:eastAsia="Arial" w:cs="Arial"/>
+              </w:rPr>
+            </w:pPr>
+            <w:r>
+              <w:rPr>
+                <w:rFonts w:eastAsia="Arial" w:cs="Arial" w:ascii="Arial" w:hAnsi="Arial"/>
+              </w:rPr>
+              <w:t>Implement book adding and deletion</w:t>
+            </w:r>
+          </w:p>
+        </w:tc>
+        <w:tc>
+          <w:tcPr>
+            <w:tcW w:w="2880" w:type="dxa"/>
+            <w:tcBorders>
+              <w:left w:val="single" w:sz="8" w:space="0" w:color="000000"/>
+              <w:bottom w:val="single" w:sz="8" w:space="0" w:color="000000"/>
+              <w:right w:val="single" w:sz="8" w:space="0" w:color="000000"/>
+            </w:tcBorders>
+            <w:shd w:fill="81D41A" w:val="clear"/>
+          </w:tcPr>
+          <w:p>
+            <w:pPr>
+              <w:pStyle w:val="LOnormal"/>
+              <w:widowControl w:val="false"/>
+              <w:jc w:val="center"/>
+              <w:rPr>
+                <w:rFonts w:ascii="Arial" w:hAnsi="Arial" w:eastAsia="Arial" w:cs="Arial"/>
+              </w:rPr>
+            </w:pPr>
+            <w:r>
+              <w:rPr>
+                <w:rFonts w:eastAsia="Arial" w:cs="Arial" w:ascii="Arial" w:hAnsi="Arial"/>
+              </w:rPr>
+              <w:t>19/11/2021</w:t>
+            </w:r>
+          </w:p>
+        </w:tc>
+        <w:tc>
+          <w:tcPr>
+            <w:tcW w:w="2880" w:type="dxa"/>
+            <w:tcBorders>
+              <w:left w:val="single" w:sz="8" w:space="0" w:color="000000"/>
+              <w:bottom w:val="single" w:sz="8" w:space="0" w:color="000000"/>
+              <w:right w:val="single" w:sz="8" w:space="0" w:color="000000"/>
+            </w:tcBorders>
+            <w:shd w:fill="81D41A" w:val="clear"/>
+          </w:tcPr>
+          <w:p>
+            <w:pPr>
+              <w:pStyle w:val="LOnormal"/>
+              <w:widowControl w:val="false"/>
+              <w:jc w:val="center"/>
+              <w:rPr>
+                <w:rFonts w:ascii="Arial" w:hAnsi="Arial" w:eastAsia="Arial" w:cs="Arial"/>
+              </w:rPr>
+            </w:pPr>
+            <w:r>
+              <w:rPr>
+                <w:rFonts w:eastAsia="Arial" w:cs="Arial" w:ascii="Arial" w:hAnsi="Arial"/>
+              </w:rPr>
+              <w:t>22/11/2021</w:t>
+            </w:r>
+          </w:p>
+        </w:tc>
+      </w:tr>
+      <w:tr>
+        <w:trPr/>
+        <w:tc>
+          <w:tcPr>
+            <w:tcW w:w="2880" w:type="dxa"/>
+            <w:tcBorders>
+              <w:left w:val="single" w:sz="8" w:space="0" w:color="000000"/>
+              <w:bottom w:val="single" w:sz="8" w:space="0" w:color="000000"/>
+              <w:right w:val="single" w:sz="8" w:space="0" w:color="000000"/>
+            </w:tcBorders>
+            <w:shd w:fill="FFBF00" w:val="clear"/>
+          </w:tcPr>
+          <w:p>
+            <w:pPr>
+              <w:pStyle w:val="LOnormal"/>
+              <w:keepNext w:val="false"/>
+              <w:keepLines w:val="false"/>
+              <w:widowControl w:val="false"/>
+              <w:shd w:val="clear" w:fill="auto"/>
+              <w:spacing w:lineRule="auto" w:line="240" w:before="0" w:after="0"/>
+              <w:ind w:left="0" w:right="0" w:hanging="0"/>
+              <w:jc w:val="left"/>
+              <w:rPr>
+                <w:rFonts w:ascii="Arial" w:hAnsi="Arial" w:eastAsia="Arial" w:cs="Arial"/>
+              </w:rPr>
+            </w:pPr>
+            <w:r>
+              <w:rPr>
+                <w:rFonts w:eastAsia="Arial" w:cs="Arial" w:ascii="Arial" w:hAnsi="Arial"/>
+              </w:rPr>
+              <w:t>Testing 1</w:t>
+            </w:r>
+          </w:p>
+        </w:tc>
+        <w:tc>
+          <w:tcPr>
+            <w:tcW w:w="2880" w:type="dxa"/>
+            <w:tcBorders>
+              <w:left w:val="single" w:sz="8" w:space="0" w:color="000000"/>
+              <w:bottom w:val="single" w:sz="8" w:space="0" w:color="000000"/>
+              <w:right w:val="single" w:sz="8" w:space="0" w:color="000000"/>
+            </w:tcBorders>
+            <w:shd w:fill="FFBF00" w:val="clear"/>
+          </w:tcPr>
+          <w:p>
+            <w:pPr>
+              <w:pStyle w:val="LOnormal"/>
+              <w:widowControl w:val="false"/>
+              <w:jc w:val="center"/>
+              <w:rPr>
+                <w:rFonts w:ascii="Arial" w:hAnsi="Arial" w:eastAsia="Arial" w:cs="Arial"/>
+              </w:rPr>
+            </w:pPr>
+            <w:r>
+              <w:rPr>
+                <w:rFonts w:eastAsia="Arial" w:cs="Arial" w:ascii="Arial" w:hAnsi="Arial"/>
+              </w:rPr>
+              <w:t>23/11/2021</w:t>
+            </w:r>
+          </w:p>
+        </w:tc>
+        <w:tc>
+          <w:tcPr>
+            <w:tcW w:w="2880" w:type="dxa"/>
+            <w:tcBorders>
+              <w:left w:val="single" w:sz="8" w:space="0" w:color="000000"/>
+              <w:bottom w:val="single" w:sz="8" w:space="0" w:color="000000"/>
+              <w:right w:val="single" w:sz="8" w:space="0" w:color="000000"/>
+            </w:tcBorders>
+            <w:shd w:fill="FFBF00" w:val="clear"/>
+          </w:tcPr>
+          <w:p>
+            <w:pPr>
+              <w:pStyle w:val="LOnormal"/>
+              <w:widowControl w:val="false"/>
+              <w:jc w:val="center"/>
+              <w:rPr>
+                <w:rFonts w:ascii="Arial" w:hAnsi="Arial" w:eastAsia="Arial" w:cs="Arial"/>
+              </w:rPr>
+            </w:pPr>
+            <w:r>
+              <w:rPr>
+                <w:rFonts w:eastAsia="Arial" w:cs="Arial" w:ascii="Arial" w:hAnsi="Arial"/>
+              </w:rPr>
+              <w:t>23/11/2021</w:t>
+            </w:r>
+          </w:p>
+        </w:tc>
+      </w:tr>
+      <w:tr>
+        <w:trPr/>
+        <w:tc>
+          <w:tcPr>
+            <w:tcW w:w="2880" w:type="dxa"/>
+            <w:tcBorders>
+              <w:left w:val="single" w:sz="8" w:space="0" w:color="000000"/>
+              <w:bottom w:val="single" w:sz="8" w:space="0" w:color="000000"/>
+              <w:right w:val="single" w:sz="8" w:space="0" w:color="000000"/>
+            </w:tcBorders>
+            <w:shd w:fill="81D41A" w:val="clear"/>
+          </w:tcPr>
+          <w:p>
+            <w:pPr>
+              <w:pStyle w:val="LOnormal"/>
+              <w:keepNext w:val="false"/>
+              <w:keepLines w:val="false"/>
+              <w:widowControl w:val="false"/>
+              <w:shd w:val="clear" w:fill="auto"/>
+              <w:spacing w:lineRule="auto" w:line="240" w:before="0" w:after="0"/>
+              <w:ind w:left="0" w:right="0" w:hanging="0"/>
+              <w:jc w:val="left"/>
+              <w:rPr>
+                <w:rFonts w:ascii="Arial" w:hAnsi="Arial" w:eastAsia="Arial" w:cs="Arial"/>
+              </w:rPr>
+            </w:pPr>
+            <w:r>
+              <w:rPr>
+                <w:rFonts w:eastAsia="Arial" w:cs="Arial" w:ascii="Arial" w:hAnsi="Arial"/>
+                <w:color w:val="auto"/>
+                <w:kern w:val="0"/>
+                <w:sz w:val="20"/>
+                <w:szCs w:val="20"/>
+                <w:lang w:val="en-US" w:eastAsia="zh-CN" w:bidi="hi-IN"/>
+              </w:rPr>
+              <w:t>Bug fixes and Medium</w:t>
+            </w:r>
+            <w:r>
+              <w:rPr>
+                <w:rFonts w:eastAsia="Arial" w:cs="Arial" w:ascii="Arial" w:hAnsi="Arial"/>
+              </w:rPr>
+              <w:t xml:space="preserve"> priority features</w:t>
+            </w:r>
+          </w:p>
+        </w:tc>
+        <w:tc>
+          <w:tcPr>
+            <w:tcW w:w="2880" w:type="dxa"/>
+            <w:tcBorders>
+              <w:left w:val="single" w:sz="8" w:space="0" w:color="000000"/>
+              <w:bottom w:val="single" w:sz="8" w:space="0" w:color="000000"/>
+              <w:right w:val="single" w:sz="8" w:space="0" w:color="000000"/>
+            </w:tcBorders>
+            <w:shd w:fill="81D41A" w:val="clear"/>
+          </w:tcPr>
+          <w:p>
+            <w:pPr>
+              <w:pStyle w:val="LOnormal"/>
+              <w:widowControl w:val="false"/>
+              <w:jc w:val="center"/>
+              <w:rPr>
+                <w:rFonts w:ascii="Arial" w:hAnsi="Arial" w:eastAsia="Arial" w:cs="Arial"/>
+              </w:rPr>
+            </w:pPr>
+            <w:r>
+              <w:rPr>
+                <w:rFonts w:eastAsia="Arial" w:cs="Arial" w:ascii="Arial" w:hAnsi="Arial"/>
+              </w:rPr>
+              <w:t>24/11/2021</w:t>
+            </w:r>
+          </w:p>
+        </w:tc>
+        <w:tc>
+          <w:tcPr>
+            <w:tcW w:w="2880" w:type="dxa"/>
+            <w:tcBorders>
+              <w:left w:val="single" w:sz="8" w:space="0" w:color="000000"/>
+              <w:bottom w:val="single" w:sz="8" w:space="0" w:color="000000"/>
+              <w:right w:val="single" w:sz="8" w:space="0" w:color="000000"/>
+            </w:tcBorders>
+            <w:shd w:fill="81D41A" w:val="clear"/>
+          </w:tcPr>
+          <w:p>
+            <w:pPr>
+              <w:pStyle w:val="LOnormal"/>
+              <w:widowControl w:val="false"/>
+              <w:jc w:val="center"/>
+              <w:rPr>
+                <w:rFonts w:ascii="Arial" w:hAnsi="Arial" w:eastAsia="Arial" w:cs="Arial"/>
+              </w:rPr>
+            </w:pPr>
+            <w:r>
+              <w:rPr>
+                <w:rFonts w:eastAsia="Arial" w:cs="Arial" w:ascii="Arial" w:hAnsi="Arial"/>
+              </w:rPr>
+              <w:t>29/11/2021</w:t>
+            </w:r>
+          </w:p>
+        </w:tc>
+      </w:tr>
+      <w:tr>
+        <w:trPr/>
+        <w:tc>
+          <w:tcPr>
+            <w:tcW w:w="2880" w:type="dxa"/>
+            <w:tcBorders>
+              <w:left w:val="single" w:sz="8" w:space="0" w:color="000000"/>
+              <w:bottom w:val="single" w:sz="8" w:space="0" w:color="000000"/>
+              <w:right w:val="single" w:sz="8" w:space="0" w:color="000000"/>
+            </w:tcBorders>
+            <w:shd w:fill="81D41A" w:val="clear"/>
+          </w:tcPr>
+          <w:p>
+            <w:pPr>
+              <w:pStyle w:val="LOnormal"/>
+              <w:keepNext w:val="false"/>
+              <w:keepLines w:val="false"/>
+              <w:widowControl w:val="false"/>
+              <w:shd w:val="clear" w:fill="auto"/>
+              <w:spacing w:lineRule="auto" w:line="240" w:before="0" w:after="0"/>
+              <w:ind w:left="0" w:right="0" w:hanging="0"/>
+              <w:jc w:val="left"/>
+              <w:rPr>
+                <w:rFonts w:ascii="Arial" w:hAnsi="Arial" w:eastAsia="Arial" w:cs="Arial"/>
+              </w:rPr>
+            </w:pPr>
+            <w:r>
+              <w:rPr>
+                <w:rFonts w:eastAsia="Arial" w:cs="Arial" w:ascii="Arial" w:hAnsi="Arial"/>
+              </w:rPr>
+              <w:t>Implement networking, book downloader *</w:t>
+            </w:r>
+          </w:p>
+        </w:tc>
+        <w:tc>
+          <w:tcPr>
+            <w:tcW w:w="2880" w:type="dxa"/>
+            <w:tcBorders>
+              <w:left w:val="single" w:sz="8" w:space="0" w:color="000000"/>
+              <w:bottom w:val="single" w:sz="8" w:space="0" w:color="000000"/>
+              <w:right w:val="single" w:sz="8" w:space="0" w:color="000000"/>
+            </w:tcBorders>
+            <w:shd w:fill="81D41A" w:val="clear"/>
+          </w:tcPr>
+          <w:p>
+            <w:pPr>
+              <w:pStyle w:val="LOnormal"/>
+              <w:widowControl w:val="false"/>
+              <w:jc w:val="center"/>
+              <w:rPr>
+                <w:rFonts w:ascii="Arial" w:hAnsi="Arial" w:eastAsia="Arial" w:cs="Arial"/>
+              </w:rPr>
+            </w:pPr>
+            <w:r>
+              <w:rPr>
+                <w:rFonts w:eastAsia="Arial" w:cs="Arial" w:ascii="Arial" w:hAnsi="Arial"/>
+              </w:rPr>
+              <w:t>24/11/2021</w:t>
+            </w:r>
+          </w:p>
+        </w:tc>
+        <w:tc>
+          <w:tcPr>
+            <w:tcW w:w="2880" w:type="dxa"/>
+            <w:tcBorders>
+              <w:left w:val="single" w:sz="8" w:space="0" w:color="000000"/>
+              <w:bottom w:val="single" w:sz="8" w:space="0" w:color="000000"/>
+              <w:right w:val="single" w:sz="8" w:space="0" w:color="000000"/>
+            </w:tcBorders>
+            <w:shd w:fill="81D41A" w:val="clear"/>
+          </w:tcPr>
+          <w:p>
+            <w:pPr>
+              <w:pStyle w:val="LOnormal"/>
+              <w:widowControl w:val="false"/>
+              <w:jc w:val="center"/>
+              <w:rPr>
+                <w:rFonts w:ascii="Arial" w:hAnsi="Arial" w:eastAsia="Arial" w:cs="Arial"/>
+              </w:rPr>
+            </w:pPr>
+            <w:r>
+              <w:rPr>
+                <w:rFonts w:eastAsia="Arial" w:cs="Arial" w:ascii="Arial" w:hAnsi="Arial"/>
+              </w:rPr>
+              <w:t>29/11/2021</w:t>
+            </w:r>
+          </w:p>
+        </w:tc>
+      </w:tr>
+      <w:tr>
+        <w:trPr/>
+        <w:tc>
+          <w:tcPr>
+            <w:tcW w:w="2880" w:type="dxa"/>
+            <w:tcBorders>
+              <w:left w:val="single" w:sz="8" w:space="0" w:color="000000"/>
+              <w:bottom w:val="single" w:sz="8" w:space="0" w:color="000000"/>
+              <w:right w:val="single" w:sz="8" w:space="0" w:color="000000"/>
+            </w:tcBorders>
+            <w:shd w:fill="81D41A" w:val="clear"/>
+          </w:tcPr>
+          <w:p>
+            <w:pPr>
+              <w:pStyle w:val="LOnormal"/>
+              <w:keepNext w:val="false"/>
+              <w:keepLines w:val="false"/>
+              <w:widowControl w:val="false"/>
+              <w:shd w:val="clear" w:fill="auto"/>
+              <w:spacing w:lineRule="auto" w:line="240" w:before="0" w:after="0"/>
+              <w:ind w:left="0" w:right="0" w:hanging="0"/>
+              <w:jc w:val="left"/>
+              <w:rPr>
+                <w:rFonts w:ascii="Arial" w:hAnsi="Arial" w:eastAsia="Arial" w:cs="Arial"/>
+              </w:rPr>
+            </w:pPr>
+            <w:r>
+              <w:rPr>
+                <w:rFonts w:eastAsia="Arial" w:cs="Arial" w:ascii="Arial" w:hAnsi="Arial"/>
+              </w:rPr>
+              <w:t>Cloud syncing, upload and download</w:t>
+            </w:r>
+          </w:p>
+        </w:tc>
+        <w:tc>
+          <w:tcPr>
+            <w:tcW w:w="2880" w:type="dxa"/>
+            <w:tcBorders>
+              <w:left w:val="single" w:sz="8" w:space="0" w:color="000000"/>
+              <w:bottom w:val="single" w:sz="8" w:space="0" w:color="000000"/>
+              <w:right w:val="single" w:sz="8" w:space="0" w:color="000000"/>
+            </w:tcBorders>
+            <w:shd w:fill="81D41A" w:val="clear"/>
+          </w:tcPr>
+          <w:p>
+            <w:pPr>
+              <w:pStyle w:val="LOnormal"/>
+              <w:widowControl w:val="false"/>
+              <w:jc w:val="center"/>
+              <w:rPr>
+                <w:rFonts w:ascii="Arial" w:hAnsi="Arial" w:eastAsia="Arial" w:cs="Arial"/>
+              </w:rPr>
+            </w:pPr>
+            <w:r>
+              <w:rPr>
+                <w:rFonts w:eastAsia="Arial" w:cs="Arial" w:ascii="Arial" w:hAnsi="Arial"/>
+              </w:rPr>
+              <w:t>24/11/2021</w:t>
+            </w:r>
+          </w:p>
+        </w:tc>
+        <w:tc>
+          <w:tcPr>
+            <w:tcW w:w="2880" w:type="dxa"/>
+            <w:tcBorders>
+              <w:left w:val="single" w:sz="8" w:space="0" w:color="000000"/>
+              <w:bottom w:val="single" w:sz="8" w:space="0" w:color="000000"/>
+              <w:right w:val="single" w:sz="8" w:space="0" w:color="000000"/>
+            </w:tcBorders>
+            <w:shd w:fill="81D41A" w:val="clear"/>
+          </w:tcPr>
+          <w:p>
+            <w:pPr>
+              <w:pStyle w:val="LOnormal"/>
+              <w:widowControl w:val="false"/>
+              <w:jc w:val="center"/>
+              <w:rPr>
+                <w:rFonts w:ascii="Arial" w:hAnsi="Arial" w:eastAsia="Arial" w:cs="Arial"/>
+              </w:rPr>
+            </w:pPr>
+            <w:r>
+              <w:rPr>
+                <w:rFonts w:eastAsia="Arial" w:cs="Arial" w:ascii="Arial" w:hAnsi="Arial"/>
+              </w:rPr>
+              <w:t>29/11/2021</w:t>
+            </w:r>
+          </w:p>
+        </w:tc>
+      </w:tr>
+      <w:tr>
+        <w:trPr/>
+        <w:tc>
+          <w:tcPr>
+            <w:tcW w:w="2880" w:type="dxa"/>
+            <w:tcBorders>
+              <w:left w:val="single" w:sz="8" w:space="0" w:color="000000"/>
+              <w:bottom w:val="single" w:sz="8" w:space="0" w:color="000000"/>
+              <w:right w:val="single" w:sz="8" w:space="0" w:color="000000"/>
+            </w:tcBorders>
+            <w:shd w:fill="FFBF00" w:val="clear"/>
+          </w:tcPr>
+          <w:p>
+            <w:pPr>
+              <w:pStyle w:val="LOnormal"/>
+              <w:keepNext w:val="false"/>
+              <w:keepLines w:val="false"/>
+              <w:widowControl w:val="false"/>
+              <w:shd w:val="clear" w:fill="auto"/>
+              <w:spacing w:lineRule="auto" w:line="240" w:before="0" w:after="0"/>
+              <w:ind w:left="0" w:right="0" w:hanging="0"/>
+              <w:jc w:val="left"/>
+              <w:rPr>
+                <w:rFonts w:ascii="Arial" w:hAnsi="Arial" w:eastAsia="Arial" w:cs="Arial"/>
+              </w:rPr>
+            </w:pPr>
+            <w:r>
+              <w:rPr>
+                <w:rFonts w:eastAsia="Arial" w:cs="Arial" w:ascii="Arial" w:hAnsi="Arial"/>
+              </w:rPr>
+              <w:t>Testing 2</w:t>
+            </w:r>
+          </w:p>
+        </w:tc>
+        <w:tc>
+          <w:tcPr>
+            <w:tcW w:w="2880" w:type="dxa"/>
+            <w:tcBorders>
+              <w:left w:val="single" w:sz="8" w:space="0" w:color="000000"/>
+              <w:bottom w:val="single" w:sz="8" w:space="0" w:color="000000"/>
+              <w:right w:val="single" w:sz="8" w:space="0" w:color="000000"/>
+            </w:tcBorders>
+            <w:shd w:fill="FFBF00" w:val="clear"/>
+          </w:tcPr>
+          <w:p>
+            <w:pPr>
+              <w:pStyle w:val="LOnormal"/>
+              <w:widowControl w:val="false"/>
+              <w:jc w:val="center"/>
+              <w:rPr>
+                <w:rFonts w:ascii="Arial" w:hAnsi="Arial" w:eastAsia="Arial" w:cs="Arial"/>
+              </w:rPr>
+            </w:pPr>
+            <w:r>
+              <w:rPr>
+                <w:rFonts w:eastAsia="Arial" w:cs="Arial" w:ascii="Arial" w:hAnsi="Arial"/>
+              </w:rPr>
+              <w:t>30/11/2021</w:t>
+            </w:r>
+          </w:p>
+        </w:tc>
+        <w:tc>
+          <w:tcPr>
+            <w:tcW w:w="2880" w:type="dxa"/>
+            <w:tcBorders>
+              <w:left w:val="single" w:sz="8" w:space="0" w:color="000000"/>
+              <w:bottom w:val="single" w:sz="8" w:space="0" w:color="000000"/>
+              <w:right w:val="single" w:sz="8" w:space="0" w:color="000000"/>
+            </w:tcBorders>
+            <w:shd w:fill="FFBF00" w:val="clear"/>
+          </w:tcPr>
+          <w:p>
+            <w:pPr>
+              <w:pStyle w:val="LOnormal"/>
+              <w:widowControl w:val="false"/>
+              <w:jc w:val="center"/>
+              <w:rPr>
+                <w:rFonts w:ascii="Arial" w:hAnsi="Arial" w:eastAsia="Arial" w:cs="Arial"/>
+              </w:rPr>
+            </w:pPr>
+            <w:r>
+              <w:rPr>
+                <w:rFonts w:eastAsia="Arial" w:cs="Arial" w:ascii="Arial" w:hAnsi="Arial"/>
+              </w:rPr>
+              <w:t>30/11/2021</w:t>
+            </w:r>
+          </w:p>
+        </w:tc>
+      </w:tr>
+      <w:tr>
+        <w:trPr>
+          <w:trHeight w:val="130" w:hRule="atLeast"/>
+        </w:trPr>
+        <w:tc>
+          <w:tcPr>
+            <w:tcW w:w="2880" w:type="dxa"/>
+            <w:tcBorders>
+              <w:left w:val="single" w:sz="8" w:space="0" w:color="000000"/>
+              <w:bottom w:val="single" w:sz="8" w:space="0" w:color="000000"/>
+              <w:right w:val="single" w:sz="8" w:space="0" w:color="000000"/>
+            </w:tcBorders>
+            <w:shd w:fill="81D41A" w:val="clear"/>
+          </w:tcPr>
+          <w:p>
+            <w:pPr>
+              <w:pStyle w:val="LOnormal"/>
+              <w:keepNext w:val="false"/>
+              <w:keepLines w:val="false"/>
+              <w:widowControl w:val="false"/>
+              <w:shd w:val="clear" w:fill="auto"/>
+              <w:spacing w:lineRule="auto" w:line="240" w:before="0" w:after="0"/>
+              <w:ind w:left="0" w:right="0" w:hanging="0"/>
+              <w:jc w:val="left"/>
+              <w:rPr>
+                <w:rFonts w:ascii="Arial" w:hAnsi="Arial" w:eastAsia="Arial" w:cs="Arial"/>
+              </w:rPr>
+            </w:pPr>
+            <w:r>
+              <w:rPr>
+                <w:rFonts w:eastAsia="Arial" w:cs="Arial" w:ascii="Arial" w:hAnsi="Arial"/>
+                <w:color w:val="auto"/>
+                <w:kern w:val="0"/>
+                <w:sz w:val="20"/>
+                <w:szCs w:val="20"/>
+                <w:lang w:val="en-US" w:eastAsia="zh-CN" w:bidi="hi-IN"/>
+              </w:rPr>
+              <w:t>Bug fixes and low</w:t>
+            </w:r>
+            <w:r>
+              <w:rPr>
+                <w:rFonts w:eastAsia="Arial" w:cs="Arial" w:ascii="Arial" w:hAnsi="Arial"/>
+              </w:rPr>
+              <w:t xml:space="preserve"> priority features</w:t>
+            </w:r>
+          </w:p>
+        </w:tc>
+        <w:tc>
+          <w:tcPr>
+            <w:tcW w:w="2880" w:type="dxa"/>
+            <w:tcBorders>
+              <w:left w:val="single" w:sz="8" w:space="0" w:color="000000"/>
+              <w:bottom w:val="single" w:sz="8" w:space="0" w:color="000000"/>
+              <w:right w:val="single" w:sz="8" w:space="0" w:color="000000"/>
+            </w:tcBorders>
+            <w:shd w:fill="81D41A" w:val="clear"/>
+          </w:tcPr>
+          <w:p>
+            <w:pPr>
+              <w:pStyle w:val="LOnormal"/>
+              <w:widowControl w:val="false"/>
+              <w:jc w:val="center"/>
+              <w:rPr>
+                <w:rFonts w:ascii="Arial" w:hAnsi="Arial" w:eastAsia="Arial" w:cs="Arial"/>
+              </w:rPr>
+            </w:pPr>
+            <w:r>
+              <w:rPr>
+                <w:rFonts w:eastAsia="Arial" w:cs="Arial" w:ascii="Arial" w:hAnsi="Arial"/>
+              </w:rPr>
+              <w:t>1/12/2021</w:t>
+            </w:r>
+          </w:p>
+        </w:tc>
+        <w:tc>
+          <w:tcPr>
+            <w:tcW w:w="2880" w:type="dxa"/>
+            <w:tcBorders>
+              <w:left w:val="single" w:sz="8" w:space="0" w:color="000000"/>
+              <w:bottom w:val="single" w:sz="8" w:space="0" w:color="000000"/>
+              <w:right w:val="single" w:sz="8" w:space="0" w:color="000000"/>
+            </w:tcBorders>
+            <w:shd w:fill="81D41A" w:val="clear"/>
+          </w:tcPr>
+          <w:p>
+            <w:pPr>
+              <w:pStyle w:val="LOnormal"/>
+              <w:widowControl w:val="false"/>
+              <w:jc w:val="center"/>
+              <w:rPr>
+                <w:rFonts w:ascii="Arial" w:hAnsi="Arial" w:eastAsia="Arial" w:cs="Arial"/>
+              </w:rPr>
+            </w:pPr>
+            <w:r>
+              <w:rPr>
+                <w:rFonts w:eastAsia="Arial" w:cs="Arial" w:ascii="Arial" w:hAnsi="Arial"/>
+              </w:rPr>
+              <w:t>6/12/2021</w:t>
+            </w:r>
+          </w:p>
+        </w:tc>
+      </w:tr>
+      <w:tr>
+        <w:trPr>
+          <w:trHeight w:val="130" w:hRule="atLeast"/>
+        </w:trPr>
+        <w:tc>
+          <w:tcPr>
+            <w:tcW w:w="2880" w:type="dxa"/>
+            <w:tcBorders>
+              <w:left w:val="single" w:sz="8" w:space="0" w:color="000000"/>
+              <w:bottom w:val="single" w:sz="8" w:space="0" w:color="000000"/>
+              <w:right w:val="single" w:sz="8" w:space="0" w:color="000000"/>
+            </w:tcBorders>
+            <w:shd w:fill="81D41A" w:val="clear"/>
+          </w:tcPr>
+          <w:p>
+            <w:pPr>
+              <w:pStyle w:val="LOnormal"/>
+              <w:keepNext w:val="false"/>
+              <w:keepLines w:val="false"/>
+              <w:widowControl w:val="false"/>
+              <w:shd w:val="clear" w:fill="auto"/>
+              <w:spacing w:lineRule="auto" w:line="240" w:before="0" w:after="0"/>
+              <w:ind w:left="0" w:right="0" w:hanging="0"/>
+              <w:jc w:val="left"/>
+              <w:rPr>
+                <w:rFonts w:ascii="Arial" w:hAnsi="Arial" w:eastAsia="Arial" w:cs="Arial"/>
+              </w:rPr>
+            </w:pPr>
+            <w:r>
+              <w:rPr>
+                <w:rFonts w:eastAsia="Arial" w:cs="Arial" w:ascii="Arial" w:hAnsi="Arial"/>
+              </w:rPr>
+              <w:t>Suggestion</w:t>
+            </w:r>
+          </w:p>
+        </w:tc>
+        <w:tc>
+          <w:tcPr>
+            <w:tcW w:w="2880" w:type="dxa"/>
+            <w:tcBorders>
+              <w:left w:val="single" w:sz="8" w:space="0" w:color="000000"/>
+              <w:bottom w:val="single" w:sz="8" w:space="0" w:color="000000"/>
+              <w:right w:val="single" w:sz="8" w:space="0" w:color="000000"/>
+            </w:tcBorders>
+            <w:shd w:fill="81D41A" w:val="clear"/>
+          </w:tcPr>
+          <w:p>
+            <w:pPr>
+              <w:pStyle w:val="LOnormal"/>
+              <w:widowControl w:val="false"/>
+              <w:jc w:val="center"/>
+              <w:rPr>
+                <w:rFonts w:ascii="Arial" w:hAnsi="Arial" w:eastAsia="Arial" w:cs="Arial"/>
+              </w:rPr>
+            </w:pPr>
+            <w:r>
+              <w:rPr>
+                <w:rFonts w:eastAsia="Arial" w:cs="Arial" w:ascii="Arial" w:hAnsi="Arial"/>
+              </w:rPr>
+              <w:t>1/12/2021</w:t>
+            </w:r>
+          </w:p>
+        </w:tc>
+        <w:tc>
+          <w:tcPr>
+            <w:tcW w:w="2880" w:type="dxa"/>
+            <w:tcBorders>
+              <w:left w:val="single" w:sz="8" w:space="0" w:color="000000"/>
+              <w:bottom w:val="single" w:sz="8" w:space="0" w:color="000000"/>
+              <w:right w:val="single" w:sz="8" w:space="0" w:color="000000"/>
+            </w:tcBorders>
+            <w:shd w:fill="81D41A" w:val="clear"/>
+          </w:tcPr>
+          <w:p>
+            <w:pPr>
+              <w:pStyle w:val="LOnormal"/>
+              <w:widowControl w:val="false"/>
+              <w:jc w:val="center"/>
+              <w:rPr>
+                <w:rFonts w:ascii="Arial" w:hAnsi="Arial" w:eastAsia="Arial" w:cs="Arial"/>
+              </w:rPr>
+            </w:pPr>
+            <w:r>
+              <w:rPr>
+                <w:rFonts w:eastAsia="Arial" w:cs="Arial" w:ascii="Arial" w:hAnsi="Arial"/>
+              </w:rPr>
+              <w:t>6/12/2021</w:t>
+            </w:r>
+          </w:p>
+        </w:tc>
+      </w:tr>
+      <w:tr>
+        <w:trPr>
+          <w:trHeight w:val="130" w:hRule="atLeast"/>
+        </w:trPr>
+        <w:tc>
+          <w:tcPr>
+            <w:tcW w:w="2880" w:type="dxa"/>
+            <w:tcBorders>
+              <w:left w:val="single" w:sz="8" w:space="0" w:color="000000"/>
+              <w:bottom w:val="single" w:sz="8" w:space="0" w:color="000000"/>
+              <w:right w:val="single" w:sz="8" w:space="0" w:color="000000"/>
+            </w:tcBorders>
+            <w:shd w:fill="81D41A" w:val="clear"/>
+          </w:tcPr>
+          <w:p>
+            <w:pPr>
+              <w:pStyle w:val="LOnormal"/>
+              <w:keepNext w:val="false"/>
+              <w:keepLines w:val="false"/>
+              <w:widowControl w:val="false"/>
+              <w:shd w:val="clear" w:fill="auto"/>
+              <w:spacing w:lineRule="auto" w:line="240" w:before="0" w:after="0"/>
+              <w:ind w:left="0" w:right="0" w:hanging="0"/>
+              <w:jc w:val="left"/>
+              <w:rPr>
+                <w:rFonts w:ascii="Arial" w:hAnsi="Arial" w:eastAsia="Arial" w:cs="Arial"/>
+              </w:rPr>
+            </w:pPr>
+            <w:r>
+              <w:rPr>
+                <w:rFonts w:eastAsia="Arial" w:cs="Arial" w:ascii="Arial" w:hAnsi="Arial"/>
+              </w:rPr>
+              <w:t>METADATA editor</w:t>
+            </w:r>
+          </w:p>
+        </w:tc>
+        <w:tc>
+          <w:tcPr>
+            <w:tcW w:w="2880" w:type="dxa"/>
+            <w:tcBorders>
+              <w:left w:val="single" w:sz="8" w:space="0" w:color="000000"/>
+              <w:bottom w:val="single" w:sz="8" w:space="0" w:color="000000"/>
+              <w:right w:val="single" w:sz="8" w:space="0" w:color="000000"/>
+            </w:tcBorders>
+            <w:shd w:fill="81D41A" w:val="clear"/>
+          </w:tcPr>
+          <w:p>
+            <w:pPr>
+              <w:pStyle w:val="LOnormal"/>
+              <w:widowControl w:val="false"/>
+              <w:jc w:val="center"/>
+              <w:rPr>
+                <w:rFonts w:ascii="Arial" w:hAnsi="Arial" w:eastAsia="Arial" w:cs="Arial"/>
+              </w:rPr>
+            </w:pPr>
+            <w:r>
+              <w:rPr>
+                <w:rFonts w:eastAsia="Arial" w:cs="Arial" w:ascii="Arial" w:hAnsi="Arial"/>
+              </w:rPr>
+              <w:t>1/12/2021</w:t>
+            </w:r>
+          </w:p>
+        </w:tc>
+        <w:tc>
+          <w:tcPr>
+            <w:tcW w:w="2880" w:type="dxa"/>
+            <w:tcBorders>
+              <w:left w:val="single" w:sz="8" w:space="0" w:color="000000"/>
+              <w:bottom w:val="single" w:sz="8" w:space="0" w:color="000000"/>
+              <w:right w:val="single" w:sz="8" w:space="0" w:color="000000"/>
+            </w:tcBorders>
+            <w:shd w:fill="81D41A" w:val="clear"/>
+          </w:tcPr>
+          <w:p>
+            <w:pPr>
+              <w:pStyle w:val="LOnormal"/>
+              <w:widowControl w:val="false"/>
+              <w:jc w:val="center"/>
+              <w:rPr>
+                <w:rFonts w:ascii="Arial" w:hAnsi="Arial" w:eastAsia="Arial" w:cs="Arial"/>
+              </w:rPr>
+            </w:pPr>
+            <w:r>
+              <w:rPr>
+                <w:rFonts w:eastAsia="Arial" w:cs="Arial" w:ascii="Arial" w:hAnsi="Arial"/>
+              </w:rPr>
+              <w:t>6/12/2021</w:t>
+            </w:r>
+          </w:p>
+        </w:tc>
+      </w:tr>
+      <w:tr>
+        <w:trPr>
+          <w:trHeight w:val="130" w:hRule="atLeast"/>
+        </w:trPr>
+        <w:tc>
+          <w:tcPr>
+            <w:tcW w:w="2880" w:type="dxa"/>
+            <w:tcBorders>
+              <w:left w:val="single" w:sz="8" w:space="0" w:color="000000"/>
+              <w:bottom w:val="single" w:sz="8" w:space="0" w:color="000000"/>
+              <w:right w:val="single" w:sz="8" w:space="0" w:color="000000"/>
+            </w:tcBorders>
+            <w:shd w:fill="81D41A" w:val="clear"/>
+          </w:tcPr>
+          <w:p>
+            <w:pPr>
+              <w:pStyle w:val="LOnormal"/>
+              <w:keepNext w:val="false"/>
+              <w:keepLines w:val="false"/>
+              <w:widowControl w:val="false"/>
+              <w:shd w:val="clear" w:fill="auto"/>
+              <w:spacing w:lineRule="auto" w:line="240" w:before="0" w:after="0"/>
+              <w:ind w:left="0" w:right="0" w:hanging="0"/>
+              <w:jc w:val="left"/>
+              <w:rPr>
+                <w:rFonts w:ascii="Arial" w:hAnsi="Arial" w:eastAsia="Arial" w:cs="Arial"/>
+              </w:rPr>
+            </w:pPr>
+            <w:r>
+              <w:rPr>
+                <w:rFonts w:eastAsia="Arial" w:cs="Arial" w:ascii="Arial" w:hAnsi="Arial"/>
+              </w:rPr>
+              <w:t>News fetcher</w:t>
+            </w:r>
+          </w:p>
+        </w:tc>
+        <w:tc>
+          <w:tcPr>
+            <w:tcW w:w="2880" w:type="dxa"/>
+            <w:tcBorders>
+              <w:left w:val="single" w:sz="8" w:space="0" w:color="000000"/>
+              <w:bottom w:val="single" w:sz="8" w:space="0" w:color="000000"/>
+              <w:right w:val="single" w:sz="8" w:space="0" w:color="000000"/>
+            </w:tcBorders>
+            <w:shd w:fill="81D41A" w:val="clear"/>
+          </w:tcPr>
+          <w:p>
+            <w:pPr>
+              <w:pStyle w:val="LOnormal"/>
+              <w:widowControl w:val="false"/>
+              <w:jc w:val="center"/>
+              <w:rPr>
+                <w:rFonts w:ascii="Arial" w:hAnsi="Arial" w:eastAsia="Arial" w:cs="Arial"/>
+              </w:rPr>
+            </w:pPr>
+            <w:r>
+              <w:rPr>
+                <w:rFonts w:eastAsia="Arial" w:cs="Arial" w:ascii="Arial" w:hAnsi="Arial"/>
+              </w:rPr>
+              <w:t>1/12/2021</w:t>
+            </w:r>
+          </w:p>
+        </w:tc>
+        <w:tc>
+          <w:tcPr>
+            <w:tcW w:w="2880" w:type="dxa"/>
+            <w:tcBorders>
+              <w:left w:val="single" w:sz="8" w:space="0" w:color="000000"/>
+              <w:bottom w:val="single" w:sz="8" w:space="0" w:color="000000"/>
+              <w:right w:val="single" w:sz="8" w:space="0" w:color="000000"/>
+            </w:tcBorders>
+            <w:shd w:fill="81D41A" w:val="clear"/>
+          </w:tcPr>
+          <w:p>
+            <w:pPr>
+              <w:pStyle w:val="LOnormal"/>
+              <w:widowControl w:val="false"/>
+              <w:jc w:val="center"/>
+              <w:rPr>
+                <w:rFonts w:ascii="Arial" w:hAnsi="Arial" w:eastAsia="Arial" w:cs="Arial"/>
+              </w:rPr>
+            </w:pPr>
+            <w:r>
+              <w:rPr>
+                <w:rFonts w:eastAsia="Arial" w:cs="Arial" w:ascii="Arial" w:hAnsi="Arial"/>
+              </w:rPr>
+              <w:t>6/12/2021</w:t>
+            </w:r>
+          </w:p>
+        </w:tc>
+      </w:tr>
+      <w:tr>
+        <w:trPr>
+          <w:trHeight w:val="130" w:hRule="atLeast"/>
+        </w:trPr>
+        <w:tc>
+          <w:tcPr>
+            <w:tcW w:w="2880" w:type="dxa"/>
+            <w:tcBorders>
+              <w:left w:val="single" w:sz="8" w:space="0" w:color="000000"/>
+              <w:bottom w:val="single" w:sz="8" w:space="0" w:color="000000"/>
+              <w:right w:val="single" w:sz="8" w:space="0" w:color="000000"/>
+            </w:tcBorders>
+            <w:shd w:fill="81D41A" w:val="clear"/>
+          </w:tcPr>
+          <w:p>
+            <w:pPr>
+              <w:pStyle w:val="LOnormal"/>
+              <w:keepNext w:val="false"/>
+              <w:keepLines w:val="false"/>
+              <w:widowControl w:val="false"/>
+              <w:shd w:val="clear" w:fill="auto"/>
+              <w:spacing w:lineRule="auto" w:line="240" w:before="0" w:after="0"/>
+              <w:ind w:left="0" w:right="0" w:hanging="0"/>
+              <w:jc w:val="left"/>
+              <w:rPr>
+                <w:rFonts w:ascii="Arial" w:hAnsi="Arial" w:eastAsia="Arial" w:cs="Arial"/>
+              </w:rPr>
+            </w:pPr>
+            <w:r>
+              <w:rPr>
+                <w:rFonts w:eastAsia="Arial" w:cs="Arial" w:ascii="Arial" w:hAnsi="Arial"/>
+              </w:rPr>
+              <w:t>Bug reporter</w:t>
+            </w:r>
+          </w:p>
+        </w:tc>
+        <w:tc>
+          <w:tcPr>
+            <w:tcW w:w="2880" w:type="dxa"/>
+            <w:tcBorders>
+              <w:left w:val="single" w:sz="8" w:space="0" w:color="000000"/>
+              <w:bottom w:val="single" w:sz="8" w:space="0" w:color="000000"/>
+              <w:right w:val="single" w:sz="8" w:space="0" w:color="000000"/>
+            </w:tcBorders>
+            <w:shd w:fill="81D41A" w:val="clear"/>
+          </w:tcPr>
+          <w:p>
+            <w:pPr>
+              <w:pStyle w:val="LOnormal"/>
+              <w:widowControl w:val="false"/>
+              <w:jc w:val="center"/>
+              <w:rPr>
+                <w:rFonts w:ascii="Arial" w:hAnsi="Arial" w:eastAsia="Arial" w:cs="Arial"/>
+              </w:rPr>
+            </w:pPr>
+            <w:r>
+              <w:rPr>
+                <w:rFonts w:eastAsia="Arial" w:cs="Arial" w:ascii="Arial" w:hAnsi="Arial"/>
+              </w:rPr>
+              <w:t>1/12/2021</w:t>
+            </w:r>
+          </w:p>
+        </w:tc>
+        <w:tc>
+          <w:tcPr>
+            <w:tcW w:w="2880" w:type="dxa"/>
+            <w:tcBorders>
+              <w:left w:val="single" w:sz="8" w:space="0" w:color="000000"/>
+              <w:bottom w:val="single" w:sz="8" w:space="0" w:color="000000"/>
+              <w:right w:val="single" w:sz="8" w:space="0" w:color="000000"/>
+            </w:tcBorders>
+            <w:shd w:fill="81D41A" w:val="clear"/>
+          </w:tcPr>
+          <w:p>
+            <w:pPr>
+              <w:pStyle w:val="LOnormal"/>
+              <w:widowControl w:val="false"/>
+              <w:jc w:val="center"/>
+              <w:rPr>
+                <w:rFonts w:ascii="Arial" w:hAnsi="Arial" w:eastAsia="Arial" w:cs="Arial"/>
+              </w:rPr>
+            </w:pPr>
+            <w:r>
+              <w:rPr>
+                <w:rFonts w:eastAsia="Arial" w:cs="Arial" w:ascii="Arial" w:hAnsi="Arial"/>
+              </w:rPr>
+              <w:t>6/12/2021</w:t>
+            </w:r>
+          </w:p>
+        </w:tc>
+      </w:tr>
+      <w:tr>
+        <w:trPr/>
+        <w:tc>
+          <w:tcPr>
+            <w:tcW w:w="2880" w:type="dxa"/>
+            <w:tcBorders>
+              <w:left w:val="single" w:sz="8" w:space="0" w:color="000000"/>
+              <w:bottom w:val="single" w:sz="8" w:space="0" w:color="000000"/>
+              <w:right w:val="single" w:sz="8" w:space="0" w:color="000000"/>
+            </w:tcBorders>
+            <w:shd w:fill="FFBF00" w:val="clear"/>
+          </w:tcPr>
+          <w:p>
+            <w:pPr>
+              <w:pStyle w:val="LOnormal"/>
+              <w:keepNext w:val="false"/>
+              <w:keepLines w:val="false"/>
+              <w:widowControl w:val="false"/>
+              <w:shd w:val="clear" w:fill="auto"/>
+              <w:spacing w:lineRule="auto" w:line="240" w:before="0" w:after="0"/>
+              <w:ind w:left="0" w:right="0" w:hanging="0"/>
+              <w:jc w:val="left"/>
+              <w:rPr>
+                <w:rFonts w:ascii="Arial" w:hAnsi="Arial" w:eastAsia="Arial" w:cs="Arial"/>
+              </w:rPr>
+            </w:pPr>
+            <w:r>
+              <w:rPr>
+                <w:rFonts w:eastAsia="Arial" w:cs="Arial" w:ascii="Arial" w:hAnsi="Arial"/>
+              </w:rPr>
+              <w:t>Testing 3</w:t>
+            </w:r>
+          </w:p>
+        </w:tc>
+        <w:tc>
+          <w:tcPr>
+            <w:tcW w:w="2880" w:type="dxa"/>
+            <w:tcBorders>
+              <w:left w:val="single" w:sz="8" w:space="0" w:color="000000"/>
+              <w:bottom w:val="single" w:sz="8" w:space="0" w:color="000000"/>
+              <w:right w:val="single" w:sz="8" w:space="0" w:color="000000"/>
+            </w:tcBorders>
+            <w:shd w:fill="FFBF00" w:val="clear"/>
+          </w:tcPr>
+          <w:p>
+            <w:pPr>
+              <w:pStyle w:val="LOnormal"/>
+              <w:widowControl w:val="false"/>
+              <w:jc w:val="center"/>
+              <w:rPr>
+                <w:rFonts w:ascii="Arial" w:hAnsi="Arial" w:eastAsia="Arial" w:cs="Arial"/>
+              </w:rPr>
+            </w:pPr>
+            <w:r>
+              <w:rPr>
+                <w:rFonts w:eastAsia="Arial" w:cs="Arial" w:ascii="Arial" w:hAnsi="Arial"/>
+              </w:rPr>
+              <w:t>7/12/2021</w:t>
+            </w:r>
+          </w:p>
+        </w:tc>
+        <w:tc>
+          <w:tcPr>
+            <w:tcW w:w="2880" w:type="dxa"/>
+            <w:tcBorders>
+              <w:left w:val="single" w:sz="8" w:space="0" w:color="000000"/>
+              <w:bottom w:val="single" w:sz="8" w:space="0" w:color="000000"/>
+              <w:right w:val="single" w:sz="8" w:space="0" w:color="000000"/>
+            </w:tcBorders>
+            <w:shd w:fill="FFBF00" w:val="clear"/>
+          </w:tcPr>
+          <w:p>
+            <w:pPr>
+              <w:pStyle w:val="LOnormal"/>
+              <w:widowControl w:val="false"/>
+              <w:jc w:val="center"/>
+              <w:rPr>
+                <w:rFonts w:ascii="Arial" w:hAnsi="Arial" w:eastAsia="Arial" w:cs="Arial"/>
+              </w:rPr>
+            </w:pPr>
+            <w:r>
+              <w:rPr>
+                <w:rFonts w:eastAsia="Arial" w:cs="Arial" w:ascii="Arial" w:hAnsi="Arial"/>
+              </w:rPr>
+              <w:t>7/12/2021</w:t>
+            </w:r>
+          </w:p>
+        </w:tc>
+      </w:tr>
+      <w:tr>
+        <w:trPr/>
+        <w:tc>
+          <w:tcPr>
+            <w:tcW w:w="2880" w:type="dxa"/>
+            <w:tcBorders>
+              <w:left w:val="single" w:sz="8" w:space="0" w:color="000000"/>
+              <w:bottom w:val="single" w:sz="8" w:space="0" w:color="000000"/>
+              <w:right w:val="single" w:sz="8" w:space="0" w:color="000000"/>
+            </w:tcBorders>
+            <w:shd w:fill="81D41A" w:val="clear"/>
+          </w:tcPr>
+          <w:p>
+            <w:pPr>
+              <w:pStyle w:val="LOnormal"/>
+              <w:keepNext w:val="false"/>
+              <w:keepLines w:val="false"/>
+              <w:widowControl w:val="false"/>
+              <w:shd w:val="clear" w:fill="auto"/>
+              <w:spacing w:lineRule="auto" w:line="240" w:before="0" w:after="0"/>
+              <w:ind w:left="0" w:right="0" w:hanging="0"/>
+              <w:jc w:val="left"/>
+              <w:rPr>
+                <w:rFonts w:ascii="Arial" w:hAnsi="Arial" w:eastAsia="Arial" w:cs="Arial"/>
+              </w:rPr>
+            </w:pPr>
+            <w:r>
+              <w:rPr>
+                <w:rFonts w:eastAsia="Arial" w:cs="Arial" w:ascii="Arial" w:hAnsi="Arial"/>
+              </w:rPr>
+              <w:t>Bug fixes and demo build</w:t>
+            </w:r>
+          </w:p>
+        </w:tc>
+        <w:tc>
+          <w:tcPr>
+            <w:tcW w:w="2880" w:type="dxa"/>
+            <w:tcBorders>
+              <w:left w:val="single" w:sz="8" w:space="0" w:color="000000"/>
+              <w:bottom w:val="single" w:sz="8" w:space="0" w:color="000000"/>
+              <w:right w:val="single" w:sz="8" w:space="0" w:color="000000"/>
+            </w:tcBorders>
+            <w:shd w:fill="81D41A" w:val="clear"/>
+          </w:tcPr>
+          <w:p>
+            <w:pPr>
+              <w:pStyle w:val="LOnormal"/>
+              <w:widowControl w:val="false"/>
+              <w:jc w:val="center"/>
+              <w:rPr>
+                <w:rFonts w:ascii="Arial" w:hAnsi="Arial" w:eastAsia="Arial" w:cs="Arial"/>
+              </w:rPr>
+            </w:pPr>
+            <w:r>
+              <w:rPr>
+                <w:rFonts w:eastAsia="Arial" w:cs="Arial" w:ascii="Arial" w:hAnsi="Arial"/>
+              </w:rPr>
+              <w:t>8/12/2021</w:t>
+            </w:r>
+          </w:p>
+        </w:tc>
+        <w:tc>
+          <w:tcPr>
+            <w:tcW w:w="2880" w:type="dxa"/>
+            <w:tcBorders>
+              <w:left w:val="single" w:sz="8" w:space="0" w:color="000000"/>
+              <w:bottom w:val="single" w:sz="8" w:space="0" w:color="000000"/>
+              <w:right w:val="single" w:sz="8" w:space="0" w:color="000000"/>
+            </w:tcBorders>
+            <w:shd w:fill="81D41A" w:val="clear"/>
+          </w:tcPr>
+          <w:p>
+            <w:pPr>
+              <w:pStyle w:val="LOnormal"/>
+              <w:widowControl w:val="false"/>
+              <w:jc w:val="center"/>
+              <w:rPr>
+                <w:rFonts w:ascii="Arial" w:hAnsi="Arial" w:eastAsia="Arial" w:cs="Arial"/>
+              </w:rPr>
+            </w:pPr>
+            <w:r>
+              <w:rPr>
+                <w:rFonts w:eastAsia="Arial" w:cs="Arial" w:ascii="Arial" w:hAnsi="Arial"/>
+              </w:rPr>
+              <w:t>10/12/2021</w:t>
+            </w:r>
+          </w:p>
+        </w:tc>
+      </w:tr>
+      <w:tr>
+        <w:trPr/>
+        <w:tc>
+          <w:tcPr>
+            <w:tcW w:w="2880" w:type="dxa"/>
+            <w:tcBorders>
+              <w:left w:val="single" w:sz="8" w:space="0" w:color="000000"/>
+              <w:bottom w:val="single" w:sz="8" w:space="0" w:color="000000"/>
+              <w:right w:val="single" w:sz="8" w:space="0" w:color="000000"/>
+            </w:tcBorders>
+            <w:shd w:fill="FFBF00" w:val="clear"/>
+          </w:tcPr>
+          <w:p>
+            <w:pPr>
+              <w:pStyle w:val="LOnormal"/>
+              <w:keepNext w:val="false"/>
+              <w:keepLines w:val="false"/>
+              <w:widowControl w:val="false"/>
+              <w:shd w:val="clear" w:fill="auto"/>
+              <w:spacing w:lineRule="auto" w:line="240" w:before="0" w:after="0"/>
+              <w:ind w:left="0" w:right="0" w:hanging="0"/>
+              <w:jc w:val="left"/>
+              <w:rPr>
+                <w:rFonts w:ascii="Arial" w:hAnsi="Arial" w:eastAsia="Arial" w:cs="Arial"/>
+              </w:rPr>
+            </w:pPr>
+            <w:r>
+              <w:rPr>
+                <w:rFonts w:eastAsia="Arial" w:cs="Arial" w:ascii="Arial" w:hAnsi="Arial"/>
+              </w:rPr>
+              <w:t>Testing 4</w:t>
+            </w:r>
+          </w:p>
+        </w:tc>
+        <w:tc>
+          <w:tcPr>
+            <w:tcW w:w="2880" w:type="dxa"/>
+            <w:tcBorders>
+              <w:left w:val="single" w:sz="8" w:space="0" w:color="000000"/>
+              <w:bottom w:val="single" w:sz="8" w:space="0" w:color="000000"/>
+              <w:right w:val="single" w:sz="8" w:space="0" w:color="000000"/>
+            </w:tcBorders>
+            <w:shd w:fill="FFBF00" w:val="clear"/>
+          </w:tcPr>
+          <w:p>
+            <w:pPr>
+              <w:pStyle w:val="LOnormal"/>
+              <w:widowControl w:val="false"/>
+              <w:jc w:val="center"/>
+              <w:rPr>
+                <w:rFonts w:ascii="Arial" w:hAnsi="Arial" w:eastAsia="Arial" w:cs="Arial"/>
+              </w:rPr>
+            </w:pPr>
+            <w:r>
+              <w:rPr>
+                <w:rFonts w:eastAsia="Arial" w:cs="Arial" w:ascii="Arial" w:hAnsi="Arial"/>
+              </w:rPr>
+              <w:t>11/12/2021</w:t>
+            </w:r>
+          </w:p>
+        </w:tc>
+        <w:tc>
+          <w:tcPr>
+            <w:tcW w:w="2880" w:type="dxa"/>
+            <w:tcBorders>
+              <w:left w:val="single" w:sz="8" w:space="0" w:color="000000"/>
+              <w:bottom w:val="single" w:sz="8" w:space="0" w:color="000000"/>
+              <w:right w:val="single" w:sz="8" w:space="0" w:color="000000"/>
+            </w:tcBorders>
+            <w:shd w:fill="FFBF00" w:val="clear"/>
+          </w:tcPr>
+          <w:p>
+            <w:pPr>
+              <w:pStyle w:val="LOnormal"/>
+              <w:widowControl w:val="false"/>
+              <w:jc w:val="center"/>
+              <w:rPr>
+                <w:rFonts w:ascii="Arial" w:hAnsi="Arial" w:eastAsia="Arial" w:cs="Arial"/>
+              </w:rPr>
+            </w:pPr>
+            <w:r>
+              <w:rPr>
+                <w:rFonts w:eastAsia="Arial" w:cs="Arial" w:ascii="Arial" w:hAnsi="Arial"/>
+              </w:rPr>
+              <w:t>11/12/2021</w:t>
+            </w:r>
+          </w:p>
+        </w:tc>
+      </w:tr>
+      <w:tr>
+        <w:trPr/>
+        <w:tc>
+          <w:tcPr>
+            <w:tcW w:w="2880" w:type="dxa"/>
+            <w:tcBorders>
+              <w:left w:val="single" w:sz="8" w:space="0" w:color="000000"/>
+              <w:bottom w:val="single" w:sz="8" w:space="0" w:color="000000"/>
+              <w:right w:val="single" w:sz="8" w:space="0" w:color="000000"/>
+            </w:tcBorders>
+            <w:shd w:fill="81D41A" w:val="clear"/>
+          </w:tcPr>
+          <w:p>
+            <w:pPr>
+              <w:pStyle w:val="LOnormal"/>
+              <w:keepNext w:val="false"/>
+              <w:keepLines w:val="false"/>
+              <w:widowControl w:val="false"/>
+              <w:shd w:val="clear" w:fill="auto"/>
+              <w:spacing w:lineRule="auto" w:line="240" w:before="0" w:after="0"/>
+              <w:ind w:left="0" w:right="0" w:hanging="0"/>
+              <w:jc w:val="left"/>
+              <w:rPr>
+                <w:rFonts w:ascii="Arial" w:hAnsi="Arial" w:eastAsia="Arial" w:cs="Arial"/>
+              </w:rPr>
+            </w:pPr>
+            <w:r>
+              <w:rPr>
+                <w:rFonts w:eastAsia="Arial" w:cs="Arial" w:ascii="Arial" w:hAnsi="Arial"/>
+              </w:rPr>
+              <w:t>Bug fixes and final build</w:t>
+            </w:r>
+          </w:p>
+        </w:tc>
+        <w:tc>
+          <w:tcPr>
+            <w:tcW w:w="2880" w:type="dxa"/>
+            <w:tcBorders>
+              <w:left w:val="single" w:sz="8" w:space="0" w:color="000000"/>
+              <w:bottom w:val="single" w:sz="8" w:space="0" w:color="000000"/>
+              <w:right w:val="single" w:sz="8" w:space="0" w:color="000000"/>
+            </w:tcBorders>
+            <w:shd w:fill="81D41A" w:val="clear"/>
+          </w:tcPr>
+          <w:p>
+            <w:pPr>
+              <w:pStyle w:val="LOnormal"/>
+              <w:widowControl w:val="false"/>
+              <w:jc w:val="center"/>
+              <w:rPr>
+                <w:rFonts w:ascii="Arial" w:hAnsi="Arial" w:eastAsia="Arial" w:cs="Arial"/>
+              </w:rPr>
+            </w:pPr>
+            <w:r>
+              <w:rPr>
+                <w:rFonts w:eastAsia="Arial" w:cs="Arial" w:ascii="Arial" w:hAnsi="Arial"/>
+              </w:rPr>
+              <w:t>12/12/2021</w:t>
+            </w:r>
+          </w:p>
+        </w:tc>
+        <w:tc>
+          <w:tcPr>
+            <w:tcW w:w="2880" w:type="dxa"/>
+            <w:tcBorders>
+              <w:left w:val="single" w:sz="8" w:space="0" w:color="000000"/>
+              <w:bottom w:val="single" w:sz="8" w:space="0" w:color="000000"/>
+              <w:right w:val="single" w:sz="8" w:space="0" w:color="000000"/>
+            </w:tcBorders>
+            <w:shd w:fill="81D41A" w:val="clear"/>
+          </w:tcPr>
+          <w:p>
+            <w:pPr>
+              <w:pStyle w:val="LOnormal"/>
+              <w:widowControl w:val="false"/>
+              <w:jc w:val="center"/>
+              <w:rPr>
+                <w:rFonts w:ascii="Arial" w:hAnsi="Arial" w:eastAsia="Arial" w:cs="Arial"/>
+              </w:rPr>
+            </w:pPr>
+            <w:r>
+              <w:rPr>
+                <w:rFonts w:eastAsia="Arial" w:cs="Arial" w:ascii="Arial" w:hAnsi="Arial"/>
+              </w:rPr>
+              <w:t>18/12/2021</w:t>
+            </w:r>
+          </w:p>
+        </w:tc>
+      </w:tr>
+      <w:tr>
+        <w:trPr/>
+        <w:tc>
+          <w:tcPr>
+            <w:tcW w:w="2880" w:type="dxa"/>
+            <w:tcBorders>
               <w:left w:val="single" w:sz="8" w:space="0" w:color="000000"/>
               <w:bottom w:val="single" w:sz="8" w:space="0" w:color="000000"/>
               <w:right w:val="single" w:sz="8" w:space="0" w:color="000000"/>
@@ -8042,24 +10394,28 @@
           </w:tcPr>
           <w:p>
             <w:pPr>
-              <w:pStyle w:val="Normal1"/>
+              <w:pStyle w:val="LOnormal"/>
               <w:keepNext w:val="false"/>
               <w:keepLines w:val="false"/>
               <w:widowControl w:val="false"/>
-              <w:pBdr/>
               <w:shd w:val="clear" w:fill="auto"/>
               <w:spacing w:lineRule="auto" w:line="240" w:before="0" w:after="0"/>
               <w:ind w:left="0" w:right="0" w:hanging="0"/>
               <w:jc w:val="left"/>
               <w:rPr>
                 <w:rFonts w:ascii="Arial" w:hAnsi="Arial" w:eastAsia="Arial" w:cs="Arial"/>
-              </w:rPr>
-            </w:pPr>
-            <w:r>
-              <w:rPr>
-                <w:rFonts w:eastAsia="Arial" w:cs="Arial" w:ascii="Arial" w:hAnsi="Arial"/>
-              </w:rPr>
-              <w:t>TRANSITION</w:t>
+                <w:b w:val="false"/>
+                <w:b w:val="false"/>
+                <w:bCs w:val="false"/>
+              </w:rPr>
+            </w:pPr>
+            <w:r>
+              <w:rPr>
+                <w:rFonts w:eastAsia="Arial" w:cs="Arial" w:ascii="Arial" w:hAnsi="Arial"/>
+                <w:b w:val="false"/>
+                <w:bCs w:val="false"/>
+              </w:rPr>
+              <w:t>Reserve</w:t>
             </w:r>
           </w:p>
         </w:tc>
@@ -8067,7 +10423,6 @@
           <w:tcPr>
             <w:tcW w:w="2880" w:type="dxa"/>
             <w:tcBorders>
-              <w:top w:val="single" w:sz="8" w:space="0" w:color="000000"/>
               <w:left w:val="single" w:sz="8" w:space="0" w:color="000000"/>
               <w:bottom w:val="single" w:sz="8" w:space="0" w:color="000000"/>
               <w:right w:val="single" w:sz="8" w:space="0" w:color="000000"/>
@@ -8076,18 +10431,23 @@
           </w:tcPr>
           <w:p>
             <w:pPr>
-              <w:pStyle w:val="Normal1"/>
+              <w:pStyle w:val="LOnormal"/>
               <w:widowControl w:val="false"/>
               <w:jc w:val="center"/>
               <w:rPr>
                 <w:rFonts w:ascii="Arial" w:hAnsi="Arial" w:eastAsia="Arial" w:cs="Arial"/>
-              </w:rPr>
-            </w:pPr>
-            <w:r>
-              <w:rPr>
-                <w:rFonts w:eastAsia="Arial" w:cs="Arial" w:ascii="Arial" w:hAnsi="Arial"/>
-              </w:rPr>
-              <w:t>14/12/2021</w:t>
+                <w:b w:val="false"/>
+                <w:b w:val="false"/>
+                <w:bCs w:val="false"/>
+              </w:rPr>
+            </w:pPr>
+            <w:r>
+              <w:rPr>
+                <w:rFonts w:eastAsia="Arial" w:cs="Arial" w:ascii="Arial" w:hAnsi="Arial"/>
+                <w:b w:val="false"/>
+                <w:bCs w:val="false"/>
+              </w:rPr>
+              <w:t>19/12/2021</w:t>
             </w:r>
           </w:p>
         </w:tc>
@@ -8095,7 +10455,6 @@
           <w:tcPr>
             <w:tcW w:w="2880" w:type="dxa"/>
             <w:tcBorders>
-              <w:top w:val="single" w:sz="8" w:space="0" w:color="000000"/>
               <w:left w:val="single" w:sz="8" w:space="0" w:color="000000"/>
               <w:bottom w:val="single" w:sz="8" w:space="0" w:color="000000"/>
               <w:right w:val="single" w:sz="8" w:space="0" w:color="000000"/>
@@ -8104,16 +10463,21 @@
           </w:tcPr>
           <w:p>
             <w:pPr>
-              <w:pStyle w:val="Normal1"/>
+              <w:pStyle w:val="LOnormal"/>
               <w:widowControl w:val="false"/>
               <w:jc w:val="center"/>
               <w:rPr>
                 <w:rFonts w:ascii="Arial" w:hAnsi="Arial" w:eastAsia="Arial" w:cs="Arial"/>
-              </w:rPr>
-            </w:pPr>
-            <w:r>
-              <w:rPr>
-                <w:rFonts w:eastAsia="Arial" w:cs="Arial" w:ascii="Arial" w:hAnsi="Arial"/>
+                <w:b w:val="false"/>
+                <w:b w:val="false"/>
+                <w:bCs w:val="false"/>
+              </w:rPr>
+            </w:pPr>
+            <w:r>
+              <w:rPr>
+                <w:rFonts w:eastAsia="Arial" w:cs="Arial" w:ascii="Arial" w:hAnsi="Arial"/>
+                <w:b w:val="false"/>
+                <w:bCs w:val="false"/>
               </w:rPr>
               <w:t>25/12/2021</w:t>
             </w:r>
@@ -8123,26 +10487,33 @@
     </w:tbl>
     <w:p>
       <w:pPr>
-        <w:pStyle w:val="Normal1"/>
+        <w:pStyle w:val="LOnormal"/>
         <w:keepNext w:val="false"/>
         <w:keepLines w:val="false"/>
         <w:pageBreakBefore w:val="false"/>
         <w:widowControl/>
-        <w:pBdr/>
         <w:shd w:val="clear" w:fill="auto"/>
         <w:spacing w:lineRule="auto" w:line="240" w:before="0" w:after="120"/>
         <w:ind w:left="720" w:right="0" w:hanging="0"/>
         <w:jc w:val="left"/>
         <w:rPr>
           <w:rFonts w:ascii="Arial" w:hAnsi="Arial" w:eastAsia="Arial" w:cs="Arial"/>
-          <w:color w:val="0000FF"/>
+          <w:color w:val="000000"/>
         </w:rPr>
       </w:pPr>
       <w:r>
         <w:rPr>
           <w:rFonts w:eastAsia="Arial" w:cs="Arial" w:ascii="Arial" w:hAnsi="Arial"/>
-          <w:color w:val="0000FF"/>
+          <w:color w:val="000000"/>
         </w:rPr>
+        <w:t xml:space="preserve">*: </w:t>
+      </w:r>
+      <w:r>
+        <w:rPr>
+          <w:rFonts w:eastAsia="Arial" w:cs="Arial" w:ascii="Arial" w:hAnsi="Arial"/>
+          <w:color w:val="000000"/>
+        </w:rPr>
+        <w:t>Tasks can happen concurrently.</w:t>
       </w:r>
     </w:p>
     <w:p>
@@ -8181,7 +10552,7 @@
     </w:p>
     <w:p>
       <w:pPr>
-        <w:pStyle w:val="Normal1"/>
+        <w:pStyle w:val="LOnormal"/>
         <w:keepNext w:val="false"/>
         <w:keepLines w:val="false"/>
         <w:pageBreakBefore w:val="false"/>
@@ -8190,7 +10561,6 @@
           <w:ilvl w:val="0"/>
           <w:numId w:val="2"/>
         </w:numPr>
-        <w:pBdr/>
         <w:shd w:val="clear" w:fill="auto"/>
         <w:spacing w:lineRule="auto" w:line="240" w:before="0" w:afterAutospacing="0" w:after="0"/>
         <w:ind w:left="720" w:right="0" w:hanging="360"/>
@@ -8208,7 +10578,7 @@
     </w:p>
     <w:p>
       <w:pPr>
-        <w:pStyle w:val="Normal1"/>
+        <w:pStyle w:val="LOnormal"/>
         <w:keepNext w:val="false"/>
         <w:keepLines w:val="false"/>
         <w:pageBreakBefore w:val="false"/>
@@ -8217,7 +10587,6 @@
           <w:ilvl w:val="0"/>
           <w:numId w:val="2"/>
         </w:numPr>
-        <w:pBdr/>
         <w:shd w:val="clear" w:fill="auto"/>
         <w:spacing w:lineRule="auto" w:line="240" w:before="0" w:afterAutospacing="0" w:after="0"/>
         <w:ind w:left="720" w:right="0" w:hanging="360"/>
@@ -8235,7 +10604,7 @@
     </w:p>
     <w:p>
       <w:pPr>
-        <w:pStyle w:val="Normal1"/>
+        <w:pStyle w:val="LOnormal"/>
         <w:keepNext w:val="false"/>
         <w:keepLines w:val="false"/>
         <w:pageBreakBefore w:val="false"/>
@@ -8244,7 +10613,6 @@
           <w:ilvl w:val="0"/>
           <w:numId w:val="2"/>
         </w:numPr>
-        <w:pBdr/>
         <w:shd w:val="clear" w:fill="auto"/>
         <w:spacing w:lineRule="auto" w:line="240" w:before="0" w:afterAutospacing="0" w:after="0"/>
         <w:ind w:left="720" w:right="0" w:hanging="360"/>
@@ -8262,7 +10630,7 @@
     </w:p>
     <w:p>
       <w:pPr>
-        <w:pStyle w:val="Normal1"/>
+        <w:pStyle w:val="LOnormal"/>
         <w:keepNext w:val="false"/>
         <w:keepLines w:val="false"/>
         <w:pageBreakBefore w:val="false"/>
@@ -8271,7 +10639,6 @@
           <w:ilvl w:val="0"/>
           <w:numId w:val="2"/>
         </w:numPr>
-        <w:pBdr/>
         <w:shd w:val="clear" w:fill="auto"/>
         <w:spacing w:lineRule="auto" w:line="240" w:before="0" w:after="120"/>
         <w:ind w:left="720" w:right="0" w:hanging="360"/>
@@ -8306,12 +10673,11 @@
     </w:p>
     <w:p>
       <w:pPr>
-        <w:pStyle w:val="Normal1"/>
+        <w:pStyle w:val="LOnormal"/>
         <w:keepNext w:val="false"/>
         <w:keepLines w:val="false"/>
         <w:pageBreakBefore w:val="false"/>
         <w:widowControl/>
-        <w:pBdr/>
         <w:shd w:val="clear" w:fill="auto"/>
         <w:spacing w:lineRule="auto" w:line="240" w:before="0" w:after="120"/>
         <w:ind w:left="720" w:right="0" w:hanging="0"/>
@@ -8396,11 +10762,10 @@
           </w:tcPr>
           <w:p>
             <w:pPr>
-              <w:pStyle w:val="Normal1"/>
+              <w:pStyle w:val="LOnormal"/>
               <w:keepNext w:val="false"/>
               <w:keepLines w:val="false"/>
               <w:widowControl w:val="false"/>
-              <w:pBdr/>
               <w:shd w:val="clear" w:fill="auto"/>
               <w:spacing w:lineRule="auto" w:line="240" w:before="0" w:after="120"/>
               <w:ind w:left="0" w:right="0" w:hanging="0"/>
@@ -8455,11 +10820,10 @@
           </w:tcPr>
           <w:p>
             <w:pPr>
-              <w:pStyle w:val="Normal1"/>
+              <w:pStyle w:val="LOnormal"/>
               <w:keepNext w:val="false"/>
               <w:keepLines w:val="false"/>
               <w:widowControl w:val="false"/>
-              <w:pBdr/>
               <w:shd w:val="clear" w:fill="auto"/>
               <w:spacing w:lineRule="auto" w:line="240" w:before="0" w:after="120"/>
               <w:ind w:left="0" w:right="0" w:hanging="0"/>
@@ -8514,11 +10878,10 @@
           </w:tcPr>
           <w:p>
             <w:pPr>
-              <w:pStyle w:val="Normal1"/>
+              <w:pStyle w:val="LOnormal"/>
               <w:keepNext w:val="false"/>
               <w:keepLines w:val="false"/>
               <w:widowControl w:val="false"/>
-              <w:pBdr/>
               <w:shd w:val="clear" w:fill="auto"/>
               <w:spacing w:lineRule="auto" w:line="240" w:before="0" w:after="120"/>
               <w:ind w:left="0" w:right="0" w:hanging="0"/>
@@ -8573,11 +10936,10 @@
           </w:tcPr>
           <w:p>
             <w:pPr>
-              <w:pStyle w:val="Normal1"/>
+              <w:pStyle w:val="LOnormal"/>
               <w:keepNext w:val="false"/>
               <w:keepLines w:val="false"/>
               <w:widowControl w:val="false"/>
-              <w:pBdr/>
               <w:shd w:val="clear" w:fill="auto"/>
               <w:spacing w:lineRule="auto" w:line="240" w:before="0" w:after="120"/>
               <w:ind w:left="0" w:right="0" w:hanging="0"/>
@@ -8632,11 +10994,10 @@
           </w:tcPr>
           <w:p>
             <w:pPr>
-              <w:pStyle w:val="Normal1"/>
+              <w:pStyle w:val="LOnormal"/>
               <w:keepNext w:val="false"/>
               <w:keepLines w:val="false"/>
               <w:widowControl w:val="false"/>
-              <w:pBdr/>
               <w:shd w:val="clear" w:fill="auto"/>
               <w:spacing w:lineRule="auto" w:line="240" w:before="0" w:after="120"/>
               <w:ind w:left="0" w:right="0" w:hanging="0"/>
@@ -8691,11 +11052,10 @@
           </w:tcPr>
           <w:p>
             <w:pPr>
-              <w:pStyle w:val="Normal1"/>
+              <w:pStyle w:val="LOnormal"/>
               <w:keepNext w:val="false"/>
               <w:keepLines w:val="false"/>
               <w:widowControl w:val="false"/>
-              <w:pBdr/>
               <w:shd w:val="clear" w:fill="auto"/>
               <w:spacing w:lineRule="auto" w:line="240" w:before="0" w:after="120"/>
               <w:ind w:left="0" w:right="0" w:hanging="0"/>
@@ -8752,11 +11112,10 @@
           </w:tcPr>
           <w:p>
             <w:pPr>
-              <w:pStyle w:val="Normal1"/>
+              <w:pStyle w:val="LOnormal"/>
               <w:keepNext w:val="false"/>
               <w:keepLines w:val="false"/>
               <w:widowControl w:val="false"/>
-              <w:pBdr/>
               <w:shd w:val="clear" w:fill="auto"/>
               <w:spacing w:lineRule="auto" w:line="240" w:before="0" w:after="120"/>
               <w:ind w:left="0" w:right="0" w:hanging="0"/>
@@ -8796,11 +11155,10 @@
           </w:tcPr>
           <w:p>
             <w:pPr>
-              <w:pStyle w:val="Normal1"/>
+              <w:pStyle w:val="LOnormal"/>
               <w:keepNext w:val="false"/>
               <w:keepLines w:val="false"/>
               <w:widowControl w:val="false"/>
-              <w:pBdr/>
               <w:shd w:val="clear" w:fill="auto"/>
               <w:spacing w:lineRule="auto" w:line="240" w:before="0" w:after="120"/>
               <w:ind w:left="0" w:right="0" w:hanging="0"/>
@@ -8840,11 +11198,10 @@
           </w:tcPr>
           <w:p>
             <w:pPr>
-              <w:pStyle w:val="Normal1"/>
+              <w:pStyle w:val="LOnormal"/>
               <w:keepNext w:val="false"/>
               <w:keepLines w:val="false"/>
               <w:widowControl w:val="false"/>
-              <w:pBdr/>
               <w:shd w:val="clear" w:fill="auto"/>
               <w:spacing w:lineRule="auto" w:line="240" w:before="0" w:after="120"/>
               <w:ind w:left="0" w:right="0" w:hanging="0"/>
@@ -8884,11 +11241,10 @@
           </w:tcPr>
           <w:p>
             <w:pPr>
-              <w:pStyle w:val="Normal1"/>
+              <w:pStyle w:val="LOnormal"/>
               <w:keepNext w:val="false"/>
               <w:keepLines w:val="false"/>
               <w:widowControl w:val="false"/>
-              <w:pBdr/>
               <w:shd w:val="clear" w:fill="auto"/>
               <w:spacing w:lineRule="auto" w:line="240" w:before="0" w:after="120"/>
               <w:ind w:left="0" w:right="0" w:hanging="0"/>
@@ -8928,11 +11284,10 @@
           </w:tcPr>
           <w:p>
             <w:pPr>
-              <w:pStyle w:val="Normal1"/>
+              <w:pStyle w:val="LOnormal"/>
               <w:keepNext w:val="false"/>
               <w:keepLines w:val="false"/>
               <w:widowControl w:val="false"/>
-              <w:pBdr/>
               <w:shd w:val="clear" w:fill="auto"/>
               <w:spacing w:lineRule="auto" w:line="240" w:before="0" w:after="120"/>
               <w:ind w:left="0" w:right="0" w:hanging="0"/>
@@ -8972,11 +11327,10 @@
           </w:tcPr>
           <w:p>
             <w:pPr>
-              <w:pStyle w:val="Normal1"/>
+              <w:pStyle w:val="LOnormal"/>
               <w:keepNext w:val="false"/>
               <w:keepLines w:val="false"/>
               <w:widowControl w:val="false"/>
-              <w:pBdr/>
               <w:shd w:val="clear" w:fill="auto"/>
               <w:spacing w:lineRule="auto" w:line="240" w:before="0" w:after="120"/>
               <w:ind w:left="0" w:right="0" w:hanging="0"/>
@@ -9019,11 +11373,10 @@
           </w:tcPr>
           <w:p>
             <w:pPr>
-              <w:pStyle w:val="Normal1"/>
+              <w:pStyle w:val="LOnormal"/>
               <w:keepNext w:val="false"/>
               <w:keepLines w:val="false"/>
               <w:widowControl w:val="false"/>
-              <w:pBdr/>
               <w:shd w:val="clear" w:fill="auto"/>
               <w:spacing w:lineRule="auto" w:line="240" w:before="0" w:after="120"/>
               <w:ind w:left="0" w:right="0" w:hanging="0"/>
@@ -9063,11 +11416,10 @@
           </w:tcPr>
           <w:p>
             <w:pPr>
-              <w:pStyle w:val="Normal1"/>
+              <w:pStyle w:val="LOnormal"/>
               <w:keepNext w:val="false"/>
               <w:keepLines w:val="false"/>
               <w:widowControl w:val="false"/>
-              <w:pBdr/>
               <w:shd w:val="clear" w:fill="auto"/>
               <w:spacing w:lineRule="auto" w:line="240" w:before="0" w:after="120"/>
               <w:ind w:left="0" w:right="0" w:hanging="0"/>
@@ -9107,11 +11459,10 @@
           </w:tcPr>
           <w:p>
             <w:pPr>
-              <w:pStyle w:val="Normal1"/>
+              <w:pStyle w:val="LOnormal"/>
               <w:keepNext w:val="false"/>
               <w:keepLines w:val="false"/>
               <w:widowControl w:val="false"/>
-              <w:pBdr/>
               <w:shd w:val="clear" w:fill="auto"/>
               <w:spacing w:lineRule="auto" w:line="240" w:before="0" w:after="120"/>
               <w:ind w:left="0" w:right="0" w:hanging="0"/>
@@ -9151,11 +11502,10 @@
           </w:tcPr>
           <w:p>
             <w:pPr>
-              <w:pStyle w:val="Normal1"/>
+              <w:pStyle w:val="LOnormal"/>
               <w:keepNext w:val="false"/>
               <w:keepLines w:val="false"/>
               <w:widowControl w:val="false"/>
-              <w:pBdr/>
               <w:shd w:val="clear" w:fill="auto"/>
               <w:spacing w:lineRule="auto" w:line="240" w:before="0" w:after="120"/>
               <w:ind w:left="0" w:right="0" w:hanging="0"/>
@@ -9195,11 +11545,10 @@
           </w:tcPr>
           <w:p>
             <w:pPr>
-              <w:pStyle w:val="Normal1"/>
+              <w:pStyle w:val="LOnormal"/>
               <w:keepNext w:val="false"/>
               <w:keepLines w:val="false"/>
               <w:widowControl w:val="false"/>
-              <w:pBdr/>
               <w:shd w:val="clear" w:fill="auto"/>
               <w:spacing w:lineRule="auto" w:line="240" w:before="0" w:after="120"/>
               <w:ind w:left="0" w:right="0" w:hanging="0"/>
@@ -9239,11 +11588,10 @@
           </w:tcPr>
           <w:p>
             <w:pPr>
-              <w:pStyle w:val="Normal1"/>
+              <w:pStyle w:val="LOnormal"/>
               <w:keepNext w:val="false"/>
               <w:keepLines w:val="false"/>
               <w:widowControl w:val="false"/>
-              <w:pBdr/>
               <w:shd w:val="clear" w:fill="auto"/>
               <w:spacing w:lineRule="auto" w:line="240" w:before="0" w:after="120"/>
               <w:ind w:left="0" w:right="0" w:hanging="0"/>
@@ -9275,12 +11623,11 @@
     </w:tbl>
     <w:p>
       <w:pPr>
-        <w:pStyle w:val="Normal1"/>
+        <w:pStyle w:val="LOnormal"/>
         <w:keepNext w:val="false"/>
         <w:keepLines w:val="false"/>
         <w:pageBreakBefore w:val="false"/>
         <w:widowControl/>
-        <w:pBdr/>
         <w:shd w:val="clear" w:fill="auto"/>
         <w:spacing w:lineRule="auto" w:line="240" w:before="0" w:after="120"/>
         <w:ind w:left="720" w:right="0" w:hanging="0"/>
@@ -9341,7 +11688,7 @@
     </w:p>
     <w:p>
       <w:pPr>
-        <w:pStyle w:val="Normal1"/>
+        <w:pStyle w:val="LOnormal"/>
         <w:keepNext w:val="false"/>
         <w:keepLines/>
         <w:pageBreakBefore w:val="false"/>
@@ -9350,7 +11697,6 @@
           <w:ilvl w:val="0"/>
           <w:numId w:val="3"/>
         </w:numPr>
-        <w:pBdr/>
         <w:shd w:val="clear" w:fill="auto"/>
         <w:spacing w:lineRule="auto" w:line="240" w:before="0" w:afterAutospacing="0" w:after="0"/>
         <w:ind w:left="1440" w:right="0" w:hanging="360"/>
@@ -9383,7 +11729,7 @@
     </w:p>
     <w:p>
       <w:pPr>
-        <w:pStyle w:val="Normal1"/>
+        <w:pStyle w:val="LOnormal"/>
         <w:keepNext w:val="false"/>
         <w:keepLines/>
         <w:pageBreakBefore w:val="false"/>
@@ -9392,7 +11738,6 @@
           <w:ilvl w:val="0"/>
           <w:numId w:val="3"/>
         </w:numPr>
-        <w:pBdr/>
         <w:shd w:val="clear" w:fill="auto"/>
         <w:spacing w:lineRule="auto" w:line="240" w:before="0" w:after="120"/>
         <w:ind w:left="1440" w:right="0" w:hanging="360"/>
@@ -9412,12 +11757,11 @@
     </w:p>
     <w:p>
       <w:pPr>
-        <w:pStyle w:val="Normal1"/>
+        <w:pStyle w:val="LOnormal"/>
         <w:keepNext w:val="false"/>
         <w:keepLines/>
         <w:pageBreakBefore w:val="false"/>
         <w:widowControl w:val="false"/>
-        <w:pBdr/>
         <w:shd w:val="clear" w:fill="auto"/>
         <w:spacing w:lineRule="auto" w:line="240" w:before="0" w:after="120"/>
         <w:ind w:left="720" w:right="0" w:hanging="0"/>
@@ -9461,12 +11805,11 @@
     </w:p>
     <w:p>
       <w:pPr>
-        <w:pStyle w:val="Normal1"/>
+        <w:pStyle w:val="LOnormal"/>
         <w:keepNext w:val="false"/>
         <w:keepLines/>
         <w:pageBreakBefore w:val="false"/>
         <w:widowControl w:val="false"/>
-        <w:pBdr/>
         <w:shd w:val="clear" w:fill="auto"/>
         <w:spacing w:lineRule="auto" w:line="240" w:before="0" w:after="120"/>
         <w:ind w:left="720" w:right="0" w:hanging="0"/>
@@ -9510,12 +11853,11 @@
     </w:p>
     <w:p>
       <w:pPr>
-        <w:pStyle w:val="Normal1"/>
+        <w:pStyle w:val="LOnormal"/>
         <w:keepNext w:val="false"/>
         <w:keepLines/>
         <w:pageBreakBefore w:val="false"/>
         <w:widowControl w:val="false"/>
-        <w:pBdr/>
         <w:shd w:val="clear" w:fill="auto"/>
         <w:spacing w:lineRule="auto" w:line="240" w:before="0" w:after="120"/>
         <w:ind w:left="720" w:right="0" w:hanging="0"/>
@@ -9561,12 +11903,11 @@
 <w:ftr xmlns:o="urn:schemas-microsoft-com:office:office" xmlns:r="http://schemas.openxmlformats.org/officeDocument/2006/relationships" xmlns:v="urn:schemas-microsoft-com:vml" xmlns:w="http://schemas.openxmlformats.org/wordprocessingml/2006/main" xmlns:w10="urn:schemas-microsoft-com:office:word" xmlns:wp="http://schemas.openxmlformats.org/drawingml/2006/wordprocessingDrawing" xmlns:wps="http://schemas.microsoft.com/office/word/2010/wordprocessingShape" xmlns:wpg="http://schemas.microsoft.com/office/word/2010/wordprocessingGroup" xmlns:mc="http://schemas.openxmlformats.org/markup-compatibility/2006" xmlns:wp14="http://schemas.microsoft.com/office/word/2010/wordprocessingDrawing" xmlns:w14="http://schemas.microsoft.com/office/word/2010/wordml" mc:Ignorable="w14 wp14">
   <w:p>
     <w:pPr>
-      <w:pStyle w:val="Normal1"/>
+      <w:pStyle w:val="LOnormal"/>
       <w:keepNext w:val="false"/>
       <w:keepLines w:val="false"/>
       <w:pageBreakBefore w:val="false"/>
       <w:widowControl w:val="false"/>
-      <w:pBdr/>
       <w:shd w:val="clear" w:fill="auto"/>
       <w:tabs>
         <w:tab w:val="clear" w:pos="720"/>
@@ -9618,12 +11959,11 @@
   </w:p>
   <w:p>
     <w:pPr>
-      <w:pStyle w:val="Normal1"/>
+      <w:pStyle w:val="LOnormal"/>
       <w:keepNext w:val="false"/>
       <w:keepLines w:val="false"/>
       <w:pageBreakBefore w:val="false"/>
       <w:widowControl w:val="false"/>
-      <w:pBdr/>
       <w:shd w:val="clear" w:fill="auto"/>
       <w:tabs>
         <w:tab w:val="clear" w:pos="720"/>
@@ -9709,12 +12049,11 @@
 <w:ftr xmlns:o="urn:schemas-microsoft-com:office:office" xmlns:r="http://schemas.openxmlformats.org/officeDocument/2006/relationships" xmlns:v="urn:schemas-microsoft-com:vml" xmlns:w="http://schemas.openxmlformats.org/wordprocessingml/2006/main" xmlns:w10="urn:schemas-microsoft-com:office:word" xmlns:wp="http://schemas.openxmlformats.org/drawingml/2006/wordprocessingDrawing" xmlns:wps="http://schemas.microsoft.com/office/word/2010/wordprocessingShape" xmlns:wpg="http://schemas.microsoft.com/office/word/2010/wordprocessingGroup" xmlns:mc="http://schemas.openxmlformats.org/markup-compatibility/2006" xmlns:wp14="http://schemas.microsoft.com/office/word/2010/wordprocessingDrawing" xmlns:w14="http://schemas.microsoft.com/office/word/2010/wordml" mc:Ignorable="w14 wp14">
   <w:p>
     <w:pPr>
-      <w:pStyle w:val="Normal1"/>
+      <w:pStyle w:val="LOnormal"/>
       <w:keepNext w:val="false"/>
       <w:keepLines w:val="false"/>
       <w:pageBreakBefore w:val="false"/>
       <w:widowControl w:val="false"/>
-      <w:pBdr/>
       <w:shd w:val="clear" w:fill="auto"/>
       <w:spacing w:lineRule="auto" w:line="276" w:before="0" w:after="0"/>
       <w:ind w:left="0" w:right="0" w:hanging="0"/>
@@ -9788,7 +12127,7 @@
         </w:tcPr>
         <w:p>
           <w:pPr>
-            <w:pStyle w:val="Normal1"/>
+            <w:pStyle w:val="LOnormal"/>
             <w:widowControl w:val="false"/>
             <w:ind w:right="360" w:hanging="0"/>
             <w:rPr/>
@@ -9805,18 +12144,14 @@
         </w:tcPr>
         <w:p>
           <w:pPr>
-            <w:pStyle w:val="Normal1"/>
+            <w:pStyle w:val="LOnormal"/>
             <w:widowControl w:val="false"/>
             <w:jc w:val="center"/>
             <w:rPr/>
           </w:pPr>
           <w:r>
             <w:rPr/>
-            <w:t>©</w:t>
-          </w:r>
-          <w:r>
-            <w:rPr/>
-            <w:t>Group 1, 2021</w:t>
+            <w:t>©Group 1, 2021</w:t>
           </w:r>
         </w:p>
       </w:tc>
@@ -9827,7 +12162,7 @@
         </w:tcPr>
         <w:p>
           <w:pPr>
-            <w:pStyle w:val="Normal1"/>
+            <w:pStyle w:val="LOnormal"/>
             <w:widowControl w:val="false"/>
             <w:jc w:val="right"/>
             <w:rPr/>
@@ -9850,7 +12185,7 @@
           </w:r>
           <w:r>
             <w:rPr/>
-            <w:t>7</w:t>
+            <w:t>6</w:t>
           </w:r>
           <w:r>
             <w:rPr/>
@@ -9874,7 +12209,7 @@
           </w:r>
           <w:r>
             <w:rPr/>
-            <w:t>7</w:t>
+            <w:t>8</w:t>
           </w:r>
           <w:r>
             <w:rPr/>
@@ -9886,12 +12221,11 @@
   </w:tbl>
   <w:p>
     <w:pPr>
-      <w:pStyle w:val="Normal1"/>
+      <w:pStyle w:val="LOnormal"/>
       <w:keepNext w:val="false"/>
       <w:keepLines w:val="false"/>
       <w:pageBreakBefore w:val="false"/>
       <w:widowControl w:val="false"/>
-      <w:pBdr/>
       <w:shd w:val="clear" w:fill="auto"/>
       <w:tabs>
         <w:tab w:val="clear" w:pos="720"/>
@@ -9948,7 +12282,7 @@
 <w:hdr xmlns:o="urn:schemas-microsoft-com:office:office" xmlns:r="http://schemas.openxmlformats.org/officeDocument/2006/relationships" xmlns:v="urn:schemas-microsoft-com:vml" xmlns:w="http://schemas.openxmlformats.org/wordprocessingml/2006/main" xmlns:w10="urn:schemas-microsoft-com:office:word" xmlns:wp="http://schemas.openxmlformats.org/drawingml/2006/wordprocessingDrawing" xmlns:wps="http://schemas.microsoft.com/office/word/2010/wordprocessingShape" xmlns:wpg="http://schemas.microsoft.com/office/word/2010/wordprocessingGroup" xmlns:mc="http://schemas.openxmlformats.org/markup-compatibility/2006" xmlns:wp14="http://schemas.microsoft.com/office/word/2010/wordprocessingDrawing" xmlns:w14="http://schemas.microsoft.com/office/word/2010/wordml" mc:Ignorable="w14 wp14">
   <w:p>
     <w:pPr>
-      <w:pStyle w:val="Normal1"/>
+      <w:pStyle w:val="LOnormal"/>
       <w:rPr>
         <w:sz w:val="24"/>
         <w:szCs w:val="24"/>
@@ -9963,7 +12297,7 @@
   </w:p>
   <w:p>
     <w:pPr>
-      <w:pStyle w:val="Normal1"/>
+      <w:pStyle w:val="LOnormal"/>
       <w:pBdr>
         <w:top w:val="single" w:sz="6" w:space="1" w:color="000000"/>
       </w:pBdr>
@@ -9981,7 +12315,7 @@
   </w:p>
   <w:p>
     <w:pPr>
-      <w:pStyle w:val="Normal1"/>
+      <w:pStyle w:val="LOnormal"/>
       <w:pBdr>
         <w:bottom w:val="single" w:sz="6" w:space="1" w:color="000000"/>
       </w:pBdr>
@@ -10006,7 +12340,7 @@
   </w:p>
   <w:p>
     <w:pPr>
-      <w:pStyle w:val="Normal1"/>
+      <w:pStyle w:val="LOnormal"/>
       <w:pBdr>
         <w:bottom w:val="single" w:sz="6" w:space="1" w:color="000000"/>
       </w:pBdr>
@@ -10025,12 +12359,11 @@
   </w:p>
   <w:p>
     <w:pPr>
-      <w:pStyle w:val="Normal1"/>
+      <w:pStyle w:val="LOnormal"/>
       <w:keepNext w:val="false"/>
       <w:keepLines w:val="false"/>
       <w:pageBreakBefore w:val="false"/>
       <w:widowControl w:val="false"/>
-      <w:pBdr/>
       <w:shd w:val="clear" w:fill="auto"/>
       <w:tabs>
         <w:tab w:val="clear" w:pos="720"/>
@@ -10087,12 +12420,11 @@
 <w:hdr xmlns:o="urn:schemas-microsoft-com:office:office" xmlns:r="http://schemas.openxmlformats.org/officeDocument/2006/relationships" xmlns:v="urn:schemas-microsoft-com:vml" xmlns:w="http://schemas.openxmlformats.org/wordprocessingml/2006/main" xmlns:w10="urn:schemas-microsoft-com:office:word" xmlns:wp="http://schemas.openxmlformats.org/drawingml/2006/wordprocessingDrawing" xmlns:wps="http://schemas.microsoft.com/office/word/2010/wordprocessingShape" xmlns:wpg="http://schemas.microsoft.com/office/word/2010/wordprocessingGroup" xmlns:mc="http://schemas.openxmlformats.org/markup-compatibility/2006" xmlns:wp14="http://schemas.microsoft.com/office/word/2010/wordprocessingDrawing" xmlns:w14="http://schemas.microsoft.com/office/word/2010/wordml" mc:Ignorable="w14 wp14">
   <w:p>
     <w:pPr>
-      <w:pStyle w:val="Normal1"/>
+      <w:pStyle w:val="LOnormal"/>
       <w:keepNext w:val="false"/>
       <w:keepLines w:val="false"/>
       <w:pageBreakBefore w:val="false"/>
       <w:widowControl w:val="false"/>
-      <w:pBdr/>
       <w:shd w:val="clear" w:fill="auto"/>
       <w:spacing w:lineRule="auto" w:line="276" w:before="0" w:after="0"/>
       <w:ind w:left="0" w:right="0" w:hanging="0"/>
@@ -10170,7 +12502,7 @@
         </w:tcPr>
         <w:p>
           <w:pPr>
-            <w:pStyle w:val="Normal1"/>
+            <w:pStyle w:val="LOnormal"/>
             <w:widowControl w:val="false"/>
             <w:rPr/>
           </w:pPr>
@@ -10192,7 +12524,7 @@
         </w:tcPr>
         <w:p>
           <w:pPr>
-            <w:pStyle w:val="Normal1"/>
+            <w:pStyle w:val="LOnormal"/>
             <w:widowControl w:val="false"/>
             <w:tabs>
               <w:tab w:val="clear" w:pos="720"/>
@@ -10227,7 +12559,7 @@
         </w:tcPr>
         <w:p>
           <w:pPr>
-            <w:pStyle w:val="Normal1"/>
+            <w:pStyle w:val="LOnormal"/>
             <w:widowControl w:val="false"/>
             <w:rPr/>
           </w:pPr>
@@ -10249,7 +12581,7 @@
         </w:tcPr>
         <w:p>
           <w:pPr>
-            <w:pStyle w:val="Normal1"/>
+            <w:pStyle w:val="LOnormal"/>
             <w:widowControl w:val="false"/>
             <w:rPr/>
           </w:pPr>
@@ -10259,11 +12591,7 @@
           </w:r>
           <w:r>
             <w:rPr/>
-            <w:t xml:space="preserve">Date: </w:t>
-          </w:r>
-          <w:r>
-            <w:rPr/>
-            <w:t>22/10/2021</w:t>
+            <w:t>Date: 22/10/2021</w:t>
           </w:r>
         </w:p>
       </w:tc>
@@ -10271,12 +12599,11 @@
   </w:tbl>
   <w:p>
     <w:pPr>
-      <w:pStyle w:val="Normal1"/>
+      <w:pStyle w:val="LOnormal"/>
       <w:keepNext w:val="false"/>
       <w:keepLines w:val="false"/>
       <w:pageBreakBefore w:val="false"/>
       <w:widowControl w:val="false"/>
-      <w:pBdr/>
       <w:shd w:val="clear" w:fill="auto"/>
       <w:tabs>
         <w:tab w:val="clear" w:pos="720"/>
@@ -11027,6 +13354,7 @@
     <w:qFormat/>
     <w:pPr>
       <w:widowControl w:val="false"/>
+      <w:suppressAutoHyphens w:val="true"/>
       <w:bidi w:val="0"/>
       <w:spacing w:before="0" w:after="0"/>
       <w:jc w:val="left"/>
@@ -11042,8 +13370,8 @@
   </w:style>
   <w:style w:type="paragraph" w:styleId="Heading1">
     <w:name w:val="Heading 1"/>
-    <w:basedOn w:val="Normal1"/>
-    <w:next w:val="Normal1"/>
+    <w:basedOn w:val="LOnormal"/>
+    <w:next w:val="LOnormal"/>
     <w:qFormat/>
     <w:pPr>
       <w:keepNext w:val="true"/>
@@ -11059,8 +13387,8 @@
   </w:style>
   <w:style w:type="paragraph" w:styleId="Heading2">
     <w:name w:val="Heading 2"/>
-    <w:basedOn w:val="Normal1"/>
-    <w:next w:val="Normal1"/>
+    <w:basedOn w:val="LOnormal"/>
+    <w:next w:val="LOnormal"/>
     <w:qFormat/>
     <w:pPr>
       <w:keepNext w:val="true"/>
@@ -11076,8 +13404,8 @@
   </w:style>
   <w:style w:type="paragraph" w:styleId="Heading3">
     <w:name w:val="Heading 3"/>
-    <w:basedOn w:val="Normal1"/>
-    <w:next w:val="Normal1"/>
+    <w:basedOn w:val="LOnormal"/>
+    <w:next w:val="LOnormal"/>
     <w:qFormat/>
     <w:pPr>
       <w:keepNext w:val="true"/>
@@ -11094,8 +13422,8 @@
   </w:style>
   <w:style w:type="paragraph" w:styleId="Heading4">
     <w:name w:val="Heading 4"/>
-    <w:basedOn w:val="Normal1"/>
-    <w:next w:val="Normal1"/>
+    <w:basedOn w:val="LOnormal"/>
+    <w:next w:val="LOnormal"/>
     <w:qFormat/>
     <w:pPr>
       <w:keepNext w:val="true"/>
@@ -11111,8 +13439,8 @@
   </w:style>
   <w:style w:type="paragraph" w:styleId="Heading5">
     <w:name w:val="Heading 5"/>
-    <w:basedOn w:val="Normal1"/>
-    <w:next w:val="Normal1"/>
+    <w:basedOn w:val="LOnormal"/>
+    <w:next w:val="LOnormal"/>
     <w:qFormat/>
     <w:pPr>
       <w:spacing w:lineRule="auto" w:line="240" w:before="240" w:after="60"/>
@@ -11125,8 +13453,8 @@
   </w:style>
   <w:style w:type="paragraph" w:styleId="Heading6">
     <w:name w:val="Heading 6"/>
-    <w:basedOn w:val="Normal1"/>
-    <w:next w:val="Normal1"/>
+    <w:basedOn w:val="LOnormal"/>
+    <w:next w:val="LOnormal"/>
     <w:qFormat/>
     <w:pPr>
       <w:spacing w:lineRule="auto" w:line="240" w:before="240" w:after="60"/>
@@ -11210,11 +13538,12 @@
       <w:lang w:val="zxx" w:eastAsia="zxx" w:bidi="zxx"/>
     </w:rPr>
   </w:style>
-  <w:style w:type="paragraph" w:styleId="Normal1" w:default="1">
+  <w:style w:type="paragraph" w:styleId="LOnormal" w:default="1">
     <w:name w:val="LO-normal"/>
     <w:qFormat/>
     <w:pPr>
       <w:widowControl w:val="false"/>
+      <w:suppressAutoHyphens w:val="true"/>
       <w:bidi w:val="0"/>
       <w:spacing w:before="0" w:after="0"/>
       <w:jc w:val="left"/>
@@ -11230,8 +13559,8 @@
   </w:style>
   <w:style w:type="paragraph" w:styleId="Title">
     <w:name w:val="Title"/>
-    <w:basedOn w:val="Normal1"/>
-    <w:next w:val="Normal1"/>
+    <w:basedOn w:val="LOnormal"/>
+    <w:next w:val="LOnormal"/>
     <w:qFormat/>
     <w:pPr>
       <w:spacing w:lineRule="auto" w:line="240"/>
@@ -11246,8 +13575,8 @@
   </w:style>
   <w:style w:type="paragraph" w:styleId="Subtitle">
     <w:name w:val="Subtitle"/>
-    <w:basedOn w:val="Normal1"/>
-    <w:next w:val="Normal1"/>
+    <w:basedOn w:val="LOnormal"/>
+    <w:next w:val="LOnormal"/>
     <w:qFormat/>
     <w:pPr>
       <w:spacing w:lineRule="auto" w:line="240" w:before="0" w:after="60"/>
@@ -11278,6 +13607,29 @@
     <w:basedOn w:val="HeaderandFooter"/>
     <w:pPr/>
     <w:rPr/>
+  </w:style>
+  <w:style w:type="paragraph" w:styleId="TableContents">
+    <w:name w:val="Table Contents"/>
+    <w:basedOn w:val="Normal"/>
+    <w:qFormat/>
+    <w:pPr>
+      <w:widowControl w:val="false"/>
+      <w:suppressLineNumbers/>
+    </w:pPr>
+    <w:rPr/>
+  </w:style>
+  <w:style w:type="paragraph" w:styleId="TableHeading">
+    <w:name w:val="Table Heading"/>
+    <w:basedOn w:val="TableContents"/>
+    <w:qFormat/>
+    <w:pPr>
+      <w:suppressLineNumbers/>
+      <w:jc w:val="center"/>
+    </w:pPr>
+    <w:rPr>
+      <w:b/>
+      <w:bCs/>
+    </w:rPr>
   </w:style>
   <w:style w:type="table" w:default="1" w:styleId="TableNormal">
     <w:name w:val="Table Normal"/>

--- a/pa/pa1/Software Development Plan.docx
+++ b/pa/pa1/Software Development Plan.docx
@@ -8,8 +8,8 @@
         <w:jc w:val="right"/>
         <w:rPr/>
       </w:pPr>
-      <w:bookmarkStart w:id="0" w:name="_9thkbe8yxp3"/>
-      <w:bookmarkStart w:id="1" w:name="_wj0mwakcegu5"/>
+      <w:bookmarkStart w:id="0" w:name="_wj0mwakcegu5"/>
+      <w:bookmarkStart w:id="1" w:name="_9thkbe8yxp3"/>
       <w:bookmarkEnd w:id="0"/>
       <w:bookmarkEnd w:id="1"/>
       <w:r>
@@ -163,10 +163,10 @@
         <w:tblLook w:val="0000"/>
       </w:tblPr>
       <w:tblGrid>
-        <w:gridCol w:w="2302"/>
-        <w:gridCol w:w="1153"/>
-        <w:gridCol w:w="3746"/>
-        <w:gridCol w:w="2302"/>
+        <w:gridCol w:w="2301"/>
+        <w:gridCol w:w="1154"/>
+        <w:gridCol w:w="3747"/>
+        <w:gridCol w:w="2301"/>
       </w:tblGrid>
       <w:tr>
         <w:trPr>
@@ -174,7 +174,7 @@
         </w:trPr>
         <w:tc>
           <w:tcPr>
-            <w:tcW w:w="2302" w:type="dxa"/>
+            <w:tcW w:w="2301" w:type="dxa"/>
             <w:tcBorders>
               <w:top w:val="single" w:sz="6" w:space="0" w:color="000000"/>
               <w:left w:val="single" w:sz="6" w:space="0" w:color="000000"/>
@@ -237,7 +237,7 @@
         </w:tc>
         <w:tc>
           <w:tcPr>
-            <w:tcW w:w="1153" w:type="dxa"/>
+            <w:tcW w:w="1154" w:type="dxa"/>
             <w:tcBorders>
               <w:top w:val="single" w:sz="6" w:space="0" w:color="000000"/>
               <w:left w:val="single" w:sz="6" w:space="0" w:color="000000"/>
@@ -300,7 +300,7 @@
         </w:tc>
         <w:tc>
           <w:tcPr>
-            <w:tcW w:w="3746" w:type="dxa"/>
+            <w:tcW w:w="3747" w:type="dxa"/>
             <w:tcBorders>
               <w:top w:val="single" w:sz="6" w:space="0" w:color="000000"/>
               <w:left w:val="single" w:sz="6" w:space="0" w:color="000000"/>
@@ -363,7 +363,7 @@
         </w:tc>
         <w:tc>
           <w:tcPr>
-            <w:tcW w:w="2302" w:type="dxa"/>
+            <w:tcW w:w="2301" w:type="dxa"/>
             <w:tcBorders>
               <w:top w:val="single" w:sz="6" w:space="0" w:color="000000"/>
               <w:left w:val="single" w:sz="6" w:space="0" w:color="000000"/>
@@ -429,7 +429,7 @@
         <w:trPr/>
         <w:tc>
           <w:tcPr>
-            <w:tcW w:w="2302" w:type="dxa"/>
+            <w:tcW w:w="2301" w:type="dxa"/>
             <w:tcBorders>
               <w:top w:val="single" w:sz="6" w:space="0" w:color="000000"/>
               <w:left w:val="single" w:sz="6" w:space="0" w:color="000000"/>
@@ -475,7 +475,7 @@
         </w:tc>
         <w:tc>
           <w:tcPr>
-            <w:tcW w:w="1153" w:type="dxa"/>
+            <w:tcW w:w="1154" w:type="dxa"/>
             <w:tcBorders>
               <w:top w:val="single" w:sz="6" w:space="0" w:color="000000"/>
               <w:left w:val="single" w:sz="6" w:space="0" w:color="000000"/>
@@ -521,7 +521,7 @@
         </w:tc>
         <w:tc>
           <w:tcPr>
-            <w:tcW w:w="3746" w:type="dxa"/>
+            <w:tcW w:w="3747" w:type="dxa"/>
             <w:tcBorders>
               <w:top w:val="single" w:sz="6" w:space="0" w:color="000000"/>
               <w:left w:val="single" w:sz="6" w:space="0" w:color="000000"/>
@@ -567,7 +567,7 @@
         </w:tc>
         <w:tc>
           <w:tcPr>
-            <w:tcW w:w="2302" w:type="dxa"/>
+            <w:tcW w:w="2301" w:type="dxa"/>
             <w:tcBorders>
               <w:top w:val="single" w:sz="6" w:space="0" w:color="000000"/>
               <w:left w:val="single" w:sz="6" w:space="0" w:color="000000"/>
@@ -616,7 +616,7 @@
         <w:trPr/>
         <w:tc>
           <w:tcPr>
-            <w:tcW w:w="2302" w:type="dxa"/>
+            <w:tcW w:w="2301" w:type="dxa"/>
             <w:tcBorders>
               <w:top w:val="single" w:sz="6" w:space="0" w:color="000000"/>
               <w:left w:val="single" w:sz="6" w:space="0" w:color="000000"/>
@@ -674,7 +674,7 @@
         </w:tc>
         <w:tc>
           <w:tcPr>
-            <w:tcW w:w="1153" w:type="dxa"/>
+            <w:tcW w:w="1154" w:type="dxa"/>
             <w:tcBorders>
               <w:top w:val="single" w:sz="6" w:space="0" w:color="000000"/>
               <w:left w:val="single" w:sz="6" w:space="0" w:color="000000"/>
@@ -732,7 +732,7 @@
         </w:tc>
         <w:tc>
           <w:tcPr>
-            <w:tcW w:w="3746" w:type="dxa"/>
+            <w:tcW w:w="3747" w:type="dxa"/>
             <w:tcBorders>
               <w:top w:val="single" w:sz="6" w:space="0" w:color="000000"/>
               <w:left w:val="single" w:sz="6" w:space="0" w:color="000000"/>
@@ -790,7 +790,7 @@
         </w:tc>
         <w:tc>
           <w:tcPr>
-            <w:tcW w:w="2302" w:type="dxa"/>
+            <w:tcW w:w="2301" w:type="dxa"/>
             <w:tcBorders>
               <w:top w:val="single" w:sz="6" w:space="0" w:color="000000"/>
               <w:left w:val="single" w:sz="6" w:space="0" w:color="000000"/>
@@ -851,7 +851,7 @@
         <w:trPr/>
         <w:tc>
           <w:tcPr>
-            <w:tcW w:w="2302" w:type="dxa"/>
+            <w:tcW w:w="2301" w:type="dxa"/>
             <w:tcBorders>
               <w:top w:val="single" w:sz="6" w:space="0" w:color="000000"/>
               <w:left w:val="single" w:sz="6" w:space="0" w:color="000000"/>
@@ -909,7 +909,7 @@
         </w:tc>
         <w:tc>
           <w:tcPr>
-            <w:tcW w:w="1153" w:type="dxa"/>
+            <w:tcW w:w="1154" w:type="dxa"/>
             <w:tcBorders>
               <w:top w:val="single" w:sz="6" w:space="0" w:color="000000"/>
               <w:left w:val="single" w:sz="6" w:space="0" w:color="000000"/>
@@ -967,7 +967,7 @@
         </w:tc>
         <w:tc>
           <w:tcPr>
-            <w:tcW w:w="3746" w:type="dxa"/>
+            <w:tcW w:w="3747" w:type="dxa"/>
             <w:tcBorders>
               <w:top w:val="single" w:sz="6" w:space="0" w:color="000000"/>
               <w:left w:val="single" w:sz="6" w:space="0" w:color="000000"/>
@@ -1025,7 +1025,7 @@
         </w:tc>
         <w:tc>
           <w:tcPr>
-            <w:tcW w:w="2302" w:type="dxa"/>
+            <w:tcW w:w="2301" w:type="dxa"/>
             <w:tcBorders>
               <w:top w:val="single" w:sz="6" w:space="0" w:color="000000"/>
               <w:left w:val="single" w:sz="6" w:space="0" w:color="000000"/>
@@ -1086,7 +1086,7 @@
         <w:trPr/>
         <w:tc>
           <w:tcPr>
-            <w:tcW w:w="2302" w:type="dxa"/>
+            <w:tcW w:w="2301" w:type="dxa"/>
             <w:tcBorders>
               <w:top w:val="single" w:sz="6" w:space="0" w:color="000000"/>
               <w:left w:val="single" w:sz="6" w:space="0" w:color="000000"/>
@@ -1144,7 +1144,7 @@
         </w:tc>
         <w:tc>
           <w:tcPr>
-            <w:tcW w:w="1153" w:type="dxa"/>
+            <w:tcW w:w="1154" w:type="dxa"/>
             <w:tcBorders>
               <w:top w:val="single" w:sz="6" w:space="0" w:color="000000"/>
               <w:left w:val="single" w:sz="6" w:space="0" w:color="000000"/>
@@ -1202,7 +1202,7 @@
         </w:tc>
         <w:tc>
           <w:tcPr>
-            <w:tcW w:w="3746" w:type="dxa"/>
+            <w:tcW w:w="3747" w:type="dxa"/>
             <w:tcBorders>
               <w:top w:val="single" w:sz="6" w:space="0" w:color="000000"/>
               <w:left w:val="single" w:sz="6" w:space="0" w:color="000000"/>
@@ -1260,7 +1260,7 @@
         </w:tc>
         <w:tc>
           <w:tcPr>
-            <w:tcW w:w="2302" w:type="dxa"/>
+            <w:tcW w:w="2301" w:type="dxa"/>
             <w:tcBorders>
               <w:top w:val="single" w:sz="6" w:space="0" w:color="000000"/>
               <w:left w:val="single" w:sz="6" w:space="0" w:color="000000"/>
@@ -7016,25 +7016,7 @@
               <w:rPr>
                 <w:rFonts w:eastAsia="Arial" w:cs="Arial" w:ascii="Arial" w:hAnsi="Arial"/>
               </w:rPr>
-              <w:t>11</w:t>
-            </w:r>
-            <w:r>
-              <w:rPr>
-                <w:rFonts w:eastAsia="Arial" w:cs="Arial" w:ascii="Arial" w:hAnsi="Arial"/>
-              </w:rPr>
-              <w:t>/</w:t>
-            </w:r>
-            <w:r>
-              <w:rPr>
-                <w:rFonts w:eastAsia="Arial" w:cs="Arial" w:ascii="Arial" w:hAnsi="Arial"/>
-              </w:rPr>
-              <w:t>23</w:t>
-            </w:r>
-            <w:r>
-              <w:rPr>
-                <w:rFonts w:eastAsia="Arial" w:cs="Arial" w:ascii="Arial" w:hAnsi="Arial"/>
-              </w:rPr>
-              <w:t>/2021</w:t>
+              <w:t>11/23/2021</w:t>
             </w:r>
           </w:p>
         </w:tc>
@@ -7446,7 +7428,7 @@
       </w:tblPr>
       <w:tblGrid>
         <w:gridCol w:w="3783"/>
-        <w:gridCol w:w="4684"/>
+        <w:gridCol w:w="4683"/>
       </w:tblGrid>
       <w:tr>
         <w:trPr/>
@@ -7463,6 +7445,7 @@
           <w:p>
             <w:pPr>
               <w:pStyle w:val="TableContents"/>
+              <w:widowControl w:val="false"/>
               <w:jc w:val="center"/>
               <w:rPr>
                 <w:b/>
@@ -7481,7 +7464,7 @@
         </w:tc>
         <w:tc>
           <w:tcPr>
-            <w:tcW w:w="4684" w:type="dxa"/>
+            <w:tcW w:w="4683" w:type="dxa"/>
             <w:tcBorders>
               <w:top w:val="single" w:sz="2" w:space="0" w:color="000000"/>
               <w:left w:val="single" w:sz="2" w:space="0" w:color="000000"/>
@@ -7493,6 +7476,7 @@
           <w:p>
             <w:pPr>
               <w:pStyle w:val="TableContents"/>
+              <w:widowControl w:val="false"/>
               <w:jc w:val="center"/>
               <w:rPr>
                 <w:b/>
@@ -7524,6 +7508,7 @@
           <w:p>
             <w:pPr>
               <w:pStyle w:val="TableContents"/>
+              <w:widowControl w:val="false"/>
               <w:rPr/>
             </w:pPr>
             <w:r>
@@ -7534,7 +7519,7 @@
         </w:tc>
         <w:tc>
           <w:tcPr>
-            <w:tcW w:w="4684" w:type="dxa"/>
+            <w:tcW w:w="4683" w:type="dxa"/>
             <w:tcBorders>
               <w:left w:val="single" w:sz="2" w:space="0" w:color="000000"/>
               <w:bottom w:val="single" w:sz="2" w:space="0" w:color="000000"/>
@@ -7545,6 +7530,7 @@
           <w:p>
             <w:pPr>
               <w:pStyle w:val="TableContents"/>
+              <w:widowControl w:val="false"/>
               <w:rPr/>
             </w:pPr>
             <w:r>
@@ -7568,6 +7554,7 @@
           <w:p>
             <w:pPr>
               <w:pStyle w:val="TableContents"/>
+              <w:widowControl w:val="false"/>
               <w:rPr/>
             </w:pPr>
             <w:r>
@@ -7578,7 +7565,7 @@
         </w:tc>
         <w:tc>
           <w:tcPr>
-            <w:tcW w:w="4684" w:type="dxa"/>
+            <w:tcW w:w="4683" w:type="dxa"/>
             <w:tcBorders>
               <w:left w:val="single" w:sz="2" w:space="0" w:color="000000"/>
               <w:bottom w:val="single" w:sz="2" w:space="0" w:color="000000"/>
@@ -7589,6 +7576,7 @@
           <w:p>
             <w:pPr>
               <w:pStyle w:val="TableContents"/>
+              <w:widowControl w:val="false"/>
               <w:rPr/>
             </w:pPr>
             <w:r>
@@ -7612,6 +7600,7 @@
           <w:p>
             <w:pPr>
               <w:pStyle w:val="TableContents"/>
+              <w:widowControl w:val="false"/>
               <w:rPr/>
             </w:pPr>
             <w:r>
@@ -7622,7 +7611,7 @@
         </w:tc>
         <w:tc>
           <w:tcPr>
-            <w:tcW w:w="4684" w:type="dxa"/>
+            <w:tcW w:w="4683" w:type="dxa"/>
             <w:tcBorders>
               <w:left w:val="single" w:sz="2" w:space="0" w:color="000000"/>
               <w:bottom w:val="single" w:sz="2" w:space="0" w:color="000000"/>
@@ -7633,11 +7622,26 @@
           <w:p>
             <w:pPr>
               <w:pStyle w:val="TableContents"/>
-              <w:rPr/>
-            </w:pPr>
-            <w:r>
-              <w:rPr/>
-              <w:t>Pham Quoc Bao</w:t>
+              <w:widowControl w:val="false"/>
+              <w:rPr>
+                <w:rFonts w:ascii="Times New Roman" w:hAnsi="Times New Roman" w:eastAsia="Noto Serif CJK SC" w:cs="FreeSans"/>
+                <w:color w:val="auto"/>
+                <w:kern w:val="0"/>
+                <w:sz w:val="20"/>
+                <w:szCs w:val="20"/>
+                <w:lang w:val="en-US" w:eastAsia="zh-CN" w:bidi="hi-IN"/>
+              </w:rPr>
+            </w:pPr>
+            <w:r>
+              <w:rPr>
+                <w:rFonts w:eastAsia="Noto Serif CJK SC" w:cs="FreeSans"/>
+                <w:color w:val="auto"/>
+                <w:kern w:val="0"/>
+                <w:sz w:val="20"/>
+                <w:szCs w:val="20"/>
+                <w:lang w:val="en-US" w:eastAsia="zh-CN" w:bidi="hi-IN"/>
+              </w:rPr>
+              <w:t>Le Manh Hoang</w:t>
             </w:r>
           </w:p>
         </w:tc>
@@ -7656,6 +7660,7 @@
           <w:p>
             <w:pPr>
               <w:pStyle w:val="TableContents"/>
+              <w:widowControl w:val="false"/>
               <w:rPr/>
             </w:pPr>
             <w:r>
@@ -7666,7 +7671,7 @@
         </w:tc>
         <w:tc>
           <w:tcPr>
-            <w:tcW w:w="4684" w:type="dxa"/>
+            <w:tcW w:w="4683" w:type="dxa"/>
             <w:tcBorders>
               <w:left w:val="single" w:sz="2" w:space="0" w:color="000000"/>
               <w:bottom w:val="single" w:sz="2" w:space="0" w:color="000000"/>
@@ -7677,6 +7682,7 @@
           <w:p>
             <w:pPr>
               <w:pStyle w:val="TableContents"/>
+              <w:widowControl w:val="false"/>
               <w:rPr/>
             </w:pPr>
             <w:r>
@@ -7700,6 +7706,7 @@
           <w:p>
             <w:pPr>
               <w:pStyle w:val="TableContents"/>
+              <w:widowControl w:val="false"/>
               <w:rPr/>
             </w:pPr>
             <w:r>
@@ -7710,7 +7717,7 @@
         </w:tc>
         <w:tc>
           <w:tcPr>
-            <w:tcW w:w="4684" w:type="dxa"/>
+            <w:tcW w:w="4683" w:type="dxa"/>
             <w:tcBorders>
               <w:left w:val="single" w:sz="2" w:space="0" w:color="000000"/>
               <w:bottom w:val="single" w:sz="2" w:space="0" w:color="000000"/>
@@ -7721,6 +7728,7 @@
           <w:p>
             <w:pPr>
               <w:pStyle w:val="TableContents"/>
+              <w:widowControl w:val="false"/>
               <w:rPr/>
             </w:pPr>
             <w:r>
@@ -8007,31 +8015,7 @@
                 <w:b/>
                 <w:bCs/>
               </w:rPr>
-              <w:t>30</w:t>
-            </w:r>
-            <w:r>
-              <w:rPr>
-                <w:rFonts w:eastAsia="Arial" w:cs="Arial" w:ascii="Arial" w:hAnsi="Arial"/>
-                <w:b/>
-                <w:bCs/>
-              </w:rPr>
-              <w:t>/</w:t>
-            </w:r>
-            <w:r>
-              <w:rPr>
-                <w:rFonts w:eastAsia="Arial" w:cs="Arial" w:ascii="Arial" w:hAnsi="Arial"/>
-                <w:b/>
-                <w:bCs/>
-              </w:rPr>
-              <w:t>10</w:t>
-            </w:r>
-            <w:r>
-              <w:rPr>
-                <w:rFonts w:eastAsia="Arial" w:cs="Arial" w:ascii="Arial" w:hAnsi="Arial"/>
-                <w:b/>
-                <w:bCs/>
-              </w:rPr>
-              <w:t>/2021</w:t>
+              <w:t>30/10/2021</w:t>
             </w:r>
           </w:p>
         </w:tc>
@@ -8123,25 +8107,7 @@
               <w:rPr>
                 <w:rFonts w:eastAsia="Arial" w:cs="Arial" w:ascii="Arial" w:hAnsi="Arial"/>
               </w:rPr>
-              <w:t>30</w:t>
-            </w:r>
-            <w:r>
-              <w:rPr>
-                <w:rFonts w:eastAsia="Arial" w:cs="Arial" w:ascii="Arial" w:hAnsi="Arial"/>
-              </w:rPr>
-              <w:t>/</w:t>
-            </w:r>
-            <w:r>
-              <w:rPr>
-                <w:rFonts w:eastAsia="Arial" w:cs="Arial" w:ascii="Arial" w:hAnsi="Arial"/>
-              </w:rPr>
-              <w:t>10</w:t>
-            </w:r>
-            <w:r>
-              <w:rPr>
-                <w:rFonts w:eastAsia="Arial" w:cs="Arial" w:ascii="Arial" w:hAnsi="Arial"/>
-              </w:rPr>
-              <w:t>/2021</w:t>
+              <w:t>30/10/2021</w:t>
             </w:r>
           </w:p>
         </w:tc>
@@ -8539,31 +8505,7 @@
                 <w:b/>
                 <w:bCs/>
               </w:rPr>
-              <w:t>25</w:t>
-            </w:r>
-            <w:r>
-              <w:rPr>
-                <w:rFonts w:eastAsia="Arial" w:cs="Arial" w:ascii="Arial" w:hAnsi="Arial"/>
-                <w:b/>
-                <w:bCs/>
-              </w:rPr>
-              <w:t>/1</w:t>
-            </w:r>
-            <w:r>
-              <w:rPr>
-                <w:rFonts w:eastAsia="Arial" w:cs="Arial" w:ascii="Arial" w:hAnsi="Arial"/>
-                <w:b/>
-                <w:bCs/>
-              </w:rPr>
-              <w:t>2</w:t>
-            </w:r>
-            <w:r>
-              <w:rPr>
-                <w:rFonts w:eastAsia="Arial" w:cs="Arial" w:ascii="Arial" w:hAnsi="Arial"/>
-                <w:b/>
-                <w:bCs/>
-              </w:rPr>
-              <w:t>/2021</w:t>
+              <w:t>25/12/2021</w:t>
             </w:r>
           </w:p>
         </w:tc>
@@ -10506,14 +10448,7 @@
           <w:rFonts w:eastAsia="Arial" w:cs="Arial" w:ascii="Arial" w:hAnsi="Arial"/>
           <w:color w:val="000000"/>
         </w:rPr>
-        <w:t xml:space="preserve">*: </w:t>
-      </w:r>
-      <w:r>
-        <w:rPr>
-          <w:rFonts w:eastAsia="Arial" w:cs="Arial" w:ascii="Arial" w:hAnsi="Arial"/>
-          <w:color w:val="000000"/>
-        </w:rPr>
-        <w:t>Tasks can happen concurrently.</w:t>
+        <w:t>*: Tasks can happen concurrently.</w:t>
       </w:r>
     </w:p>
     <w:p>
@@ -12185,7 +12120,7 @@
           </w:r>
           <w:r>
             <w:rPr/>
-            <w:t>6</w:t>
+            <w:t>8</w:t>
           </w:r>
           <w:r>
             <w:rPr/>
